--- a/Parallelize a For-Loop by Rewriting it as an Lapply Call.docx
+++ b/Parallelize a For-Loop by Rewriting it as an Lapply Call.docx
@@ -68,27 +68,7 @@
           <w:szCs w:val="20"/>
           <w:lang w:eastAsia="en-IN"/>
         </w:rPr>
-        <w:t xml:space="preserve">for (...) </w:t>
-      </w:r>
-      <w:proofErr w:type="gramStart"/>
-      <w:r>
-        <w:rPr>
-          <w:rFonts w:ascii="Courier New" w:eastAsia="Times New Roman" w:hAnsi="Courier New" w:cs="Courier New"/>
-          <w:sz w:val="20"/>
-          <w:szCs w:val="20"/>
-          <w:lang w:eastAsia="en-IN"/>
-        </w:rPr>
-        <w:t>{ ...</w:t>
-      </w:r>
-      <w:proofErr w:type="gramEnd"/>
-      <w:r>
-        <w:rPr>
-          <w:rFonts w:ascii="Courier New" w:eastAsia="Times New Roman" w:hAnsi="Courier New" w:cs="Courier New"/>
-          <w:sz w:val="20"/>
-          <w:szCs w:val="20"/>
-          <w:lang w:eastAsia="en-IN"/>
-        </w:rPr>
-        <w:t xml:space="preserve"> }</w:t>
+        <w:t>for (...) { ... }</w:t>
       </w:r>
       <w:r>
         <w:rPr>
@@ -147,7 +127,6 @@
         <w:t xml:space="preserve">y &lt;- </w:t>
       </w:r>
       <w:proofErr w:type="spellStart"/>
-      <w:proofErr w:type="gramStart"/>
       <w:r>
         <w:rPr>
           <w:rFonts w:ascii="Courier New" w:eastAsia="Times New Roman" w:hAnsi="Courier New" w:cs="Courier New"/>
@@ -168,7 +147,6 @@
         <w:t>::</w:t>
       </w:r>
       <w:proofErr w:type="spellStart"/>
-      <w:proofErr w:type="gramEnd"/>
       <w:r>
         <w:rPr>
           <w:rFonts w:ascii="Courier New" w:eastAsia="Times New Roman" w:hAnsi="Courier New" w:cs="Courier New"/>
@@ -256,7 +234,6 @@
         <w:t xml:space="preserve">For some for-loops it is straightforward to rewrite the code to make use of </w:t>
       </w:r>
       <w:proofErr w:type="spellStart"/>
-      <w:proofErr w:type="gramStart"/>
       <w:r>
         <w:rPr>
           <w:rFonts w:ascii="Courier New" w:eastAsia="Times New Roman" w:hAnsi="Courier New" w:cs="Courier New"/>
@@ -274,17 +251,7 @@
           <w:szCs w:val="20"/>
           <w:lang w:eastAsia="en-IN"/>
         </w:rPr>
-        <w:t>(</w:t>
-      </w:r>
-      <w:proofErr w:type="gramEnd"/>
-      <w:r>
-        <w:rPr>
-          <w:rFonts w:ascii="Courier New" w:eastAsia="Times New Roman" w:hAnsi="Courier New" w:cs="Courier New"/>
-          <w:sz w:val="20"/>
-          <w:szCs w:val="20"/>
-          <w:lang w:eastAsia="en-IN"/>
-        </w:rPr>
-        <w:t>)</w:t>
+        <w:t>()</w:t>
       </w:r>
       <w:r>
         <w:rPr>
@@ -337,27 +304,7 @@
           <w:szCs w:val="20"/>
           <w:lang w:eastAsia="en-IN"/>
         </w:rPr>
-        <w:t xml:space="preserve">Below are a few walk-through examples on how to transform a for-loop into </w:t>
-      </w:r>
-      <w:proofErr w:type="gramStart"/>
-      <w:r>
-        <w:rPr>
-          <w:rFonts w:ascii="Times New Roman" w:eastAsia="Times New Roman" w:hAnsi="Times New Roman" w:cs="Times New Roman"/>
-          <w:sz w:val="20"/>
-          <w:szCs w:val="20"/>
-          <w:lang w:eastAsia="en-IN"/>
-        </w:rPr>
-        <w:t>an</w:t>
-      </w:r>
-      <w:proofErr w:type="gramEnd"/>
-      <w:r>
-        <w:rPr>
-          <w:rFonts w:ascii="Times New Roman" w:eastAsia="Times New Roman" w:hAnsi="Times New Roman" w:cs="Times New Roman"/>
-          <w:sz w:val="20"/>
-          <w:szCs w:val="20"/>
-          <w:lang w:eastAsia="en-IN"/>
-        </w:rPr>
-        <w:t xml:space="preserve"> </w:t>
+        <w:t xml:space="preserve">Below are a few walk-through examples on how to transform a for-loop into an </w:t>
       </w:r>
       <w:proofErr w:type="spellStart"/>
       <w:r>
@@ -512,27 +459,7 @@
           <w:szCs w:val="20"/>
           <w:lang w:eastAsia="en-IN"/>
         </w:rPr>
-        <w:t xml:space="preserve">I will use very simple function calls throughout the examples, </w:t>
-      </w:r>
-      <w:proofErr w:type="gramStart"/>
-      <w:r>
-        <w:rPr>
-          <w:rFonts w:ascii="Times New Roman" w:eastAsia="Times New Roman" w:hAnsi="Times New Roman" w:cs="Times New Roman"/>
-          <w:sz w:val="20"/>
-          <w:szCs w:val="20"/>
-          <w:lang w:eastAsia="en-IN"/>
-        </w:rPr>
-        <w:t>e.g.</w:t>
-      </w:r>
-      <w:proofErr w:type="gramEnd"/>
-      <w:r>
-        <w:rPr>
-          <w:rFonts w:ascii="Times New Roman" w:eastAsia="Times New Roman" w:hAnsi="Times New Roman" w:cs="Times New Roman"/>
-          <w:sz w:val="20"/>
-          <w:szCs w:val="20"/>
-          <w:lang w:eastAsia="en-IN"/>
-        </w:rPr>
-        <w:t xml:space="preserve"> </w:t>
+        <w:t xml:space="preserve">I will use very simple function calls throughout the examples, e.g. </w:t>
       </w:r>
       <w:r>
         <w:rPr>
@@ -646,27 +573,7 @@
           <w:szCs w:val="20"/>
           <w:lang w:eastAsia="en-IN"/>
         </w:rPr>
-        <w:t xml:space="preserve">y &lt;- </w:t>
-      </w:r>
-      <w:proofErr w:type="gramStart"/>
-      <w:r>
-        <w:rPr>
-          <w:rFonts w:ascii="Courier New" w:eastAsia="Times New Roman" w:hAnsi="Courier New" w:cs="Courier New"/>
-          <w:sz w:val="20"/>
-          <w:szCs w:val="20"/>
-          <w:lang w:eastAsia="en-IN"/>
-        </w:rPr>
-        <w:t>list(</w:t>
-      </w:r>
-      <w:proofErr w:type="gramEnd"/>
-      <w:r>
-        <w:rPr>
-          <w:rFonts w:ascii="Courier New" w:eastAsia="Times New Roman" w:hAnsi="Courier New" w:cs="Courier New"/>
-          <w:sz w:val="20"/>
-          <w:szCs w:val="20"/>
-          <w:lang w:eastAsia="en-IN"/>
-        </w:rPr>
-        <w:t>)</w:t>
+        <w:t>y &lt;- list()</w:t>
       </w:r>
     </w:p>
     <w:p>
@@ -820,27 +727,7 @@
           <w:szCs w:val="20"/>
           <w:lang w:eastAsia="en-IN"/>
         </w:rPr>
-        <w:t xml:space="preserve"> &lt;- sqrt(x</w:t>
-      </w:r>
-      <w:proofErr w:type="gramStart"/>
-      <w:r>
-        <w:rPr>
-          <w:rFonts w:ascii="Courier New" w:eastAsia="Times New Roman" w:hAnsi="Courier New" w:cs="Courier New"/>
-          <w:sz w:val="20"/>
-          <w:szCs w:val="20"/>
-          <w:lang w:eastAsia="en-IN"/>
-        </w:rPr>
-        <w:t>)  #</w:t>
-      </w:r>
-      <w:proofErr w:type="gramEnd"/>
-      <w:r>
-        <w:rPr>
-          <w:rFonts w:ascii="Courier New" w:eastAsia="Times New Roman" w:hAnsi="Courier New" w:cs="Courier New"/>
-          <w:sz w:val="20"/>
-          <w:szCs w:val="20"/>
-          <w:lang w:eastAsia="en-IN"/>
-        </w:rPr>
-        <w:t># Assume this takes a long time</w:t>
+        <w:t xml:space="preserve"> &lt;- sqrt(x)  ## Assume this takes a long time</w:t>
       </w:r>
     </w:p>
     <w:p>
@@ -1061,27 +948,7 @@
           <w:szCs w:val="20"/>
           <w:lang w:eastAsia="en-IN"/>
         </w:rPr>
-        <w:t xml:space="preserve"> </w:t>
-      </w:r>
-      <w:proofErr w:type="gramStart"/>
-      <w:r>
-        <w:rPr>
-          <w:rFonts w:ascii="Courier New" w:eastAsia="Times New Roman" w:hAnsi="Courier New" w:cs="Courier New"/>
-          <w:sz w:val="20"/>
-          <w:szCs w:val="20"/>
-          <w:lang w:eastAsia="en-IN"/>
-        </w:rPr>
-        <w:t>$ :</w:t>
-      </w:r>
-      <w:proofErr w:type="gramEnd"/>
-      <w:r>
-        <w:rPr>
-          <w:rFonts w:ascii="Courier New" w:eastAsia="Times New Roman" w:hAnsi="Courier New" w:cs="Courier New"/>
-          <w:sz w:val="20"/>
-          <w:szCs w:val="20"/>
-          <w:lang w:eastAsia="en-IN"/>
-        </w:rPr>
-        <w:t xml:space="preserve"> </w:t>
+        <w:t xml:space="preserve"> $ : </w:t>
       </w:r>
       <w:proofErr w:type="spellStart"/>
       <w:r>
@@ -1140,27 +1007,7 @@
           <w:lang w:eastAsia="en-IN"/>
         </w:rPr>
         <w:lastRenderedPageBreak/>
-        <w:t xml:space="preserve"> </w:t>
-      </w:r>
-      <w:proofErr w:type="gramStart"/>
-      <w:r>
-        <w:rPr>
-          <w:rFonts w:ascii="Courier New" w:eastAsia="Times New Roman" w:hAnsi="Courier New" w:cs="Courier New"/>
-          <w:sz w:val="20"/>
-          <w:szCs w:val="20"/>
-          <w:lang w:eastAsia="en-IN"/>
-        </w:rPr>
-        <w:t>$ :</w:t>
-      </w:r>
-      <w:proofErr w:type="gramEnd"/>
-      <w:r>
-        <w:rPr>
-          <w:rFonts w:ascii="Courier New" w:eastAsia="Times New Roman" w:hAnsi="Courier New" w:cs="Courier New"/>
-          <w:sz w:val="20"/>
-          <w:szCs w:val="20"/>
-          <w:lang w:eastAsia="en-IN"/>
-        </w:rPr>
-        <w:t xml:space="preserve"> </w:t>
+        <w:t xml:space="preserve"> $ : </w:t>
       </w:r>
       <w:proofErr w:type="spellStart"/>
       <w:r>
@@ -1218,27 +1065,7 @@
           <w:szCs w:val="20"/>
           <w:lang w:eastAsia="en-IN"/>
         </w:rPr>
-        <w:t xml:space="preserve"> </w:t>
-      </w:r>
-      <w:proofErr w:type="gramStart"/>
-      <w:r>
-        <w:rPr>
-          <w:rFonts w:ascii="Courier New" w:eastAsia="Times New Roman" w:hAnsi="Courier New" w:cs="Courier New"/>
-          <w:sz w:val="20"/>
-          <w:szCs w:val="20"/>
-          <w:lang w:eastAsia="en-IN"/>
-        </w:rPr>
-        <w:t>$ :</w:t>
-      </w:r>
-      <w:proofErr w:type="gramEnd"/>
-      <w:r>
-        <w:rPr>
-          <w:rFonts w:ascii="Courier New" w:eastAsia="Times New Roman" w:hAnsi="Courier New" w:cs="Courier New"/>
-          <w:sz w:val="20"/>
-          <w:szCs w:val="20"/>
-          <w:lang w:eastAsia="en-IN"/>
-        </w:rPr>
-        <w:t xml:space="preserve"> </w:t>
+        <w:t xml:space="preserve"> $ : </w:t>
       </w:r>
       <w:proofErr w:type="spellStart"/>
       <w:r>
@@ -1296,27 +1123,7 @@
           <w:szCs w:val="20"/>
           <w:lang w:eastAsia="en-IN"/>
         </w:rPr>
-        <w:t xml:space="preserve"> </w:t>
-      </w:r>
-      <w:proofErr w:type="gramStart"/>
-      <w:r>
-        <w:rPr>
-          <w:rFonts w:ascii="Courier New" w:eastAsia="Times New Roman" w:hAnsi="Courier New" w:cs="Courier New"/>
-          <w:sz w:val="20"/>
-          <w:szCs w:val="20"/>
-          <w:lang w:eastAsia="en-IN"/>
-        </w:rPr>
-        <w:t>$ :</w:t>
-      </w:r>
-      <w:proofErr w:type="gramEnd"/>
-      <w:r>
-        <w:rPr>
-          <w:rFonts w:ascii="Courier New" w:eastAsia="Times New Roman" w:hAnsi="Courier New" w:cs="Courier New"/>
-          <w:sz w:val="20"/>
-          <w:szCs w:val="20"/>
-          <w:lang w:eastAsia="en-IN"/>
-        </w:rPr>
-        <w:t xml:space="preserve"> </w:t>
+        <w:t xml:space="preserve"> $ : </w:t>
       </w:r>
       <w:proofErr w:type="spellStart"/>
       <w:r>
@@ -1374,27 +1181,7 @@
           <w:szCs w:val="20"/>
           <w:lang w:eastAsia="en-IN"/>
         </w:rPr>
-        <w:t xml:space="preserve"> </w:t>
-      </w:r>
-      <w:proofErr w:type="gramStart"/>
-      <w:r>
-        <w:rPr>
-          <w:rFonts w:ascii="Courier New" w:eastAsia="Times New Roman" w:hAnsi="Courier New" w:cs="Courier New"/>
-          <w:sz w:val="20"/>
-          <w:szCs w:val="20"/>
-          <w:lang w:eastAsia="en-IN"/>
-        </w:rPr>
-        <w:t>$ :</w:t>
-      </w:r>
-      <w:proofErr w:type="gramEnd"/>
-      <w:r>
-        <w:rPr>
-          <w:rFonts w:ascii="Courier New" w:eastAsia="Times New Roman" w:hAnsi="Courier New" w:cs="Courier New"/>
-          <w:sz w:val="20"/>
-          <w:szCs w:val="20"/>
-          <w:lang w:eastAsia="en-IN"/>
-        </w:rPr>
-        <w:t xml:space="preserve"> </w:t>
+        <w:t xml:space="preserve"> $ : </w:t>
       </w:r>
       <w:proofErr w:type="spellStart"/>
       <w:r>
@@ -1454,27 +1241,7 @@
           <w:szCs w:val="20"/>
           <w:lang w:eastAsia="en-IN"/>
         </w:rPr>
-        <w:t xml:space="preserve">) it is straightforward to turn this for-loop into </w:t>
-      </w:r>
-      <w:proofErr w:type="gramStart"/>
-      <w:r>
-        <w:rPr>
-          <w:rFonts w:ascii="Times New Roman" w:eastAsia="Times New Roman" w:hAnsi="Times New Roman" w:cs="Times New Roman"/>
-          <w:sz w:val="20"/>
-          <w:szCs w:val="20"/>
-          <w:lang w:eastAsia="en-IN"/>
-        </w:rPr>
-        <w:t>an</w:t>
-      </w:r>
-      <w:proofErr w:type="gramEnd"/>
-      <w:r>
-        <w:rPr>
-          <w:rFonts w:ascii="Times New Roman" w:eastAsia="Times New Roman" w:hAnsi="Times New Roman" w:cs="Times New Roman"/>
-          <w:sz w:val="20"/>
-          <w:szCs w:val="20"/>
-          <w:lang w:eastAsia="en-IN"/>
-        </w:rPr>
-        <w:t xml:space="preserve"> </w:t>
+        <w:t xml:space="preserve">) it is straightforward to turn this for-loop into an </w:t>
       </w:r>
       <w:proofErr w:type="spellStart"/>
       <w:r>
@@ -1496,25 +1263,14 @@
         </w:rPr>
         <w:t xml:space="preserve"> call. I’ll first show a version that resembles the original for-loop as far as possible, with one minor but important change. I’ll wrap up the “iteration” code inside </w:t>
       </w:r>
-      <w:proofErr w:type="gramStart"/>
-      <w:r>
-        <w:rPr>
-          <w:rFonts w:ascii="Courier New" w:eastAsia="Times New Roman" w:hAnsi="Courier New" w:cs="Courier New"/>
-          <w:sz w:val="20"/>
-          <w:szCs w:val="20"/>
-          <w:lang w:eastAsia="en-IN"/>
-        </w:rPr>
-        <w:t>local(</w:t>
-      </w:r>
-      <w:proofErr w:type="gramEnd"/>
-      <w:r>
-        <w:rPr>
-          <w:rFonts w:ascii="Courier New" w:eastAsia="Times New Roman" w:hAnsi="Courier New" w:cs="Courier New"/>
-          <w:sz w:val="20"/>
-          <w:szCs w:val="20"/>
-          <w:lang w:eastAsia="en-IN"/>
-        </w:rPr>
-        <w:t>)</w:t>
+      <w:r>
+        <w:rPr>
+          <w:rFonts w:ascii="Courier New" w:eastAsia="Times New Roman" w:hAnsi="Courier New" w:cs="Courier New"/>
+          <w:sz w:val="20"/>
+          <w:szCs w:val="20"/>
+          <w:lang w:eastAsia="en-IN"/>
+        </w:rPr>
+        <w:t>local()</w:t>
       </w:r>
       <w:r>
         <w:rPr>
@@ -1545,17 +1301,341 @@
         </w:rPr>
         <w:t xml:space="preserve"> in order to prevent it from assigning values to the global environment. It is only the “result” of </w:t>
       </w:r>
-      <w:proofErr w:type="gramStart"/>
-      <w:r>
-        <w:rPr>
-          <w:rFonts w:ascii="Courier New" w:eastAsia="Times New Roman" w:hAnsi="Courier New" w:cs="Courier New"/>
-          <w:sz w:val="20"/>
-          <w:szCs w:val="20"/>
-          <w:lang w:eastAsia="en-IN"/>
-        </w:rPr>
-        <w:t>local(</w:t>
-      </w:r>
-      <w:proofErr w:type="gramEnd"/>
+      <w:r>
+        <w:rPr>
+          <w:rFonts w:ascii="Courier New" w:eastAsia="Times New Roman" w:hAnsi="Courier New" w:cs="Courier New"/>
+          <w:sz w:val="20"/>
+          <w:szCs w:val="20"/>
+          <w:lang w:eastAsia="en-IN"/>
+        </w:rPr>
+        <w:t>local()</w:t>
+      </w:r>
+      <w:r>
+        <w:rPr>
+          <w:rFonts w:ascii="Times New Roman" w:eastAsia="Times New Roman" w:hAnsi="Times New Roman" w:cs="Times New Roman"/>
+          <w:sz w:val="20"/>
+          <w:szCs w:val="20"/>
+          <w:lang w:eastAsia="en-IN"/>
+        </w:rPr>
+        <w:t xml:space="preserve"> call that I will allow updating </w:t>
+      </w:r>
+      <w:r>
+        <w:rPr>
+          <w:rFonts w:ascii="Courier New" w:eastAsia="Times New Roman" w:hAnsi="Courier New" w:cs="Courier New"/>
+          <w:sz w:val="20"/>
+          <w:szCs w:val="20"/>
+          <w:lang w:eastAsia="en-IN"/>
+        </w:rPr>
+        <w:t>y</w:t>
+      </w:r>
+      <w:r>
+        <w:rPr>
+          <w:rFonts w:ascii="Times New Roman" w:eastAsia="Times New Roman" w:hAnsi="Times New Roman" w:cs="Times New Roman"/>
+          <w:sz w:val="20"/>
+          <w:szCs w:val="20"/>
+          <w:lang w:eastAsia="en-IN"/>
+        </w:rPr>
+        <w:t>. Here we go:</w:t>
+      </w:r>
+    </w:p>
+    <w:p>
+      <w:pPr>
+        <w:tabs>
+          <w:tab w:val="left" w:pos="916"/>
+          <w:tab w:val="left" w:pos="1832"/>
+          <w:tab w:val="left" w:pos="2748"/>
+          <w:tab w:val="left" w:pos="3664"/>
+          <w:tab w:val="left" w:pos="4580"/>
+          <w:tab w:val="left" w:pos="5496"/>
+          <w:tab w:val="left" w:pos="6412"/>
+          <w:tab w:val="left" w:pos="7328"/>
+          <w:tab w:val="left" w:pos="8244"/>
+          <w:tab w:val="left" w:pos="9160"/>
+          <w:tab w:val="left" w:pos="10076"/>
+          <w:tab w:val="left" w:pos="10992"/>
+          <w:tab w:val="left" w:pos="11908"/>
+          <w:tab w:val="left" w:pos="12824"/>
+          <w:tab w:val="left" w:pos="13740"/>
+          <w:tab w:val="left" w:pos="14656"/>
+        </w:tabs>
+        <w:spacing w:after="0" w:line="240" w:lineRule="auto"/>
+        <w:rPr>
+          <w:rFonts w:ascii="Courier New" w:eastAsia="Times New Roman" w:hAnsi="Courier New" w:cs="Courier New"/>
+          <w:sz w:val="20"/>
+          <w:szCs w:val="20"/>
+          <w:lang w:eastAsia="en-IN"/>
+        </w:rPr>
+      </w:pPr>
+      <w:r>
+        <w:rPr>
+          <w:rFonts w:ascii="Courier New" w:eastAsia="Times New Roman" w:hAnsi="Courier New" w:cs="Courier New"/>
+          <w:sz w:val="20"/>
+          <w:szCs w:val="20"/>
+          <w:lang w:eastAsia="en-IN"/>
+        </w:rPr>
+        <w:t>y &lt;- list()</w:t>
+      </w:r>
+    </w:p>
+    <w:p>
+      <w:pPr>
+        <w:tabs>
+          <w:tab w:val="left" w:pos="916"/>
+          <w:tab w:val="left" w:pos="1832"/>
+          <w:tab w:val="left" w:pos="2748"/>
+          <w:tab w:val="left" w:pos="3664"/>
+          <w:tab w:val="left" w:pos="4580"/>
+          <w:tab w:val="left" w:pos="5496"/>
+          <w:tab w:val="left" w:pos="6412"/>
+          <w:tab w:val="left" w:pos="7328"/>
+          <w:tab w:val="left" w:pos="8244"/>
+          <w:tab w:val="left" w:pos="9160"/>
+          <w:tab w:val="left" w:pos="10076"/>
+          <w:tab w:val="left" w:pos="10992"/>
+          <w:tab w:val="left" w:pos="11908"/>
+          <w:tab w:val="left" w:pos="12824"/>
+          <w:tab w:val="left" w:pos="13740"/>
+          <w:tab w:val="left" w:pos="14656"/>
+        </w:tabs>
+        <w:spacing w:after="0" w:line="240" w:lineRule="auto"/>
+        <w:rPr>
+          <w:rFonts w:ascii="Courier New" w:eastAsia="Times New Roman" w:hAnsi="Courier New" w:cs="Courier New"/>
+          <w:sz w:val="20"/>
+          <w:szCs w:val="20"/>
+          <w:lang w:eastAsia="en-IN"/>
+        </w:rPr>
+      </w:pPr>
+      <w:r>
+        <w:rPr>
+          <w:rFonts w:ascii="Courier New" w:eastAsia="Times New Roman" w:hAnsi="Courier New" w:cs="Courier New"/>
+          <w:sz w:val="20"/>
+          <w:szCs w:val="20"/>
+          <w:lang w:eastAsia="en-IN"/>
+        </w:rPr>
+        <w:t xml:space="preserve">for (ii in </w:t>
+      </w:r>
+      <w:proofErr w:type="spellStart"/>
+      <w:r>
+        <w:rPr>
+          <w:rFonts w:ascii="Courier New" w:eastAsia="Times New Roman" w:hAnsi="Courier New" w:cs="Courier New"/>
+          <w:sz w:val="20"/>
+          <w:szCs w:val="20"/>
+          <w:lang w:eastAsia="en-IN"/>
+        </w:rPr>
+        <w:t>seq_along</w:t>
+      </w:r>
+      <w:proofErr w:type="spellEnd"/>
+      <w:r>
+        <w:rPr>
+          <w:rFonts w:ascii="Courier New" w:eastAsia="Times New Roman" w:hAnsi="Courier New" w:cs="Courier New"/>
+          <w:sz w:val="20"/>
+          <w:szCs w:val="20"/>
+          <w:lang w:eastAsia="en-IN"/>
+        </w:rPr>
+        <w:t>(X)) {</w:t>
+      </w:r>
+    </w:p>
+    <w:p>
+      <w:pPr>
+        <w:tabs>
+          <w:tab w:val="left" w:pos="916"/>
+          <w:tab w:val="left" w:pos="1832"/>
+          <w:tab w:val="left" w:pos="2748"/>
+          <w:tab w:val="left" w:pos="3664"/>
+          <w:tab w:val="left" w:pos="4580"/>
+          <w:tab w:val="left" w:pos="5496"/>
+          <w:tab w:val="left" w:pos="6412"/>
+          <w:tab w:val="left" w:pos="7328"/>
+          <w:tab w:val="left" w:pos="8244"/>
+          <w:tab w:val="left" w:pos="9160"/>
+          <w:tab w:val="left" w:pos="10076"/>
+          <w:tab w:val="left" w:pos="10992"/>
+          <w:tab w:val="left" w:pos="11908"/>
+          <w:tab w:val="left" w:pos="12824"/>
+          <w:tab w:val="left" w:pos="13740"/>
+          <w:tab w:val="left" w:pos="14656"/>
+        </w:tabs>
+        <w:spacing w:after="0" w:line="240" w:lineRule="auto"/>
+        <w:rPr>
+          <w:rFonts w:ascii="Courier New" w:eastAsia="Times New Roman" w:hAnsi="Courier New" w:cs="Courier New"/>
+          <w:sz w:val="20"/>
+          <w:szCs w:val="20"/>
+          <w:lang w:eastAsia="en-IN"/>
+        </w:rPr>
+      </w:pPr>
+      <w:r>
+        <w:rPr>
+          <w:rFonts w:ascii="Courier New" w:eastAsia="Times New Roman" w:hAnsi="Courier New" w:cs="Courier New"/>
+          <w:sz w:val="20"/>
+          <w:szCs w:val="20"/>
+          <w:lang w:eastAsia="en-IN"/>
+        </w:rPr>
+        <w:t xml:space="preserve">  y[[ii]] &lt;- local({</w:t>
+      </w:r>
+    </w:p>
+    <w:p>
+      <w:pPr>
+        <w:tabs>
+          <w:tab w:val="left" w:pos="916"/>
+          <w:tab w:val="left" w:pos="1832"/>
+          <w:tab w:val="left" w:pos="2748"/>
+          <w:tab w:val="left" w:pos="3664"/>
+          <w:tab w:val="left" w:pos="4580"/>
+          <w:tab w:val="left" w:pos="5496"/>
+          <w:tab w:val="left" w:pos="6412"/>
+          <w:tab w:val="left" w:pos="7328"/>
+          <w:tab w:val="left" w:pos="8244"/>
+          <w:tab w:val="left" w:pos="9160"/>
+          <w:tab w:val="left" w:pos="10076"/>
+          <w:tab w:val="left" w:pos="10992"/>
+          <w:tab w:val="left" w:pos="11908"/>
+          <w:tab w:val="left" w:pos="12824"/>
+          <w:tab w:val="left" w:pos="13740"/>
+          <w:tab w:val="left" w:pos="14656"/>
+        </w:tabs>
+        <w:spacing w:after="0" w:line="240" w:lineRule="auto"/>
+        <w:rPr>
+          <w:rFonts w:ascii="Courier New" w:eastAsia="Times New Roman" w:hAnsi="Courier New" w:cs="Courier New"/>
+          <w:sz w:val="20"/>
+          <w:szCs w:val="20"/>
+          <w:lang w:eastAsia="en-IN"/>
+        </w:rPr>
+      </w:pPr>
+      <w:r>
+        <w:rPr>
+          <w:rFonts w:ascii="Courier New" w:eastAsia="Times New Roman" w:hAnsi="Courier New" w:cs="Courier New"/>
+          <w:sz w:val="20"/>
+          <w:szCs w:val="20"/>
+          <w:lang w:eastAsia="en-IN"/>
+        </w:rPr>
+        <w:t xml:space="preserve">    x &lt;- X[[ii]]</w:t>
+      </w:r>
+    </w:p>
+    <w:p>
+      <w:pPr>
+        <w:tabs>
+          <w:tab w:val="left" w:pos="916"/>
+          <w:tab w:val="left" w:pos="1832"/>
+          <w:tab w:val="left" w:pos="2748"/>
+          <w:tab w:val="left" w:pos="3664"/>
+          <w:tab w:val="left" w:pos="4580"/>
+          <w:tab w:val="left" w:pos="5496"/>
+          <w:tab w:val="left" w:pos="6412"/>
+          <w:tab w:val="left" w:pos="7328"/>
+          <w:tab w:val="left" w:pos="8244"/>
+          <w:tab w:val="left" w:pos="9160"/>
+          <w:tab w:val="left" w:pos="10076"/>
+          <w:tab w:val="left" w:pos="10992"/>
+          <w:tab w:val="left" w:pos="11908"/>
+          <w:tab w:val="left" w:pos="12824"/>
+          <w:tab w:val="left" w:pos="13740"/>
+          <w:tab w:val="left" w:pos="14656"/>
+        </w:tabs>
+        <w:spacing w:after="0" w:line="240" w:lineRule="auto"/>
+        <w:rPr>
+          <w:rFonts w:ascii="Courier New" w:eastAsia="Times New Roman" w:hAnsi="Courier New" w:cs="Courier New"/>
+          <w:sz w:val="20"/>
+          <w:szCs w:val="20"/>
+          <w:lang w:eastAsia="en-IN"/>
+        </w:rPr>
+      </w:pPr>
+      <w:r>
+        <w:rPr>
+          <w:rFonts w:ascii="Courier New" w:eastAsia="Times New Roman" w:hAnsi="Courier New" w:cs="Courier New"/>
+          <w:sz w:val="20"/>
+          <w:szCs w:val="20"/>
+          <w:lang w:eastAsia="en-IN"/>
+        </w:rPr>
+        <w:t xml:space="preserve">    </w:t>
+      </w:r>
+      <w:proofErr w:type="spellStart"/>
+      <w:r>
+        <w:rPr>
+          <w:rFonts w:ascii="Courier New" w:eastAsia="Times New Roman" w:hAnsi="Courier New" w:cs="Courier New"/>
+          <w:sz w:val="20"/>
+          <w:szCs w:val="20"/>
+          <w:lang w:eastAsia="en-IN"/>
+        </w:rPr>
+        <w:t>tmp</w:t>
+      </w:r>
+      <w:proofErr w:type="spellEnd"/>
+      <w:r>
+        <w:rPr>
+          <w:rFonts w:ascii="Courier New" w:eastAsia="Times New Roman" w:hAnsi="Courier New" w:cs="Courier New"/>
+          <w:sz w:val="20"/>
+          <w:szCs w:val="20"/>
+          <w:lang w:eastAsia="en-IN"/>
+        </w:rPr>
+        <w:t xml:space="preserve"> &lt;- sqrt(x)</w:t>
+      </w:r>
+    </w:p>
+    <w:p>
+      <w:pPr>
+        <w:tabs>
+          <w:tab w:val="left" w:pos="916"/>
+          <w:tab w:val="left" w:pos="1832"/>
+          <w:tab w:val="left" w:pos="2748"/>
+          <w:tab w:val="left" w:pos="3664"/>
+          <w:tab w:val="left" w:pos="4580"/>
+          <w:tab w:val="left" w:pos="5496"/>
+          <w:tab w:val="left" w:pos="6412"/>
+          <w:tab w:val="left" w:pos="7328"/>
+          <w:tab w:val="left" w:pos="8244"/>
+          <w:tab w:val="left" w:pos="9160"/>
+          <w:tab w:val="left" w:pos="10076"/>
+          <w:tab w:val="left" w:pos="10992"/>
+          <w:tab w:val="left" w:pos="11908"/>
+          <w:tab w:val="left" w:pos="12824"/>
+          <w:tab w:val="left" w:pos="13740"/>
+          <w:tab w:val="left" w:pos="14656"/>
+        </w:tabs>
+        <w:spacing w:after="0" w:line="240" w:lineRule="auto"/>
+        <w:rPr>
+          <w:rFonts w:ascii="Courier New" w:eastAsia="Times New Roman" w:hAnsi="Courier New" w:cs="Courier New"/>
+          <w:sz w:val="20"/>
+          <w:szCs w:val="20"/>
+          <w:lang w:eastAsia="en-IN"/>
+        </w:rPr>
+      </w:pPr>
+      <w:r>
+        <w:rPr>
+          <w:rFonts w:ascii="Courier New" w:eastAsia="Times New Roman" w:hAnsi="Courier New" w:cs="Courier New"/>
+          <w:sz w:val="20"/>
+          <w:szCs w:val="20"/>
+          <w:lang w:eastAsia="en-IN"/>
+        </w:rPr>
+        <w:t xml:space="preserve">    </w:t>
+      </w:r>
+      <w:proofErr w:type="spellStart"/>
+      <w:r>
+        <w:rPr>
+          <w:rFonts w:ascii="Courier New" w:eastAsia="Times New Roman" w:hAnsi="Courier New" w:cs="Courier New"/>
+          <w:sz w:val="20"/>
+          <w:szCs w:val="20"/>
+          <w:lang w:eastAsia="en-IN"/>
+        </w:rPr>
+        <w:t>tmp</w:t>
+      </w:r>
+      <w:proofErr w:type="spellEnd"/>
+      <w:r>
+        <w:rPr>
+          <w:rFonts w:ascii="Courier New" w:eastAsia="Times New Roman" w:hAnsi="Courier New" w:cs="Courier New"/>
+          <w:sz w:val="20"/>
+          <w:szCs w:val="20"/>
+          <w:lang w:eastAsia="en-IN"/>
+        </w:rPr>
+        <w:t xml:space="preserve">            ## same as return(</w:t>
+      </w:r>
+      <w:proofErr w:type="spellStart"/>
+      <w:r>
+        <w:rPr>
+          <w:rFonts w:ascii="Courier New" w:eastAsia="Times New Roman" w:hAnsi="Courier New" w:cs="Courier New"/>
+          <w:sz w:val="20"/>
+          <w:szCs w:val="20"/>
+          <w:lang w:eastAsia="en-IN"/>
+        </w:rPr>
+        <w:t>tmp</w:t>
+      </w:r>
+      <w:proofErr w:type="spellEnd"/>
       <w:r>
         <w:rPr>
           <w:rFonts w:ascii="Courier New" w:eastAsia="Times New Roman" w:hAnsi="Courier New" w:cs="Courier New"/>
@@ -1565,381 +1645,6 @@
         </w:rPr>
         <w:t>)</w:t>
       </w:r>
-      <w:r>
-        <w:rPr>
-          <w:rFonts w:ascii="Times New Roman" w:eastAsia="Times New Roman" w:hAnsi="Times New Roman" w:cs="Times New Roman"/>
-          <w:sz w:val="20"/>
-          <w:szCs w:val="20"/>
-          <w:lang w:eastAsia="en-IN"/>
-        </w:rPr>
-        <w:t xml:space="preserve"> call that I will allow updating </w:t>
-      </w:r>
-      <w:r>
-        <w:rPr>
-          <w:rFonts w:ascii="Courier New" w:eastAsia="Times New Roman" w:hAnsi="Courier New" w:cs="Courier New"/>
-          <w:sz w:val="20"/>
-          <w:szCs w:val="20"/>
-          <w:lang w:eastAsia="en-IN"/>
-        </w:rPr>
-        <w:t>y</w:t>
-      </w:r>
-      <w:r>
-        <w:rPr>
-          <w:rFonts w:ascii="Times New Roman" w:eastAsia="Times New Roman" w:hAnsi="Times New Roman" w:cs="Times New Roman"/>
-          <w:sz w:val="20"/>
-          <w:szCs w:val="20"/>
-          <w:lang w:eastAsia="en-IN"/>
-        </w:rPr>
-        <w:t>. Here we go:</w:t>
-      </w:r>
-    </w:p>
-    <w:p>
-      <w:pPr>
-        <w:tabs>
-          <w:tab w:val="left" w:pos="916"/>
-          <w:tab w:val="left" w:pos="1832"/>
-          <w:tab w:val="left" w:pos="2748"/>
-          <w:tab w:val="left" w:pos="3664"/>
-          <w:tab w:val="left" w:pos="4580"/>
-          <w:tab w:val="left" w:pos="5496"/>
-          <w:tab w:val="left" w:pos="6412"/>
-          <w:tab w:val="left" w:pos="7328"/>
-          <w:tab w:val="left" w:pos="8244"/>
-          <w:tab w:val="left" w:pos="9160"/>
-          <w:tab w:val="left" w:pos="10076"/>
-          <w:tab w:val="left" w:pos="10992"/>
-          <w:tab w:val="left" w:pos="11908"/>
-          <w:tab w:val="left" w:pos="12824"/>
-          <w:tab w:val="left" w:pos="13740"/>
-          <w:tab w:val="left" w:pos="14656"/>
-        </w:tabs>
-        <w:spacing w:after="0" w:line="240" w:lineRule="auto"/>
-        <w:rPr>
-          <w:rFonts w:ascii="Courier New" w:eastAsia="Times New Roman" w:hAnsi="Courier New" w:cs="Courier New"/>
-          <w:sz w:val="20"/>
-          <w:szCs w:val="20"/>
-          <w:lang w:eastAsia="en-IN"/>
-        </w:rPr>
-      </w:pPr>
-      <w:r>
-        <w:rPr>
-          <w:rFonts w:ascii="Courier New" w:eastAsia="Times New Roman" w:hAnsi="Courier New" w:cs="Courier New"/>
-          <w:sz w:val="20"/>
-          <w:szCs w:val="20"/>
-          <w:lang w:eastAsia="en-IN"/>
-        </w:rPr>
-        <w:t xml:space="preserve">y &lt;- </w:t>
-      </w:r>
-      <w:proofErr w:type="gramStart"/>
-      <w:r>
-        <w:rPr>
-          <w:rFonts w:ascii="Courier New" w:eastAsia="Times New Roman" w:hAnsi="Courier New" w:cs="Courier New"/>
-          <w:sz w:val="20"/>
-          <w:szCs w:val="20"/>
-          <w:lang w:eastAsia="en-IN"/>
-        </w:rPr>
-        <w:t>list(</w:t>
-      </w:r>
-      <w:proofErr w:type="gramEnd"/>
-      <w:r>
-        <w:rPr>
-          <w:rFonts w:ascii="Courier New" w:eastAsia="Times New Roman" w:hAnsi="Courier New" w:cs="Courier New"/>
-          <w:sz w:val="20"/>
-          <w:szCs w:val="20"/>
-          <w:lang w:eastAsia="en-IN"/>
-        </w:rPr>
-        <w:t>)</w:t>
-      </w:r>
-    </w:p>
-    <w:p>
-      <w:pPr>
-        <w:tabs>
-          <w:tab w:val="left" w:pos="916"/>
-          <w:tab w:val="left" w:pos="1832"/>
-          <w:tab w:val="left" w:pos="2748"/>
-          <w:tab w:val="left" w:pos="3664"/>
-          <w:tab w:val="left" w:pos="4580"/>
-          <w:tab w:val="left" w:pos="5496"/>
-          <w:tab w:val="left" w:pos="6412"/>
-          <w:tab w:val="left" w:pos="7328"/>
-          <w:tab w:val="left" w:pos="8244"/>
-          <w:tab w:val="left" w:pos="9160"/>
-          <w:tab w:val="left" w:pos="10076"/>
-          <w:tab w:val="left" w:pos="10992"/>
-          <w:tab w:val="left" w:pos="11908"/>
-          <w:tab w:val="left" w:pos="12824"/>
-          <w:tab w:val="left" w:pos="13740"/>
-          <w:tab w:val="left" w:pos="14656"/>
-        </w:tabs>
-        <w:spacing w:after="0" w:line="240" w:lineRule="auto"/>
-        <w:rPr>
-          <w:rFonts w:ascii="Courier New" w:eastAsia="Times New Roman" w:hAnsi="Courier New" w:cs="Courier New"/>
-          <w:sz w:val="20"/>
-          <w:szCs w:val="20"/>
-          <w:lang w:eastAsia="en-IN"/>
-        </w:rPr>
-      </w:pPr>
-      <w:r>
-        <w:rPr>
-          <w:rFonts w:ascii="Courier New" w:eastAsia="Times New Roman" w:hAnsi="Courier New" w:cs="Courier New"/>
-          <w:sz w:val="20"/>
-          <w:szCs w:val="20"/>
-          <w:lang w:eastAsia="en-IN"/>
-        </w:rPr>
-        <w:t xml:space="preserve">for (ii in </w:t>
-      </w:r>
-      <w:proofErr w:type="spellStart"/>
-      <w:r>
-        <w:rPr>
-          <w:rFonts w:ascii="Courier New" w:eastAsia="Times New Roman" w:hAnsi="Courier New" w:cs="Courier New"/>
-          <w:sz w:val="20"/>
-          <w:szCs w:val="20"/>
-          <w:lang w:eastAsia="en-IN"/>
-        </w:rPr>
-        <w:t>seq_along</w:t>
-      </w:r>
-      <w:proofErr w:type="spellEnd"/>
-      <w:r>
-        <w:rPr>
-          <w:rFonts w:ascii="Courier New" w:eastAsia="Times New Roman" w:hAnsi="Courier New" w:cs="Courier New"/>
-          <w:sz w:val="20"/>
-          <w:szCs w:val="20"/>
-          <w:lang w:eastAsia="en-IN"/>
-        </w:rPr>
-        <w:t>(X)) {</w:t>
-      </w:r>
-    </w:p>
-    <w:p>
-      <w:pPr>
-        <w:tabs>
-          <w:tab w:val="left" w:pos="916"/>
-          <w:tab w:val="left" w:pos="1832"/>
-          <w:tab w:val="left" w:pos="2748"/>
-          <w:tab w:val="left" w:pos="3664"/>
-          <w:tab w:val="left" w:pos="4580"/>
-          <w:tab w:val="left" w:pos="5496"/>
-          <w:tab w:val="left" w:pos="6412"/>
-          <w:tab w:val="left" w:pos="7328"/>
-          <w:tab w:val="left" w:pos="8244"/>
-          <w:tab w:val="left" w:pos="9160"/>
-          <w:tab w:val="left" w:pos="10076"/>
-          <w:tab w:val="left" w:pos="10992"/>
-          <w:tab w:val="left" w:pos="11908"/>
-          <w:tab w:val="left" w:pos="12824"/>
-          <w:tab w:val="left" w:pos="13740"/>
-          <w:tab w:val="left" w:pos="14656"/>
-        </w:tabs>
-        <w:spacing w:after="0" w:line="240" w:lineRule="auto"/>
-        <w:rPr>
-          <w:rFonts w:ascii="Courier New" w:eastAsia="Times New Roman" w:hAnsi="Courier New" w:cs="Courier New"/>
-          <w:sz w:val="20"/>
-          <w:szCs w:val="20"/>
-          <w:lang w:eastAsia="en-IN"/>
-        </w:rPr>
-      </w:pPr>
-      <w:r>
-        <w:rPr>
-          <w:rFonts w:ascii="Courier New" w:eastAsia="Times New Roman" w:hAnsi="Courier New" w:cs="Courier New"/>
-          <w:sz w:val="20"/>
-          <w:szCs w:val="20"/>
-          <w:lang w:eastAsia="en-IN"/>
-        </w:rPr>
-        <w:t xml:space="preserve">  y[[ii]] &lt;- </w:t>
-      </w:r>
-      <w:proofErr w:type="gramStart"/>
-      <w:r>
-        <w:rPr>
-          <w:rFonts w:ascii="Courier New" w:eastAsia="Times New Roman" w:hAnsi="Courier New" w:cs="Courier New"/>
-          <w:sz w:val="20"/>
-          <w:szCs w:val="20"/>
-          <w:lang w:eastAsia="en-IN"/>
-        </w:rPr>
-        <w:t>local(</w:t>
-      </w:r>
-      <w:proofErr w:type="gramEnd"/>
-      <w:r>
-        <w:rPr>
-          <w:rFonts w:ascii="Courier New" w:eastAsia="Times New Roman" w:hAnsi="Courier New" w:cs="Courier New"/>
-          <w:sz w:val="20"/>
-          <w:szCs w:val="20"/>
-          <w:lang w:eastAsia="en-IN"/>
-        </w:rPr>
-        <w:t>{</w:t>
-      </w:r>
-    </w:p>
-    <w:p>
-      <w:pPr>
-        <w:tabs>
-          <w:tab w:val="left" w:pos="916"/>
-          <w:tab w:val="left" w:pos="1832"/>
-          <w:tab w:val="left" w:pos="2748"/>
-          <w:tab w:val="left" w:pos="3664"/>
-          <w:tab w:val="left" w:pos="4580"/>
-          <w:tab w:val="left" w:pos="5496"/>
-          <w:tab w:val="left" w:pos="6412"/>
-          <w:tab w:val="left" w:pos="7328"/>
-          <w:tab w:val="left" w:pos="8244"/>
-          <w:tab w:val="left" w:pos="9160"/>
-          <w:tab w:val="left" w:pos="10076"/>
-          <w:tab w:val="left" w:pos="10992"/>
-          <w:tab w:val="left" w:pos="11908"/>
-          <w:tab w:val="left" w:pos="12824"/>
-          <w:tab w:val="left" w:pos="13740"/>
-          <w:tab w:val="left" w:pos="14656"/>
-        </w:tabs>
-        <w:spacing w:after="0" w:line="240" w:lineRule="auto"/>
-        <w:rPr>
-          <w:rFonts w:ascii="Courier New" w:eastAsia="Times New Roman" w:hAnsi="Courier New" w:cs="Courier New"/>
-          <w:sz w:val="20"/>
-          <w:szCs w:val="20"/>
-          <w:lang w:eastAsia="en-IN"/>
-        </w:rPr>
-      </w:pPr>
-      <w:r>
-        <w:rPr>
-          <w:rFonts w:ascii="Courier New" w:eastAsia="Times New Roman" w:hAnsi="Courier New" w:cs="Courier New"/>
-          <w:sz w:val="20"/>
-          <w:szCs w:val="20"/>
-          <w:lang w:eastAsia="en-IN"/>
-        </w:rPr>
-        <w:t xml:space="preserve">    x &lt;- X[[ii]]</w:t>
-      </w:r>
-    </w:p>
-    <w:p>
-      <w:pPr>
-        <w:tabs>
-          <w:tab w:val="left" w:pos="916"/>
-          <w:tab w:val="left" w:pos="1832"/>
-          <w:tab w:val="left" w:pos="2748"/>
-          <w:tab w:val="left" w:pos="3664"/>
-          <w:tab w:val="left" w:pos="4580"/>
-          <w:tab w:val="left" w:pos="5496"/>
-          <w:tab w:val="left" w:pos="6412"/>
-          <w:tab w:val="left" w:pos="7328"/>
-          <w:tab w:val="left" w:pos="8244"/>
-          <w:tab w:val="left" w:pos="9160"/>
-          <w:tab w:val="left" w:pos="10076"/>
-          <w:tab w:val="left" w:pos="10992"/>
-          <w:tab w:val="left" w:pos="11908"/>
-          <w:tab w:val="left" w:pos="12824"/>
-          <w:tab w:val="left" w:pos="13740"/>
-          <w:tab w:val="left" w:pos="14656"/>
-        </w:tabs>
-        <w:spacing w:after="0" w:line="240" w:lineRule="auto"/>
-        <w:rPr>
-          <w:rFonts w:ascii="Courier New" w:eastAsia="Times New Roman" w:hAnsi="Courier New" w:cs="Courier New"/>
-          <w:sz w:val="20"/>
-          <w:szCs w:val="20"/>
-          <w:lang w:eastAsia="en-IN"/>
-        </w:rPr>
-      </w:pPr>
-      <w:r>
-        <w:rPr>
-          <w:rFonts w:ascii="Courier New" w:eastAsia="Times New Roman" w:hAnsi="Courier New" w:cs="Courier New"/>
-          <w:sz w:val="20"/>
-          <w:szCs w:val="20"/>
-          <w:lang w:eastAsia="en-IN"/>
-        </w:rPr>
-        <w:t xml:space="preserve">    </w:t>
-      </w:r>
-      <w:proofErr w:type="spellStart"/>
-      <w:r>
-        <w:rPr>
-          <w:rFonts w:ascii="Courier New" w:eastAsia="Times New Roman" w:hAnsi="Courier New" w:cs="Courier New"/>
-          <w:sz w:val="20"/>
-          <w:szCs w:val="20"/>
-          <w:lang w:eastAsia="en-IN"/>
-        </w:rPr>
-        <w:t>tmp</w:t>
-      </w:r>
-      <w:proofErr w:type="spellEnd"/>
-      <w:r>
-        <w:rPr>
-          <w:rFonts w:ascii="Courier New" w:eastAsia="Times New Roman" w:hAnsi="Courier New" w:cs="Courier New"/>
-          <w:sz w:val="20"/>
-          <w:szCs w:val="20"/>
-          <w:lang w:eastAsia="en-IN"/>
-        </w:rPr>
-        <w:t xml:space="preserve"> &lt;- sqrt(x)</w:t>
-      </w:r>
-    </w:p>
-    <w:p>
-      <w:pPr>
-        <w:tabs>
-          <w:tab w:val="left" w:pos="916"/>
-          <w:tab w:val="left" w:pos="1832"/>
-          <w:tab w:val="left" w:pos="2748"/>
-          <w:tab w:val="left" w:pos="3664"/>
-          <w:tab w:val="left" w:pos="4580"/>
-          <w:tab w:val="left" w:pos="5496"/>
-          <w:tab w:val="left" w:pos="6412"/>
-          <w:tab w:val="left" w:pos="7328"/>
-          <w:tab w:val="left" w:pos="8244"/>
-          <w:tab w:val="left" w:pos="9160"/>
-          <w:tab w:val="left" w:pos="10076"/>
-          <w:tab w:val="left" w:pos="10992"/>
-          <w:tab w:val="left" w:pos="11908"/>
-          <w:tab w:val="left" w:pos="12824"/>
-          <w:tab w:val="left" w:pos="13740"/>
-          <w:tab w:val="left" w:pos="14656"/>
-        </w:tabs>
-        <w:spacing w:after="0" w:line="240" w:lineRule="auto"/>
-        <w:rPr>
-          <w:rFonts w:ascii="Courier New" w:eastAsia="Times New Roman" w:hAnsi="Courier New" w:cs="Courier New"/>
-          <w:sz w:val="20"/>
-          <w:szCs w:val="20"/>
-          <w:lang w:eastAsia="en-IN"/>
-        </w:rPr>
-      </w:pPr>
-      <w:r>
-        <w:rPr>
-          <w:rFonts w:ascii="Courier New" w:eastAsia="Times New Roman" w:hAnsi="Courier New" w:cs="Courier New"/>
-          <w:sz w:val="20"/>
-          <w:szCs w:val="20"/>
-          <w:lang w:eastAsia="en-IN"/>
-        </w:rPr>
-        <w:t xml:space="preserve">    </w:t>
-      </w:r>
-      <w:proofErr w:type="spellStart"/>
-      <w:r>
-        <w:rPr>
-          <w:rFonts w:ascii="Courier New" w:eastAsia="Times New Roman" w:hAnsi="Courier New" w:cs="Courier New"/>
-          <w:sz w:val="20"/>
-          <w:szCs w:val="20"/>
-          <w:lang w:eastAsia="en-IN"/>
-        </w:rPr>
-        <w:t>tmp</w:t>
-      </w:r>
-      <w:proofErr w:type="spellEnd"/>
-      <w:r>
-        <w:rPr>
-          <w:rFonts w:ascii="Courier New" w:eastAsia="Times New Roman" w:hAnsi="Courier New" w:cs="Courier New"/>
-          <w:sz w:val="20"/>
-          <w:szCs w:val="20"/>
-          <w:lang w:eastAsia="en-IN"/>
-        </w:rPr>
-        <w:t xml:space="preserve">            ## same as return(</w:t>
-      </w:r>
-      <w:proofErr w:type="spellStart"/>
-      <w:r>
-        <w:rPr>
-          <w:rFonts w:ascii="Courier New" w:eastAsia="Times New Roman" w:hAnsi="Courier New" w:cs="Courier New"/>
-          <w:sz w:val="20"/>
-          <w:szCs w:val="20"/>
-          <w:lang w:eastAsia="en-IN"/>
-        </w:rPr>
-        <w:t>tmp</w:t>
-      </w:r>
-      <w:proofErr w:type="spellEnd"/>
-      <w:r>
-        <w:rPr>
-          <w:rFonts w:ascii="Courier New" w:eastAsia="Times New Roman" w:hAnsi="Courier New" w:cs="Courier New"/>
-          <w:sz w:val="20"/>
-          <w:szCs w:val="20"/>
-          <w:lang w:eastAsia="en-IN"/>
-        </w:rPr>
-        <w:t>)</w:t>
-      </w:r>
     </w:p>
     <w:p>
       <w:pPr>
@@ -2056,25 +1761,14 @@
         </w:rPr>
         <w:t xml:space="preserve">If this syntax is unfamiliar to you, run it first to convince yourself that it works. How does it work? The code inside </w:t>
       </w:r>
-      <w:proofErr w:type="gramStart"/>
-      <w:r>
-        <w:rPr>
-          <w:rFonts w:ascii="Courier New" w:eastAsia="Times New Roman" w:hAnsi="Courier New" w:cs="Courier New"/>
-          <w:sz w:val="20"/>
-          <w:szCs w:val="20"/>
-          <w:lang w:eastAsia="en-IN"/>
-        </w:rPr>
-        <w:t>local(</w:t>
-      </w:r>
-      <w:proofErr w:type="gramEnd"/>
-      <w:r>
-        <w:rPr>
-          <w:rFonts w:ascii="Courier New" w:eastAsia="Times New Roman" w:hAnsi="Courier New" w:cs="Courier New"/>
-          <w:sz w:val="20"/>
-          <w:szCs w:val="20"/>
-          <w:lang w:eastAsia="en-IN"/>
-        </w:rPr>
-        <w:t>)</w:t>
+      <w:r>
+        <w:rPr>
+          <w:rFonts w:ascii="Courier New" w:eastAsia="Times New Roman" w:hAnsi="Courier New" w:cs="Courier New"/>
+          <w:sz w:val="20"/>
+          <w:szCs w:val="20"/>
+          <w:lang w:eastAsia="en-IN"/>
+        </w:rPr>
+        <w:t>local()</w:t>
       </w:r>
       <w:r>
         <w:rPr>
@@ -2163,25 +1857,14 @@
         </w:rPr>
         <w:t xml:space="preserve"> clutter up the global environment. Instead, they will vanish after each iteration just like local variables used inside functions. Retry the above after </w:t>
       </w:r>
-      <w:proofErr w:type="gramStart"/>
-      <w:r>
-        <w:rPr>
-          <w:rFonts w:ascii="Courier New" w:eastAsia="Times New Roman" w:hAnsi="Courier New" w:cs="Courier New"/>
-          <w:sz w:val="20"/>
-          <w:szCs w:val="20"/>
-          <w:lang w:eastAsia="en-IN"/>
-        </w:rPr>
-        <w:t>rm(</w:t>
-      </w:r>
-      <w:proofErr w:type="gramEnd"/>
-      <w:r>
-        <w:rPr>
-          <w:rFonts w:ascii="Courier New" w:eastAsia="Times New Roman" w:hAnsi="Courier New" w:cs="Courier New"/>
-          <w:sz w:val="20"/>
-          <w:szCs w:val="20"/>
-          <w:lang w:eastAsia="en-IN"/>
-        </w:rPr>
-        <w:t xml:space="preserve">x, </w:t>
+      <w:r>
+        <w:rPr>
+          <w:rFonts w:ascii="Courier New" w:eastAsia="Times New Roman" w:hAnsi="Courier New" w:cs="Courier New"/>
+          <w:sz w:val="20"/>
+          <w:szCs w:val="20"/>
+          <w:lang w:eastAsia="en-IN"/>
+        </w:rPr>
+        <w:t xml:space="preserve">rm(x, </w:t>
       </w:r>
       <w:proofErr w:type="spellStart"/>
       <w:r>
@@ -2230,27 +1913,7 @@
           <w:szCs w:val="20"/>
           <w:lang w:eastAsia="en-IN"/>
         </w:rPr>
-        <w:t xml:space="preserve">Now we’re in a really good position to turn the for-loop into </w:t>
-      </w:r>
-      <w:proofErr w:type="gramStart"/>
-      <w:r>
-        <w:rPr>
-          <w:rFonts w:ascii="Times New Roman" w:eastAsia="Times New Roman" w:hAnsi="Times New Roman" w:cs="Times New Roman"/>
-          <w:sz w:val="20"/>
-          <w:szCs w:val="20"/>
-          <w:lang w:eastAsia="en-IN"/>
-        </w:rPr>
-        <w:t>an</w:t>
-      </w:r>
-      <w:proofErr w:type="gramEnd"/>
-      <w:r>
-        <w:rPr>
-          <w:rFonts w:ascii="Times New Roman" w:eastAsia="Times New Roman" w:hAnsi="Times New Roman" w:cs="Times New Roman"/>
-          <w:sz w:val="20"/>
-          <w:szCs w:val="20"/>
-          <w:lang w:eastAsia="en-IN"/>
-        </w:rPr>
-        <w:t xml:space="preserve"> </w:t>
+        <w:t xml:space="preserve">Now we’re in a really good position to turn the for-loop into an </w:t>
       </w:r>
       <w:proofErr w:type="spellStart"/>
       <w:r>
@@ -2553,25 +2216,14 @@
         </w:rPr>
         <w:t xml:space="preserve">Just like the for-loop with </w:t>
       </w:r>
-      <w:proofErr w:type="gramStart"/>
-      <w:r>
-        <w:rPr>
-          <w:rFonts w:ascii="Courier New" w:eastAsia="Times New Roman" w:hAnsi="Courier New" w:cs="Courier New"/>
-          <w:sz w:val="20"/>
-          <w:szCs w:val="20"/>
-          <w:lang w:eastAsia="en-IN"/>
-        </w:rPr>
-        <w:t>local(</w:t>
-      </w:r>
-      <w:proofErr w:type="gramEnd"/>
-      <w:r>
-        <w:rPr>
-          <w:rFonts w:ascii="Courier New" w:eastAsia="Times New Roman" w:hAnsi="Courier New" w:cs="Courier New"/>
-          <w:sz w:val="20"/>
-          <w:szCs w:val="20"/>
-          <w:lang w:eastAsia="en-IN"/>
-        </w:rPr>
-        <w:t>)</w:t>
+      <w:r>
+        <w:rPr>
+          <w:rFonts w:ascii="Courier New" w:eastAsia="Times New Roman" w:hAnsi="Courier New" w:cs="Courier New"/>
+          <w:sz w:val="20"/>
+          <w:szCs w:val="20"/>
+          <w:lang w:eastAsia="en-IN"/>
+        </w:rPr>
+        <w:t>local()</w:t>
       </w:r>
       <w:r>
         <w:rPr>
@@ -2737,7 +2389,6 @@
         <w:t xml:space="preserve">y &lt;- </w:t>
       </w:r>
       <w:proofErr w:type="spellStart"/>
-      <w:proofErr w:type="gramStart"/>
       <w:r>
         <w:rPr>
           <w:rFonts w:ascii="Courier New" w:eastAsia="Times New Roman" w:hAnsi="Courier New" w:cs="Courier New"/>
@@ -2755,17 +2406,7 @@
           <w:szCs w:val="20"/>
           <w:lang w:eastAsia="en-IN"/>
         </w:rPr>
-        <w:t>(</w:t>
-      </w:r>
-      <w:proofErr w:type="gramEnd"/>
-      <w:r>
-        <w:rPr>
-          <w:rFonts w:ascii="Courier New" w:eastAsia="Times New Roman" w:hAnsi="Courier New" w:cs="Courier New"/>
-          <w:sz w:val="20"/>
-          <w:szCs w:val="20"/>
-          <w:lang w:eastAsia="en-IN"/>
-        </w:rPr>
-        <w:t>X, function(x) {</w:t>
+        <w:t>(X, function(x) {</w:t>
       </w:r>
     </w:p>
     <w:p>
@@ -3013,7 +2654,6 @@
         <w:t xml:space="preserve"> package provides the commonly known </w:t>
       </w:r>
       <w:proofErr w:type="spellStart"/>
-      <w:proofErr w:type="gramStart"/>
       <w:r>
         <w:rPr>
           <w:rFonts w:ascii="Courier New" w:eastAsia="Times New Roman" w:hAnsi="Courier New" w:cs="Courier New"/>
@@ -3031,17 +2671,7 @@
           <w:szCs w:val="20"/>
           <w:lang w:eastAsia="en-IN"/>
         </w:rPr>
-        <w:t>(</w:t>
-      </w:r>
-      <w:proofErr w:type="gramEnd"/>
-      <w:r>
-        <w:rPr>
-          <w:rFonts w:ascii="Courier New" w:eastAsia="Times New Roman" w:hAnsi="Courier New" w:cs="Courier New"/>
-          <w:sz w:val="20"/>
-          <w:szCs w:val="20"/>
-          <w:lang w:eastAsia="en-IN"/>
-        </w:rPr>
-        <w:t>)</w:t>
+        <w:t>()</w:t>
       </w:r>
       <w:r>
         <w:rPr>
@@ -3079,23 +2709,39 @@
           <w:szCs w:val="20"/>
           <w:lang w:eastAsia="en-IN"/>
         </w:rPr>
-        <w:t xml:space="preserve"> functions, which are found in many examples and inside several R packages. As the author of the </w:t>
-      </w:r>
-      <w:hyperlink r:id="rId7" w:tgtFrame="_blank" w:history="1">
-        <w:r>
-          <w:rPr>
-            <w:rFonts w:ascii="Times New Roman" w:eastAsia="Times New Roman" w:hAnsi="Times New Roman" w:cs="Times New Roman"/>
-            <w:b/>
-            <w:bCs/>
-            <w:color w:val="0000FF"/>
-            <w:sz w:val="20"/>
-            <w:szCs w:val="20"/>
-            <w:u w:val="single"/>
-            <w:lang w:eastAsia="en-IN"/>
-          </w:rPr>
-          <w:t>future</w:t>
-        </w:r>
-      </w:hyperlink>
+        <w:t xml:space="preserve"> functions, which are found in many examples and inside several R packages. As the </w:t>
+      </w:r>
+      <w:r>
+        <w:rPr>
+          <w:rFonts w:ascii="Times New Roman" w:eastAsia="Times New Roman" w:hAnsi="Times New Roman" w:cs="Times New Roman"/>
+          <w:sz w:val="20"/>
+          <w:szCs w:val="20"/>
+          <w:lang w:eastAsia="en-IN"/>
+        </w:rPr>
+        <w:t>user</w:t>
+      </w:r>
+      <w:r>
+        <w:rPr>
+          <w:rFonts w:ascii="Times New Roman" w:eastAsia="Times New Roman" w:hAnsi="Times New Roman" w:cs="Times New Roman"/>
+          <w:sz w:val="20"/>
+          <w:szCs w:val="20"/>
+          <w:lang w:eastAsia="en-IN"/>
+        </w:rPr>
+        <w:t xml:space="preserve"> of the </w:t>
+      </w:r>
+      <w:r>
+        <w:rPr>
+          <w:rFonts w:ascii="Times New Roman" w:eastAsia="Times New Roman" w:hAnsi="Times New Roman" w:cs="Times New Roman"/>
+          <w:b/>
+          <w:bCs/>
+          <w:color w:val="0000FF"/>
+          <w:sz w:val="20"/>
+          <w:szCs w:val="20"/>
+          <w:u w:val="single"/>
+          <w:lang w:eastAsia="en-IN"/>
+        </w:rPr>
+        <w:t>future</w:t>
+      </w:r>
       <w:r>
         <w:rPr>
           <w:rFonts w:ascii="Times New Roman" w:eastAsia="Times New Roman" w:hAnsi="Times New Roman" w:cs="Times New Roman"/>
@@ -3120,7 +2766,6 @@
         </w:rPr>
       </w:pPr>
       <w:proofErr w:type="spellStart"/>
-      <w:proofErr w:type="gramStart"/>
       <w:r>
         <w:rPr>
           <w:rFonts w:ascii="Times New Roman" w:eastAsia="Times New Roman" w:hAnsi="Times New Roman" w:cs="Times New Roman"/>
@@ -3146,7 +2791,6 @@
         <w:t>::</w:t>
       </w:r>
       <w:proofErr w:type="spellStart"/>
-      <w:proofErr w:type="gramEnd"/>
       <w:r>
         <w:rPr>
           <w:rFonts w:ascii="Times New Roman" w:eastAsia="Times New Roman" w:hAnsi="Times New Roman" w:cs="Times New Roman"/>
@@ -3190,25 +2834,21 @@
         </w:rPr>
         <w:t xml:space="preserve">The parallelization update that takes the least amount of changes is provided by the </w:t>
       </w:r>
-      <w:hyperlink r:id="rId8" w:tgtFrame="_blank" w:history="1">
-        <w:proofErr w:type="spellStart"/>
-        <w:proofErr w:type="gramStart"/>
-        <w:r>
-          <w:rPr>
-            <w:rFonts w:ascii="Times New Roman" w:eastAsia="Times New Roman" w:hAnsi="Times New Roman" w:cs="Times New Roman"/>
-            <w:b/>
-            <w:bCs/>
-            <w:color w:val="0000FF"/>
-            <w:sz w:val="20"/>
-            <w:szCs w:val="20"/>
-            <w:u w:val="single"/>
-            <w:lang w:eastAsia="en-IN"/>
-          </w:rPr>
-          <w:t>future.apply</w:t>
-        </w:r>
-        <w:proofErr w:type="spellEnd"/>
-        <w:proofErr w:type="gramEnd"/>
-      </w:hyperlink>
+      <w:proofErr w:type="spellStart"/>
+      <w:r>
+        <w:rPr>
+          <w:rFonts w:ascii="Times New Roman" w:eastAsia="Times New Roman" w:hAnsi="Times New Roman" w:cs="Times New Roman"/>
+          <w:b/>
+          <w:bCs/>
+          <w:color w:val="0000FF"/>
+          <w:sz w:val="20"/>
+          <w:szCs w:val="20"/>
+          <w:u w:val="single"/>
+          <w:lang w:eastAsia="en-IN"/>
+        </w:rPr>
+        <w:t>future.apply</w:t>
+      </w:r>
+      <w:proofErr w:type="spellEnd"/>
       <w:r>
         <w:rPr>
           <w:rFonts w:ascii="Times New Roman" w:eastAsia="Times New Roman" w:hAnsi="Times New Roman" w:cs="Times New Roman"/>
@@ -3219,7 +2859,6 @@
         <w:t xml:space="preserve"> package. All we have to do is to replace </w:t>
       </w:r>
       <w:proofErr w:type="spellStart"/>
-      <w:proofErr w:type="gramStart"/>
       <w:r>
         <w:rPr>
           <w:rFonts w:ascii="Courier New" w:eastAsia="Times New Roman" w:hAnsi="Courier New" w:cs="Courier New"/>
@@ -3237,9 +2876,95 @@
           <w:szCs w:val="20"/>
           <w:lang w:eastAsia="en-IN"/>
         </w:rPr>
-        <w:t>(</w:t>
-      </w:r>
-      <w:proofErr w:type="gramEnd"/>
+        <w:t>()</w:t>
+      </w:r>
+      <w:r>
+        <w:rPr>
+          <w:rFonts w:ascii="Times New Roman" w:eastAsia="Times New Roman" w:hAnsi="Times New Roman" w:cs="Times New Roman"/>
+          <w:sz w:val="20"/>
+          <w:szCs w:val="20"/>
+          <w:lang w:eastAsia="en-IN"/>
+        </w:rPr>
+        <w:t xml:space="preserve"> with </w:t>
+      </w:r>
+      <w:proofErr w:type="spellStart"/>
+      <w:r>
+        <w:rPr>
+          <w:rFonts w:ascii="Courier New" w:eastAsia="Times New Roman" w:hAnsi="Courier New" w:cs="Courier New"/>
+          <w:sz w:val="20"/>
+          <w:szCs w:val="20"/>
+          <w:lang w:eastAsia="en-IN"/>
+        </w:rPr>
+        <w:t>future_lapply</w:t>
+      </w:r>
+      <w:proofErr w:type="spellEnd"/>
+      <w:r>
+        <w:rPr>
+          <w:rFonts w:ascii="Courier New" w:eastAsia="Times New Roman" w:hAnsi="Courier New" w:cs="Courier New"/>
+          <w:sz w:val="20"/>
+          <w:szCs w:val="20"/>
+          <w:lang w:eastAsia="en-IN"/>
+        </w:rPr>
+        <w:t>()</w:t>
+      </w:r>
+      <w:r>
+        <w:rPr>
+          <w:rFonts w:ascii="Times New Roman" w:eastAsia="Times New Roman" w:hAnsi="Times New Roman" w:cs="Times New Roman"/>
+          <w:sz w:val="20"/>
+          <w:szCs w:val="20"/>
+          <w:lang w:eastAsia="en-IN"/>
+        </w:rPr>
+        <w:t>:</w:t>
+      </w:r>
+    </w:p>
+    <w:p>
+      <w:pPr>
+        <w:tabs>
+          <w:tab w:val="left" w:pos="916"/>
+          <w:tab w:val="left" w:pos="1832"/>
+          <w:tab w:val="left" w:pos="2748"/>
+          <w:tab w:val="left" w:pos="3664"/>
+          <w:tab w:val="left" w:pos="4580"/>
+          <w:tab w:val="left" w:pos="5496"/>
+          <w:tab w:val="left" w:pos="6412"/>
+          <w:tab w:val="left" w:pos="7328"/>
+          <w:tab w:val="left" w:pos="8244"/>
+          <w:tab w:val="left" w:pos="9160"/>
+          <w:tab w:val="left" w:pos="10076"/>
+          <w:tab w:val="left" w:pos="10992"/>
+          <w:tab w:val="left" w:pos="11908"/>
+          <w:tab w:val="left" w:pos="12824"/>
+          <w:tab w:val="left" w:pos="13740"/>
+          <w:tab w:val="left" w:pos="14656"/>
+        </w:tabs>
+        <w:spacing w:after="0" w:line="240" w:lineRule="auto"/>
+        <w:rPr>
+          <w:rFonts w:ascii="Courier New" w:eastAsia="Times New Roman" w:hAnsi="Courier New" w:cs="Courier New"/>
+          <w:sz w:val="20"/>
+          <w:szCs w:val="20"/>
+          <w:lang w:eastAsia="en-IN"/>
+        </w:rPr>
+      </w:pPr>
+      <w:r>
+        <w:rPr>
+          <w:rFonts w:ascii="Courier New" w:eastAsia="Times New Roman" w:hAnsi="Courier New" w:cs="Courier New"/>
+          <w:sz w:val="20"/>
+          <w:szCs w:val="20"/>
+          <w:lang w:eastAsia="en-IN"/>
+        </w:rPr>
+        <w:t>library(</w:t>
+      </w:r>
+      <w:proofErr w:type="spellStart"/>
+      <w:r>
+        <w:rPr>
+          <w:rFonts w:ascii="Courier New" w:eastAsia="Times New Roman" w:hAnsi="Courier New" w:cs="Courier New"/>
+          <w:sz w:val="20"/>
+          <w:szCs w:val="20"/>
+          <w:lang w:eastAsia="en-IN"/>
+        </w:rPr>
+        <w:t>future.apply</w:t>
+      </w:r>
+      <w:proofErr w:type="spellEnd"/>
       <w:r>
         <w:rPr>
           <w:rFonts w:ascii="Courier New" w:eastAsia="Times New Roman" w:hAnsi="Courier New" w:cs="Courier New"/>
@@ -3249,14 +2974,197 @@
         </w:rPr>
         <w:t>)</w:t>
       </w:r>
-      <w:r>
-        <w:rPr>
-          <w:rFonts w:ascii="Times New Roman" w:eastAsia="Times New Roman" w:hAnsi="Times New Roman" w:cs="Times New Roman"/>
-          <w:sz w:val="20"/>
-          <w:szCs w:val="20"/>
-          <w:lang w:eastAsia="en-IN"/>
-        </w:rPr>
-        <w:t xml:space="preserve"> with </w:t>
+    </w:p>
+    <w:p>
+      <w:pPr>
+        <w:tabs>
+          <w:tab w:val="left" w:pos="916"/>
+          <w:tab w:val="left" w:pos="1832"/>
+          <w:tab w:val="left" w:pos="2748"/>
+          <w:tab w:val="left" w:pos="3664"/>
+          <w:tab w:val="left" w:pos="4580"/>
+          <w:tab w:val="left" w:pos="5496"/>
+          <w:tab w:val="left" w:pos="6412"/>
+          <w:tab w:val="left" w:pos="7328"/>
+          <w:tab w:val="left" w:pos="8244"/>
+          <w:tab w:val="left" w:pos="9160"/>
+          <w:tab w:val="left" w:pos="10076"/>
+          <w:tab w:val="left" w:pos="10992"/>
+          <w:tab w:val="left" w:pos="11908"/>
+          <w:tab w:val="left" w:pos="12824"/>
+          <w:tab w:val="left" w:pos="13740"/>
+          <w:tab w:val="left" w:pos="14656"/>
+        </w:tabs>
+        <w:spacing w:after="0" w:line="240" w:lineRule="auto"/>
+        <w:rPr>
+          <w:rFonts w:ascii="Courier New" w:eastAsia="Times New Roman" w:hAnsi="Courier New" w:cs="Courier New"/>
+          <w:sz w:val="20"/>
+          <w:szCs w:val="20"/>
+          <w:lang w:eastAsia="en-IN"/>
+        </w:rPr>
+      </w:pPr>
+      <w:r>
+        <w:rPr>
+          <w:rFonts w:ascii="Courier New" w:eastAsia="Times New Roman" w:hAnsi="Courier New" w:cs="Courier New"/>
+          <w:sz w:val="20"/>
+          <w:szCs w:val="20"/>
+          <w:lang w:eastAsia="en-IN"/>
+        </w:rPr>
+        <w:t>plan(</w:t>
+      </w:r>
+      <w:proofErr w:type="spellStart"/>
+      <w:r>
+        <w:rPr>
+          <w:rFonts w:ascii="Courier New" w:eastAsia="Times New Roman" w:hAnsi="Courier New" w:cs="Courier New"/>
+          <w:sz w:val="20"/>
+          <w:szCs w:val="20"/>
+          <w:lang w:eastAsia="en-IN"/>
+        </w:rPr>
+        <w:t>multiprocess</w:t>
+      </w:r>
+      <w:proofErr w:type="spellEnd"/>
+      <w:r>
+        <w:rPr>
+          <w:rFonts w:ascii="Courier New" w:eastAsia="Times New Roman" w:hAnsi="Courier New" w:cs="Courier New"/>
+          <w:sz w:val="20"/>
+          <w:szCs w:val="20"/>
+          <w:lang w:eastAsia="en-IN"/>
+        </w:rPr>
+        <w:t>) ## =&gt; parallelize on your local computer</w:t>
+      </w:r>
+    </w:p>
+    <w:p>
+      <w:pPr>
+        <w:tabs>
+          <w:tab w:val="left" w:pos="916"/>
+          <w:tab w:val="left" w:pos="1832"/>
+          <w:tab w:val="left" w:pos="2748"/>
+          <w:tab w:val="left" w:pos="3664"/>
+          <w:tab w:val="left" w:pos="4580"/>
+          <w:tab w:val="left" w:pos="5496"/>
+          <w:tab w:val="left" w:pos="6412"/>
+          <w:tab w:val="left" w:pos="7328"/>
+          <w:tab w:val="left" w:pos="8244"/>
+          <w:tab w:val="left" w:pos="9160"/>
+          <w:tab w:val="left" w:pos="10076"/>
+          <w:tab w:val="left" w:pos="10992"/>
+          <w:tab w:val="left" w:pos="11908"/>
+          <w:tab w:val="left" w:pos="12824"/>
+          <w:tab w:val="left" w:pos="13740"/>
+          <w:tab w:val="left" w:pos="14656"/>
+        </w:tabs>
+        <w:spacing w:after="0" w:line="240" w:lineRule="auto"/>
+        <w:rPr>
+          <w:rFonts w:ascii="Courier New" w:eastAsia="Times New Roman" w:hAnsi="Courier New" w:cs="Courier New"/>
+          <w:sz w:val="20"/>
+          <w:szCs w:val="20"/>
+          <w:lang w:eastAsia="en-IN"/>
+        </w:rPr>
+      </w:pPr>
+    </w:p>
+    <w:p>
+      <w:pPr>
+        <w:tabs>
+          <w:tab w:val="left" w:pos="916"/>
+          <w:tab w:val="left" w:pos="1832"/>
+          <w:tab w:val="left" w:pos="2748"/>
+          <w:tab w:val="left" w:pos="3664"/>
+          <w:tab w:val="left" w:pos="4580"/>
+          <w:tab w:val="left" w:pos="5496"/>
+          <w:tab w:val="left" w:pos="6412"/>
+          <w:tab w:val="left" w:pos="7328"/>
+          <w:tab w:val="left" w:pos="8244"/>
+          <w:tab w:val="left" w:pos="9160"/>
+          <w:tab w:val="left" w:pos="10076"/>
+          <w:tab w:val="left" w:pos="10992"/>
+          <w:tab w:val="left" w:pos="11908"/>
+          <w:tab w:val="left" w:pos="12824"/>
+          <w:tab w:val="left" w:pos="13740"/>
+          <w:tab w:val="left" w:pos="14656"/>
+        </w:tabs>
+        <w:spacing w:after="0" w:line="240" w:lineRule="auto"/>
+        <w:rPr>
+          <w:rFonts w:ascii="Courier New" w:eastAsia="Times New Roman" w:hAnsi="Courier New" w:cs="Courier New"/>
+          <w:sz w:val="20"/>
+          <w:szCs w:val="20"/>
+          <w:lang w:eastAsia="en-IN"/>
+        </w:rPr>
+      </w:pPr>
+      <w:r>
+        <w:rPr>
+          <w:rFonts w:ascii="Courier New" w:eastAsia="Times New Roman" w:hAnsi="Courier New" w:cs="Courier New"/>
+          <w:sz w:val="20"/>
+          <w:szCs w:val="20"/>
+          <w:lang w:eastAsia="en-IN"/>
+        </w:rPr>
+        <w:t>X &lt;- 1:5</w:t>
+      </w:r>
+    </w:p>
+    <w:p>
+      <w:pPr>
+        <w:tabs>
+          <w:tab w:val="left" w:pos="916"/>
+          <w:tab w:val="left" w:pos="1832"/>
+          <w:tab w:val="left" w:pos="2748"/>
+          <w:tab w:val="left" w:pos="3664"/>
+          <w:tab w:val="left" w:pos="4580"/>
+          <w:tab w:val="left" w:pos="5496"/>
+          <w:tab w:val="left" w:pos="6412"/>
+          <w:tab w:val="left" w:pos="7328"/>
+          <w:tab w:val="left" w:pos="8244"/>
+          <w:tab w:val="left" w:pos="9160"/>
+          <w:tab w:val="left" w:pos="10076"/>
+          <w:tab w:val="left" w:pos="10992"/>
+          <w:tab w:val="left" w:pos="11908"/>
+          <w:tab w:val="left" w:pos="12824"/>
+          <w:tab w:val="left" w:pos="13740"/>
+          <w:tab w:val="left" w:pos="14656"/>
+        </w:tabs>
+        <w:spacing w:after="0" w:line="240" w:lineRule="auto"/>
+        <w:rPr>
+          <w:rFonts w:ascii="Courier New" w:eastAsia="Times New Roman" w:hAnsi="Courier New" w:cs="Courier New"/>
+          <w:sz w:val="20"/>
+          <w:szCs w:val="20"/>
+          <w:lang w:eastAsia="en-IN"/>
+        </w:rPr>
+      </w:pPr>
+    </w:p>
+    <w:p>
+      <w:pPr>
+        <w:tabs>
+          <w:tab w:val="left" w:pos="916"/>
+          <w:tab w:val="left" w:pos="1832"/>
+          <w:tab w:val="left" w:pos="2748"/>
+          <w:tab w:val="left" w:pos="3664"/>
+          <w:tab w:val="left" w:pos="4580"/>
+          <w:tab w:val="left" w:pos="5496"/>
+          <w:tab w:val="left" w:pos="6412"/>
+          <w:tab w:val="left" w:pos="7328"/>
+          <w:tab w:val="left" w:pos="8244"/>
+          <w:tab w:val="left" w:pos="9160"/>
+          <w:tab w:val="left" w:pos="10076"/>
+          <w:tab w:val="left" w:pos="10992"/>
+          <w:tab w:val="left" w:pos="11908"/>
+          <w:tab w:val="left" w:pos="12824"/>
+          <w:tab w:val="left" w:pos="13740"/>
+          <w:tab w:val="left" w:pos="14656"/>
+        </w:tabs>
+        <w:spacing w:after="0" w:line="240" w:lineRule="auto"/>
+        <w:rPr>
+          <w:rFonts w:ascii="Courier New" w:eastAsia="Times New Roman" w:hAnsi="Courier New" w:cs="Courier New"/>
+          <w:sz w:val="20"/>
+          <w:szCs w:val="20"/>
+          <w:lang w:eastAsia="en-IN"/>
+        </w:rPr>
+      </w:pPr>
+      <w:r>
+        <w:rPr>
+          <w:rFonts w:ascii="Courier New" w:eastAsia="Times New Roman" w:hAnsi="Courier New" w:cs="Courier New"/>
+          <w:sz w:val="20"/>
+          <w:szCs w:val="20"/>
+          <w:lang w:eastAsia="en-IN"/>
+        </w:rPr>
+        <w:t xml:space="preserve">y &lt;- </w:t>
       </w:r>
       <w:proofErr w:type="spellStart"/>
       <w:r>
@@ -3276,308 +3184,7 @@
           <w:szCs w:val="20"/>
           <w:lang w:eastAsia="en-IN"/>
         </w:rPr>
-        <w:t>()</w:t>
-      </w:r>
-      <w:r>
-        <w:rPr>
-          <w:rFonts w:ascii="Times New Roman" w:eastAsia="Times New Roman" w:hAnsi="Times New Roman" w:cs="Times New Roman"/>
-          <w:sz w:val="20"/>
-          <w:szCs w:val="20"/>
-          <w:lang w:eastAsia="en-IN"/>
-        </w:rPr>
-        <w:t>:</w:t>
-      </w:r>
-    </w:p>
-    <w:p>
-      <w:pPr>
-        <w:tabs>
-          <w:tab w:val="left" w:pos="916"/>
-          <w:tab w:val="left" w:pos="1832"/>
-          <w:tab w:val="left" w:pos="2748"/>
-          <w:tab w:val="left" w:pos="3664"/>
-          <w:tab w:val="left" w:pos="4580"/>
-          <w:tab w:val="left" w:pos="5496"/>
-          <w:tab w:val="left" w:pos="6412"/>
-          <w:tab w:val="left" w:pos="7328"/>
-          <w:tab w:val="left" w:pos="8244"/>
-          <w:tab w:val="left" w:pos="9160"/>
-          <w:tab w:val="left" w:pos="10076"/>
-          <w:tab w:val="left" w:pos="10992"/>
-          <w:tab w:val="left" w:pos="11908"/>
-          <w:tab w:val="left" w:pos="12824"/>
-          <w:tab w:val="left" w:pos="13740"/>
-          <w:tab w:val="left" w:pos="14656"/>
-        </w:tabs>
-        <w:spacing w:after="0" w:line="240" w:lineRule="auto"/>
-        <w:rPr>
-          <w:rFonts w:ascii="Courier New" w:eastAsia="Times New Roman" w:hAnsi="Courier New" w:cs="Courier New"/>
-          <w:sz w:val="20"/>
-          <w:szCs w:val="20"/>
-          <w:lang w:eastAsia="en-IN"/>
-        </w:rPr>
-      </w:pPr>
-      <w:r>
-        <w:rPr>
-          <w:rFonts w:ascii="Courier New" w:eastAsia="Times New Roman" w:hAnsi="Courier New" w:cs="Courier New"/>
-          <w:sz w:val="20"/>
-          <w:szCs w:val="20"/>
-          <w:lang w:eastAsia="en-IN"/>
-        </w:rPr>
-        <w:t>library(</w:t>
-      </w:r>
-      <w:proofErr w:type="spellStart"/>
-      <w:proofErr w:type="gramStart"/>
-      <w:r>
-        <w:rPr>
-          <w:rFonts w:ascii="Courier New" w:eastAsia="Times New Roman" w:hAnsi="Courier New" w:cs="Courier New"/>
-          <w:sz w:val="20"/>
-          <w:szCs w:val="20"/>
-          <w:lang w:eastAsia="en-IN"/>
-        </w:rPr>
-        <w:t>future.apply</w:t>
-      </w:r>
-      <w:proofErr w:type="spellEnd"/>
-      <w:proofErr w:type="gramEnd"/>
-      <w:r>
-        <w:rPr>
-          <w:rFonts w:ascii="Courier New" w:eastAsia="Times New Roman" w:hAnsi="Courier New" w:cs="Courier New"/>
-          <w:sz w:val="20"/>
-          <w:szCs w:val="20"/>
-          <w:lang w:eastAsia="en-IN"/>
-        </w:rPr>
-        <w:t>)</w:t>
-      </w:r>
-    </w:p>
-    <w:p>
-      <w:pPr>
-        <w:tabs>
-          <w:tab w:val="left" w:pos="916"/>
-          <w:tab w:val="left" w:pos="1832"/>
-          <w:tab w:val="left" w:pos="2748"/>
-          <w:tab w:val="left" w:pos="3664"/>
-          <w:tab w:val="left" w:pos="4580"/>
-          <w:tab w:val="left" w:pos="5496"/>
-          <w:tab w:val="left" w:pos="6412"/>
-          <w:tab w:val="left" w:pos="7328"/>
-          <w:tab w:val="left" w:pos="8244"/>
-          <w:tab w:val="left" w:pos="9160"/>
-          <w:tab w:val="left" w:pos="10076"/>
-          <w:tab w:val="left" w:pos="10992"/>
-          <w:tab w:val="left" w:pos="11908"/>
-          <w:tab w:val="left" w:pos="12824"/>
-          <w:tab w:val="left" w:pos="13740"/>
-          <w:tab w:val="left" w:pos="14656"/>
-        </w:tabs>
-        <w:spacing w:after="0" w:line="240" w:lineRule="auto"/>
-        <w:rPr>
-          <w:rFonts w:ascii="Courier New" w:eastAsia="Times New Roman" w:hAnsi="Courier New" w:cs="Courier New"/>
-          <w:sz w:val="20"/>
-          <w:szCs w:val="20"/>
-          <w:lang w:eastAsia="en-IN"/>
-        </w:rPr>
-      </w:pPr>
-      <w:r>
-        <w:rPr>
-          <w:rFonts w:ascii="Courier New" w:eastAsia="Times New Roman" w:hAnsi="Courier New" w:cs="Courier New"/>
-          <w:sz w:val="20"/>
-          <w:szCs w:val="20"/>
-          <w:lang w:eastAsia="en-IN"/>
-        </w:rPr>
-        <w:t>plan(</w:t>
-      </w:r>
-      <w:proofErr w:type="spellStart"/>
-      <w:r>
-        <w:rPr>
-          <w:rFonts w:ascii="Courier New" w:eastAsia="Times New Roman" w:hAnsi="Courier New" w:cs="Courier New"/>
-          <w:sz w:val="20"/>
-          <w:szCs w:val="20"/>
-          <w:lang w:eastAsia="en-IN"/>
-        </w:rPr>
-        <w:t>multiprocess</w:t>
-      </w:r>
-      <w:proofErr w:type="spellEnd"/>
-      <w:r>
-        <w:rPr>
-          <w:rFonts w:ascii="Courier New" w:eastAsia="Times New Roman" w:hAnsi="Courier New" w:cs="Courier New"/>
-          <w:sz w:val="20"/>
-          <w:szCs w:val="20"/>
-          <w:lang w:eastAsia="en-IN"/>
-        </w:rPr>
-        <w:t>) ## =&gt; parallelize on your local computer</w:t>
-      </w:r>
-    </w:p>
-    <w:p>
-      <w:pPr>
-        <w:tabs>
-          <w:tab w:val="left" w:pos="916"/>
-          <w:tab w:val="left" w:pos="1832"/>
-          <w:tab w:val="left" w:pos="2748"/>
-          <w:tab w:val="left" w:pos="3664"/>
-          <w:tab w:val="left" w:pos="4580"/>
-          <w:tab w:val="left" w:pos="5496"/>
-          <w:tab w:val="left" w:pos="6412"/>
-          <w:tab w:val="left" w:pos="7328"/>
-          <w:tab w:val="left" w:pos="8244"/>
-          <w:tab w:val="left" w:pos="9160"/>
-          <w:tab w:val="left" w:pos="10076"/>
-          <w:tab w:val="left" w:pos="10992"/>
-          <w:tab w:val="left" w:pos="11908"/>
-          <w:tab w:val="left" w:pos="12824"/>
-          <w:tab w:val="left" w:pos="13740"/>
-          <w:tab w:val="left" w:pos="14656"/>
-        </w:tabs>
-        <w:spacing w:after="0" w:line="240" w:lineRule="auto"/>
-        <w:rPr>
-          <w:rFonts w:ascii="Courier New" w:eastAsia="Times New Roman" w:hAnsi="Courier New" w:cs="Courier New"/>
-          <w:sz w:val="20"/>
-          <w:szCs w:val="20"/>
-          <w:lang w:eastAsia="en-IN"/>
-        </w:rPr>
-      </w:pPr>
-    </w:p>
-    <w:p>
-      <w:pPr>
-        <w:tabs>
-          <w:tab w:val="left" w:pos="916"/>
-          <w:tab w:val="left" w:pos="1832"/>
-          <w:tab w:val="left" w:pos="2748"/>
-          <w:tab w:val="left" w:pos="3664"/>
-          <w:tab w:val="left" w:pos="4580"/>
-          <w:tab w:val="left" w:pos="5496"/>
-          <w:tab w:val="left" w:pos="6412"/>
-          <w:tab w:val="left" w:pos="7328"/>
-          <w:tab w:val="left" w:pos="8244"/>
-          <w:tab w:val="left" w:pos="9160"/>
-          <w:tab w:val="left" w:pos="10076"/>
-          <w:tab w:val="left" w:pos="10992"/>
-          <w:tab w:val="left" w:pos="11908"/>
-          <w:tab w:val="left" w:pos="12824"/>
-          <w:tab w:val="left" w:pos="13740"/>
-          <w:tab w:val="left" w:pos="14656"/>
-        </w:tabs>
-        <w:spacing w:after="0" w:line="240" w:lineRule="auto"/>
-        <w:rPr>
-          <w:rFonts w:ascii="Courier New" w:eastAsia="Times New Roman" w:hAnsi="Courier New" w:cs="Courier New"/>
-          <w:sz w:val="20"/>
-          <w:szCs w:val="20"/>
-          <w:lang w:eastAsia="en-IN"/>
-        </w:rPr>
-      </w:pPr>
-      <w:r>
-        <w:rPr>
-          <w:rFonts w:ascii="Courier New" w:eastAsia="Times New Roman" w:hAnsi="Courier New" w:cs="Courier New"/>
-          <w:sz w:val="20"/>
-          <w:szCs w:val="20"/>
-          <w:lang w:eastAsia="en-IN"/>
-        </w:rPr>
-        <w:t>X &lt;- 1:5</w:t>
-      </w:r>
-    </w:p>
-    <w:p>
-      <w:pPr>
-        <w:tabs>
-          <w:tab w:val="left" w:pos="916"/>
-          <w:tab w:val="left" w:pos="1832"/>
-          <w:tab w:val="left" w:pos="2748"/>
-          <w:tab w:val="left" w:pos="3664"/>
-          <w:tab w:val="left" w:pos="4580"/>
-          <w:tab w:val="left" w:pos="5496"/>
-          <w:tab w:val="left" w:pos="6412"/>
-          <w:tab w:val="left" w:pos="7328"/>
-          <w:tab w:val="left" w:pos="8244"/>
-          <w:tab w:val="left" w:pos="9160"/>
-          <w:tab w:val="left" w:pos="10076"/>
-          <w:tab w:val="left" w:pos="10992"/>
-          <w:tab w:val="left" w:pos="11908"/>
-          <w:tab w:val="left" w:pos="12824"/>
-          <w:tab w:val="left" w:pos="13740"/>
-          <w:tab w:val="left" w:pos="14656"/>
-        </w:tabs>
-        <w:spacing w:after="0" w:line="240" w:lineRule="auto"/>
-        <w:rPr>
-          <w:rFonts w:ascii="Courier New" w:eastAsia="Times New Roman" w:hAnsi="Courier New" w:cs="Courier New"/>
-          <w:sz w:val="20"/>
-          <w:szCs w:val="20"/>
-          <w:lang w:eastAsia="en-IN"/>
-        </w:rPr>
-      </w:pPr>
-    </w:p>
-    <w:p>
-      <w:pPr>
-        <w:tabs>
-          <w:tab w:val="left" w:pos="916"/>
-          <w:tab w:val="left" w:pos="1832"/>
-          <w:tab w:val="left" w:pos="2748"/>
-          <w:tab w:val="left" w:pos="3664"/>
-          <w:tab w:val="left" w:pos="4580"/>
-          <w:tab w:val="left" w:pos="5496"/>
-          <w:tab w:val="left" w:pos="6412"/>
-          <w:tab w:val="left" w:pos="7328"/>
-          <w:tab w:val="left" w:pos="8244"/>
-          <w:tab w:val="left" w:pos="9160"/>
-          <w:tab w:val="left" w:pos="10076"/>
-          <w:tab w:val="left" w:pos="10992"/>
-          <w:tab w:val="left" w:pos="11908"/>
-          <w:tab w:val="left" w:pos="12824"/>
-          <w:tab w:val="left" w:pos="13740"/>
-          <w:tab w:val="left" w:pos="14656"/>
-        </w:tabs>
-        <w:spacing w:after="0" w:line="240" w:lineRule="auto"/>
-        <w:rPr>
-          <w:rFonts w:ascii="Courier New" w:eastAsia="Times New Roman" w:hAnsi="Courier New" w:cs="Courier New"/>
-          <w:sz w:val="20"/>
-          <w:szCs w:val="20"/>
-          <w:lang w:eastAsia="en-IN"/>
-        </w:rPr>
-      </w:pPr>
-      <w:r>
-        <w:rPr>
-          <w:rFonts w:ascii="Courier New" w:eastAsia="Times New Roman" w:hAnsi="Courier New" w:cs="Courier New"/>
-          <w:sz w:val="20"/>
-          <w:szCs w:val="20"/>
-          <w:lang w:eastAsia="en-IN"/>
-        </w:rPr>
-        <w:t xml:space="preserve">y &lt;- </w:t>
-      </w:r>
-      <w:proofErr w:type="spellStart"/>
-      <w:r>
-        <w:rPr>
-          <w:rFonts w:ascii="Courier New" w:eastAsia="Times New Roman" w:hAnsi="Courier New" w:cs="Courier New"/>
-          <w:sz w:val="20"/>
-          <w:szCs w:val="20"/>
-          <w:lang w:eastAsia="en-IN"/>
-        </w:rPr>
-        <w:t>future_</w:t>
-      </w:r>
-      <w:proofErr w:type="gramStart"/>
-      <w:r>
-        <w:rPr>
-          <w:rFonts w:ascii="Courier New" w:eastAsia="Times New Roman" w:hAnsi="Courier New" w:cs="Courier New"/>
-          <w:sz w:val="20"/>
-          <w:szCs w:val="20"/>
-          <w:lang w:eastAsia="en-IN"/>
-        </w:rPr>
-        <w:t>lapply</w:t>
-      </w:r>
-      <w:proofErr w:type="spellEnd"/>
-      <w:r>
-        <w:rPr>
-          <w:rFonts w:ascii="Courier New" w:eastAsia="Times New Roman" w:hAnsi="Courier New" w:cs="Courier New"/>
-          <w:sz w:val="20"/>
-          <w:szCs w:val="20"/>
-          <w:lang w:eastAsia="en-IN"/>
-        </w:rPr>
-        <w:t>(</w:t>
-      </w:r>
-      <w:proofErr w:type="gramEnd"/>
-      <w:r>
-        <w:rPr>
-          <w:rFonts w:ascii="Courier New" w:eastAsia="Times New Roman" w:hAnsi="Courier New" w:cs="Courier New"/>
-          <w:sz w:val="20"/>
-          <w:szCs w:val="20"/>
-          <w:lang w:eastAsia="en-IN"/>
-        </w:rPr>
-        <w:t>X, function(x) {</w:t>
+        <w:t>(X, function(x) {</w:t>
       </w:r>
     </w:p>
     <w:p>
@@ -3758,7 +3365,6 @@
           <w:lang w:eastAsia="en-IN"/>
         </w:rPr>
       </w:pPr>
-      <w:proofErr w:type="gramStart"/>
       <w:r>
         <w:rPr>
           <w:rFonts w:ascii="Times New Roman" w:eastAsia="Times New Roman" w:hAnsi="Times New Roman" w:cs="Times New Roman"/>
@@ -3768,9 +3374,9 @@
           <w:szCs w:val="36"/>
           <w:lang w:eastAsia="en-IN"/>
         </w:rPr>
-        <w:t>foreach::</w:t>
-      </w:r>
-      <w:proofErr w:type="gramEnd"/>
+        <w:t>foreach::foreach() %</w:t>
+      </w:r>
+      <w:proofErr w:type="spellStart"/>
       <w:r>
         <w:rPr>
           <w:rFonts w:ascii="Times New Roman" w:eastAsia="Times New Roman" w:hAnsi="Times New Roman" w:cs="Times New Roman"/>
@@ -3780,9 +3386,9 @@
           <w:szCs w:val="36"/>
           <w:lang w:eastAsia="en-IN"/>
         </w:rPr>
-        <w:t>foreach() %</w:t>
-      </w:r>
-      <w:proofErr w:type="spellStart"/>
+        <w:t>dopar</w:t>
+      </w:r>
+      <w:proofErr w:type="spellEnd"/>
       <w:r>
         <w:rPr>
           <w:rFonts w:ascii="Times New Roman" w:eastAsia="Times New Roman" w:hAnsi="Times New Roman" w:cs="Times New Roman"/>
@@ -3792,10 +3398,1085 @@
           <w:szCs w:val="36"/>
           <w:lang w:eastAsia="en-IN"/>
         </w:rPr>
+        <w:t>% { … }</w:t>
+      </w:r>
+    </w:p>
+    <w:p>
+      <w:pPr>
+        <w:spacing w:before="100" w:beforeAutospacing="1" w:after="100" w:afterAutospacing="1" w:line="240" w:lineRule="auto"/>
+        <w:rPr>
+          <w:rFonts w:ascii="Times New Roman" w:eastAsia="Times New Roman" w:hAnsi="Times New Roman" w:cs="Times New Roman"/>
+          <w:sz w:val="20"/>
+          <w:szCs w:val="20"/>
+          <w:lang w:eastAsia="en-IN"/>
+        </w:rPr>
+      </w:pPr>
+      <w:r>
+        <w:rPr>
+          <w:rFonts w:ascii="Times New Roman" w:eastAsia="Times New Roman" w:hAnsi="Times New Roman" w:cs="Times New Roman"/>
+          <w:sz w:val="20"/>
+          <w:szCs w:val="20"/>
+          <w:lang w:eastAsia="en-IN"/>
+        </w:rPr>
+        <w:t xml:space="preserve">If we wish to use the </w:t>
+      </w:r>
+      <w:r>
+        <w:rPr>
+          <w:rFonts w:ascii="Times New Roman" w:eastAsia="Times New Roman" w:hAnsi="Times New Roman" w:cs="Times New Roman"/>
+          <w:b/>
+          <w:bCs/>
+          <w:color w:val="0000FF"/>
+          <w:sz w:val="20"/>
+          <w:szCs w:val="20"/>
+          <w:u w:val="single"/>
+          <w:lang w:eastAsia="en-IN"/>
+        </w:rPr>
+        <w:t>foreach</w:t>
+      </w:r>
+      <w:r>
+        <w:rPr>
+          <w:rFonts w:ascii="Times New Roman" w:eastAsia="Times New Roman" w:hAnsi="Times New Roman" w:cs="Times New Roman"/>
+          <w:sz w:val="20"/>
+          <w:szCs w:val="20"/>
+          <w:lang w:eastAsia="en-IN"/>
+        </w:rPr>
+        <w:t xml:space="preserve"> framework, we can do:</w:t>
+      </w:r>
+    </w:p>
+    <w:p>
+      <w:pPr>
+        <w:tabs>
+          <w:tab w:val="left" w:pos="916"/>
+          <w:tab w:val="left" w:pos="1832"/>
+          <w:tab w:val="left" w:pos="2748"/>
+          <w:tab w:val="left" w:pos="3664"/>
+          <w:tab w:val="left" w:pos="4580"/>
+          <w:tab w:val="left" w:pos="5496"/>
+          <w:tab w:val="left" w:pos="6412"/>
+          <w:tab w:val="left" w:pos="7328"/>
+          <w:tab w:val="left" w:pos="8244"/>
+          <w:tab w:val="left" w:pos="9160"/>
+          <w:tab w:val="left" w:pos="10076"/>
+          <w:tab w:val="left" w:pos="10992"/>
+          <w:tab w:val="left" w:pos="11908"/>
+          <w:tab w:val="left" w:pos="12824"/>
+          <w:tab w:val="left" w:pos="13740"/>
+          <w:tab w:val="left" w:pos="14656"/>
+        </w:tabs>
+        <w:spacing w:after="0" w:line="240" w:lineRule="auto"/>
+        <w:rPr>
+          <w:rFonts w:ascii="Courier New" w:eastAsia="Times New Roman" w:hAnsi="Courier New" w:cs="Courier New"/>
+          <w:sz w:val="20"/>
+          <w:szCs w:val="20"/>
+          <w:lang w:eastAsia="en-IN"/>
+        </w:rPr>
+      </w:pPr>
+      <w:r>
+        <w:rPr>
+          <w:rFonts w:ascii="Courier New" w:eastAsia="Times New Roman" w:hAnsi="Courier New" w:cs="Courier New"/>
+          <w:sz w:val="20"/>
+          <w:szCs w:val="20"/>
+          <w:lang w:eastAsia="en-IN"/>
+        </w:rPr>
+        <w:t>library(</w:t>
+      </w:r>
+      <w:proofErr w:type="spellStart"/>
+      <w:r>
+        <w:rPr>
+          <w:rFonts w:ascii="Courier New" w:eastAsia="Times New Roman" w:hAnsi="Courier New" w:cs="Courier New"/>
+          <w:sz w:val="20"/>
+          <w:szCs w:val="20"/>
+          <w:lang w:eastAsia="en-IN"/>
+        </w:rPr>
+        <w:t>doFuture</w:t>
+      </w:r>
+      <w:proofErr w:type="spellEnd"/>
+      <w:r>
+        <w:rPr>
+          <w:rFonts w:ascii="Courier New" w:eastAsia="Times New Roman" w:hAnsi="Courier New" w:cs="Courier New"/>
+          <w:sz w:val="20"/>
+          <w:szCs w:val="20"/>
+          <w:lang w:eastAsia="en-IN"/>
+        </w:rPr>
+        <w:t>)</w:t>
+      </w:r>
+    </w:p>
+    <w:p>
+      <w:pPr>
+        <w:tabs>
+          <w:tab w:val="left" w:pos="916"/>
+          <w:tab w:val="left" w:pos="1832"/>
+          <w:tab w:val="left" w:pos="2748"/>
+          <w:tab w:val="left" w:pos="3664"/>
+          <w:tab w:val="left" w:pos="4580"/>
+          <w:tab w:val="left" w:pos="5496"/>
+          <w:tab w:val="left" w:pos="6412"/>
+          <w:tab w:val="left" w:pos="7328"/>
+          <w:tab w:val="left" w:pos="8244"/>
+          <w:tab w:val="left" w:pos="9160"/>
+          <w:tab w:val="left" w:pos="10076"/>
+          <w:tab w:val="left" w:pos="10992"/>
+          <w:tab w:val="left" w:pos="11908"/>
+          <w:tab w:val="left" w:pos="12824"/>
+          <w:tab w:val="left" w:pos="13740"/>
+          <w:tab w:val="left" w:pos="14656"/>
+        </w:tabs>
+        <w:spacing w:after="0" w:line="240" w:lineRule="auto"/>
+        <w:rPr>
+          <w:rFonts w:ascii="Courier New" w:eastAsia="Times New Roman" w:hAnsi="Courier New" w:cs="Courier New"/>
+          <w:sz w:val="20"/>
+          <w:szCs w:val="20"/>
+          <w:lang w:eastAsia="en-IN"/>
+        </w:rPr>
+      </w:pPr>
+      <w:proofErr w:type="spellStart"/>
+      <w:r>
+        <w:rPr>
+          <w:rFonts w:ascii="Courier New" w:eastAsia="Times New Roman" w:hAnsi="Courier New" w:cs="Courier New"/>
+          <w:sz w:val="20"/>
+          <w:szCs w:val="20"/>
+          <w:lang w:eastAsia="en-IN"/>
+        </w:rPr>
+        <w:t>registerDoFuture</w:t>
+      </w:r>
+      <w:proofErr w:type="spellEnd"/>
+      <w:r>
+        <w:rPr>
+          <w:rFonts w:ascii="Courier New" w:eastAsia="Times New Roman" w:hAnsi="Courier New" w:cs="Courier New"/>
+          <w:sz w:val="20"/>
+          <w:szCs w:val="20"/>
+          <w:lang w:eastAsia="en-IN"/>
+        </w:rPr>
+        <w:t>()</w:t>
+      </w:r>
+    </w:p>
+    <w:p>
+      <w:pPr>
+        <w:tabs>
+          <w:tab w:val="left" w:pos="916"/>
+          <w:tab w:val="left" w:pos="1832"/>
+          <w:tab w:val="left" w:pos="2748"/>
+          <w:tab w:val="left" w:pos="3664"/>
+          <w:tab w:val="left" w:pos="4580"/>
+          <w:tab w:val="left" w:pos="5496"/>
+          <w:tab w:val="left" w:pos="6412"/>
+          <w:tab w:val="left" w:pos="7328"/>
+          <w:tab w:val="left" w:pos="8244"/>
+          <w:tab w:val="left" w:pos="9160"/>
+          <w:tab w:val="left" w:pos="10076"/>
+          <w:tab w:val="left" w:pos="10992"/>
+          <w:tab w:val="left" w:pos="11908"/>
+          <w:tab w:val="left" w:pos="12824"/>
+          <w:tab w:val="left" w:pos="13740"/>
+          <w:tab w:val="left" w:pos="14656"/>
+        </w:tabs>
+        <w:spacing w:after="0" w:line="240" w:lineRule="auto"/>
+        <w:rPr>
+          <w:rFonts w:ascii="Courier New" w:eastAsia="Times New Roman" w:hAnsi="Courier New" w:cs="Courier New"/>
+          <w:sz w:val="20"/>
+          <w:szCs w:val="20"/>
+          <w:lang w:eastAsia="en-IN"/>
+        </w:rPr>
+      </w:pPr>
+      <w:r>
+        <w:rPr>
+          <w:rFonts w:ascii="Courier New" w:eastAsia="Times New Roman" w:hAnsi="Courier New" w:cs="Courier New"/>
+          <w:sz w:val="20"/>
+          <w:szCs w:val="20"/>
+          <w:lang w:eastAsia="en-IN"/>
+        </w:rPr>
+        <w:t>plan(</w:t>
+      </w:r>
+      <w:proofErr w:type="spellStart"/>
+      <w:r>
+        <w:rPr>
+          <w:rFonts w:ascii="Courier New" w:eastAsia="Times New Roman" w:hAnsi="Courier New" w:cs="Courier New"/>
+          <w:sz w:val="20"/>
+          <w:szCs w:val="20"/>
+          <w:lang w:eastAsia="en-IN"/>
+        </w:rPr>
+        <w:t>multiprocess</w:t>
+      </w:r>
+      <w:proofErr w:type="spellEnd"/>
+      <w:r>
+        <w:rPr>
+          <w:rFonts w:ascii="Courier New" w:eastAsia="Times New Roman" w:hAnsi="Courier New" w:cs="Courier New"/>
+          <w:sz w:val="20"/>
+          <w:szCs w:val="20"/>
+          <w:lang w:eastAsia="en-IN"/>
+        </w:rPr>
+        <w:t>)</w:t>
+      </w:r>
+    </w:p>
+    <w:p>
+      <w:pPr>
+        <w:tabs>
+          <w:tab w:val="left" w:pos="916"/>
+          <w:tab w:val="left" w:pos="1832"/>
+          <w:tab w:val="left" w:pos="2748"/>
+          <w:tab w:val="left" w:pos="3664"/>
+          <w:tab w:val="left" w:pos="4580"/>
+          <w:tab w:val="left" w:pos="5496"/>
+          <w:tab w:val="left" w:pos="6412"/>
+          <w:tab w:val="left" w:pos="7328"/>
+          <w:tab w:val="left" w:pos="8244"/>
+          <w:tab w:val="left" w:pos="9160"/>
+          <w:tab w:val="left" w:pos="10076"/>
+          <w:tab w:val="left" w:pos="10992"/>
+          <w:tab w:val="left" w:pos="11908"/>
+          <w:tab w:val="left" w:pos="12824"/>
+          <w:tab w:val="left" w:pos="13740"/>
+          <w:tab w:val="left" w:pos="14656"/>
+        </w:tabs>
+        <w:spacing w:after="0" w:line="240" w:lineRule="auto"/>
+        <w:rPr>
+          <w:rFonts w:ascii="Courier New" w:eastAsia="Times New Roman" w:hAnsi="Courier New" w:cs="Courier New"/>
+          <w:sz w:val="20"/>
+          <w:szCs w:val="20"/>
+          <w:lang w:eastAsia="en-IN"/>
+        </w:rPr>
+      </w:pPr>
+    </w:p>
+    <w:p>
+      <w:pPr>
+        <w:tabs>
+          <w:tab w:val="left" w:pos="916"/>
+          <w:tab w:val="left" w:pos="1832"/>
+          <w:tab w:val="left" w:pos="2748"/>
+          <w:tab w:val="left" w:pos="3664"/>
+          <w:tab w:val="left" w:pos="4580"/>
+          <w:tab w:val="left" w:pos="5496"/>
+          <w:tab w:val="left" w:pos="6412"/>
+          <w:tab w:val="left" w:pos="7328"/>
+          <w:tab w:val="left" w:pos="8244"/>
+          <w:tab w:val="left" w:pos="9160"/>
+          <w:tab w:val="left" w:pos="10076"/>
+          <w:tab w:val="left" w:pos="10992"/>
+          <w:tab w:val="left" w:pos="11908"/>
+          <w:tab w:val="left" w:pos="12824"/>
+          <w:tab w:val="left" w:pos="13740"/>
+          <w:tab w:val="left" w:pos="14656"/>
+        </w:tabs>
+        <w:spacing w:after="0" w:line="240" w:lineRule="auto"/>
+        <w:rPr>
+          <w:rFonts w:ascii="Courier New" w:eastAsia="Times New Roman" w:hAnsi="Courier New" w:cs="Courier New"/>
+          <w:sz w:val="20"/>
+          <w:szCs w:val="20"/>
+          <w:lang w:eastAsia="en-IN"/>
+        </w:rPr>
+      </w:pPr>
+      <w:r>
+        <w:rPr>
+          <w:rFonts w:ascii="Courier New" w:eastAsia="Times New Roman" w:hAnsi="Courier New" w:cs="Courier New"/>
+          <w:sz w:val="20"/>
+          <w:szCs w:val="20"/>
+          <w:lang w:eastAsia="en-IN"/>
+        </w:rPr>
+        <w:t>X &lt;- 1:5</w:t>
+      </w:r>
+    </w:p>
+    <w:p>
+      <w:pPr>
+        <w:tabs>
+          <w:tab w:val="left" w:pos="916"/>
+          <w:tab w:val="left" w:pos="1832"/>
+          <w:tab w:val="left" w:pos="2748"/>
+          <w:tab w:val="left" w:pos="3664"/>
+          <w:tab w:val="left" w:pos="4580"/>
+          <w:tab w:val="left" w:pos="5496"/>
+          <w:tab w:val="left" w:pos="6412"/>
+          <w:tab w:val="left" w:pos="7328"/>
+          <w:tab w:val="left" w:pos="8244"/>
+          <w:tab w:val="left" w:pos="9160"/>
+          <w:tab w:val="left" w:pos="10076"/>
+          <w:tab w:val="left" w:pos="10992"/>
+          <w:tab w:val="left" w:pos="11908"/>
+          <w:tab w:val="left" w:pos="12824"/>
+          <w:tab w:val="left" w:pos="13740"/>
+          <w:tab w:val="left" w:pos="14656"/>
+        </w:tabs>
+        <w:spacing w:after="0" w:line="240" w:lineRule="auto"/>
+        <w:rPr>
+          <w:rFonts w:ascii="Courier New" w:eastAsia="Times New Roman" w:hAnsi="Courier New" w:cs="Courier New"/>
+          <w:sz w:val="20"/>
+          <w:szCs w:val="20"/>
+          <w:lang w:eastAsia="en-IN"/>
+        </w:rPr>
+      </w:pPr>
+    </w:p>
+    <w:p>
+      <w:pPr>
+        <w:tabs>
+          <w:tab w:val="left" w:pos="916"/>
+          <w:tab w:val="left" w:pos="1832"/>
+          <w:tab w:val="left" w:pos="2748"/>
+          <w:tab w:val="left" w:pos="3664"/>
+          <w:tab w:val="left" w:pos="4580"/>
+          <w:tab w:val="left" w:pos="5496"/>
+          <w:tab w:val="left" w:pos="6412"/>
+          <w:tab w:val="left" w:pos="7328"/>
+          <w:tab w:val="left" w:pos="8244"/>
+          <w:tab w:val="left" w:pos="9160"/>
+          <w:tab w:val="left" w:pos="10076"/>
+          <w:tab w:val="left" w:pos="10992"/>
+          <w:tab w:val="left" w:pos="11908"/>
+          <w:tab w:val="left" w:pos="12824"/>
+          <w:tab w:val="left" w:pos="13740"/>
+          <w:tab w:val="left" w:pos="14656"/>
+        </w:tabs>
+        <w:spacing w:after="0" w:line="240" w:lineRule="auto"/>
+        <w:rPr>
+          <w:rFonts w:ascii="Courier New" w:eastAsia="Times New Roman" w:hAnsi="Courier New" w:cs="Courier New"/>
+          <w:sz w:val="20"/>
+          <w:szCs w:val="20"/>
+          <w:lang w:eastAsia="en-IN"/>
+        </w:rPr>
+      </w:pPr>
+      <w:r>
+        <w:rPr>
+          <w:rFonts w:ascii="Courier New" w:eastAsia="Times New Roman" w:hAnsi="Courier New" w:cs="Courier New"/>
+          <w:sz w:val="20"/>
+          <w:szCs w:val="20"/>
+          <w:lang w:eastAsia="en-IN"/>
+        </w:rPr>
+        <w:t>y &lt;- foreach(x = X) %</w:t>
+      </w:r>
+      <w:proofErr w:type="spellStart"/>
+      <w:r>
+        <w:rPr>
+          <w:rFonts w:ascii="Courier New" w:eastAsia="Times New Roman" w:hAnsi="Courier New" w:cs="Courier New"/>
+          <w:sz w:val="20"/>
+          <w:szCs w:val="20"/>
+          <w:lang w:eastAsia="en-IN"/>
+        </w:rPr>
         <w:t>dopar</w:t>
       </w:r>
       <w:proofErr w:type="spellEnd"/>
       <w:r>
+        <w:rPr>
+          <w:rFonts w:ascii="Courier New" w:eastAsia="Times New Roman" w:hAnsi="Courier New" w:cs="Courier New"/>
+          <w:sz w:val="20"/>
+          <w:szCs w:val="20"/>
+          <w:lang w:eastAsia="en-IN"/>
+        </w:rPr>
+        <w:t>% {</w:t>
+      </w:r>
+    </w:p>
+    <w:p>
+      <w:pPr>
+        <w:tabs>
+          <w:tab w:val="left" w:pos="916"/>
+          <w:tab w:val="left" w:pos="1832"/>
+          <w:tab w:val="left" w:pos="2748"/>
+          <w:tab w:val="left" w:pos="3664"/>
+          <w:tab w:val="left" w:pos="4580"/>
+          <w:tab w:val="left" w:pos="5496"/>
+          <w:tab w:val="left" w:pos="6412"/>
+          <w:tab w:val="left" w:pos="7328"/>
+          <w:tab w:val="left" w:pos="8244"/>
+          <w:tab w:val="left" w:pos="9160"/>
+          <w:tab w:val="left" w:pos="10076"/>
+          <w:tab w:val="left" w:pos="10992"/>
+          <w:tab w:val="left" w:pos="11908"/>
+          <w:tab w:val="left" w:pos="12824"/>
+          <w:tab w:val="left" w:pos="13740"/>
+          <w:tab w:val="left" w:pos="14656"/>
+        </w:tabs>
+        <w:spacing w:after="0" w:line="240" w:lineRule="auto"/>
+        <w:rPr>
+          <w:rFonts w:ascii="Courier New" w:eastAsia="Times New Roman" w:hAnsi="Courier New" w:cs="Courier New"/>
+          <w:sz w:val="20"/>
+          <w:szCs w:val="20"/>
+          <w:lang w:eastAsia="en-IN"/>
+        </w:rPr>
+      </w:pPr>
+      <w:r>
+        <w:rPr>
+          <w:rFonts w:ascii="Courier New" w:eastAsia="Times New Roman" w:hAnsi="Courier New" w:cs="Courier New"/>
+          <w:sz w:val="20"/>
+          <w:szCs w:val="20"/>
+          <w:lang w:eastAsia="en-IN"/>
+        </w:rPr>
+        <w:t xml:space="preserve">  </w:t>
+      </w:r>
+      <w:proofErr w:type="spellStart"/>
+      <w:r>
+        <w:rPr>
+          <w:rFonts w:ascii="Courier New" w:eastAsia="Times New Roman" w:hAnsi="Courier New" w:cs="Courier New"/>
+          <w:sz w:val="20"/>
+          <w:szCs w:val="20"/>
+          <w:lang w:eastAsia="en-IN"/>
+        </w:rPr>
+        <w:t>tmp</w:t>
+      </w:r>
+      <w:proofErr w:type="spellEnd"/>
+      <w:r>
+        <w:rPr>
+          <w:rFonts w:ascii="Courier New" w:eastAsia="Times New Roman" w:hAnsi="Courier New" w:cs="Courier New"/>
+          <w:sz w:val="20"/>
+          <w:szCs w:val="20"/>
+          <w:lang w:eastAsia="en-IN"/>
+        </w:rPr>
+        <w:t xml:space="preserve"> &lt;- sqrt(x)</w:t>
+      </w:r>
+    </w:p>
+    <w:p>
+      <w:pPr>
+        <w:tabs>
+          <w:tab w:val="left" w:pos="916"/>
+          <w:tab w:val="left" w:pos="1832"/>
+          <w:tab w:val="left" w:pos="2748"/>
+          <w:tab w:val="left" w:pos="3664"/>
+          <w:tab w:val="left" w:pos="4580"/>
+          <w:tab w:val="left" w:pos="5496"/>
+          <w:tab w:val="left" w:pos="6412"/>
+          <w:tab w:val="left" w:pos="7328"/>
+          <w:tab w:val="left" w:pos="8244"/>
+          <w:tab w:val="left" w:pos="9160"/>
+          <w:tab w:val="left" w:pos="10076"/>
+          <w:tab w:val="left" w:pos="10992"/>
+          <w:tab w:val="left" w:pos="11908"/>
+          <w:tab w:val="left" w:pos="12824"/>
+          <w:tab w:val="left" w:pos="13740"/>
+          <w:tab w:val="left" w:pos="14656"/>
+        </w:tabs>
+        <w:spacing w:after="0" w:line="240" w:lineRule="auto"/>
+        <w:rPr>
+          <w:rFonts w:ascii="Courier New" w:eastAsia="Times New Roman" w:hAnsi="Courier New" w:cs="Courier New"/>
+          <w:sz w:val="20"/>
+          <w:szCs w:val="20"/>
+          <w:lang w:eastAsia="en-IN"/>
+        </w:rPr>
+      </w:pPr>
+      <w:r>
+        <w:rPr>
+          <w:rFonts w:ascii="Courier New" w:eastAsia="Times New Roman" w:hAnsi="Courier New" w:cs="Courier New"/>
+          <w:sz w:val="20"/>
+          <w:szCs w:val="20"/>
+          <w:lang w:eastAsia="en-IN"/>
+        </w:rPr>
+        <w:t xml:space="preserve">  </w:t>
+      </w:r>
+      <w:proofErr w:type="spellStart"/>
+      <w:r>
+        <w:rPr>
+          <w:rFonts w:ascii="Courier New" w:eastAsia="Times New Roman" w:hAnsi="Courier New" w:cs="Courier New"/>
+          <w:sz w:val="20"/>
+          <w:szCs w:val="20"/>
+          <w:lang w:eastAsia="en-IN"/>
+        </w:rPr>
+        <w:t>tmp</w:t>
+      </w:r>
+      <w:proofErr w:type="spellEnd"/>
+    </w:p>
+    <w:p>
+      <w:pPr>
+        <w:tabs>
+          <w:tab w:val="left" w:pos="916"/>
+          <w:tab w:val="left" w:pos="1832"/>
+          <w:tab w:val="left" w:pos="2748"/>
+          <w:tab w:val="left" w:pos="3664"/>
+          <w:tab w:val="left" w:pos="4580"/>
+          <w:tab w:val="left" w:pos="5496"/>
+          <w:tab w:val="left" w:pos="6412"/>
+          <w:tab w:val="left" w:pos="7328"/>
+          <w:tab w:val="left" w:pos="8244"/>
+          <w:tab w:val="left" w:pos="9160"/>
+          <w:tab w:val="left" w:pos="10076"/>
+          <w:tab w:val="left" w:pos="10992"/>
+          <w:tab w:val="left" w:pos="11908"/>
+          <w:tab w:val="left" w:pos="12824"/>
+          <w:tab w:val="left" w:pos="13740"/>
+          <w:tab w:val="left" w:pos="14656"/>
+        </w:tabs>
+        <w:spacing w:after="0" w:line="240" w:lineRule="auto"/>
+        <w:rPr>
+          <w:rFonts w:ascii="Courier New" w:eastAsia="Times New Roman" w:hAnsi="Courier New" w:cs="Courier New"/>
+          <w:sz w:val="20"/>
+          <w:szCs w:val="20"/>
+          <w:lang w:eastAsia="en-IN"/>
+        </w:rPr>
+      </w:pPr>
+      <w:r>
+        <w:rPr>
+          <w:rFonts w:ascii="Courier New" w:eastAsia="Times New Roman" w:hAnsi="Courier New" w:cs="Courier New"/>
+          <w:sz w:val="20"/>
+          <w:szCs w:val="20"/>
+          <w:lang w:eastAsia="en-IN"/>
+        </w:rPr>
+        <w:t>}</w:t>
+      </w:r>
+    </w:p>
+    <w:p>
+      <w:pPr>
+        <w:spacing w:before="100" w:beforeAutospacing="1" w:after="100" w:afterAutospacing="1" w:line="240" w:lineRule="auto"/>
+        <w:rPr>
+          <w:rFonts w:ascii="Times New Roman" w:eastAsia="Times New Roman" w:hAnsi="Times New Roman" w:cs="Times New Roman"/>
+          <w:sz w:val="20"/>
+          <w:szCs w:val="20"/>
+          <w:lang w:eastAsia="en-IN"/>
+        </w:rPr>
+      </w:pPr>
+      <w:r>
+        <w:rPr>
+          <w:rFonts w:ascii="Times New Roman" w:eastAsia="Times New Roman" w:hAnsi="Times New Roman" w:cs="Times New Roman"/>
+          <w:sz w:val="20"/>
+          <w:szCs w:val="20"/>
+          <w:lang w:eastAsia="en-IN"/>
+        </w:rPr>
+        <w:t xml:space="preserve">Here I choose the </w:t>
+      </w:r>
+      <w:proofErr w:type="spellStart"/>
+      <w:r>
+        <w:rPr>
+          <w:rFonts w:ascii="Times New Roman" w:eastAsia="Times New Roman" w:hAnsi="Times New Roman" w:cs="Times New Roman"/>
+          <w:b/>
+          <w:bCs/>
+          <w:color w:val="0000FF"/>
+          <w:sz w:val="20"/>
+          <w:szCs w:val="20"/>
+          <w:u w:val="single"/>
+          <w:lang w:eastAsia="en-IN"/>
+        </w:rPr>
+        <w:t>doFuture</w:t>
+      </w:r>
+      <w:proofErr w:type="spellEnd"/>
+      <w:r>
+        <w:rPr>
+          <w:rFonts w:ascii="Times New Roman" w:eastAsia="Times New Roman" w:hAnsi="Times New Roman" w:cs="Times New Roman"/>
+          <w:sz w:val="20"/>
+          <w:szCs w:val="20"/>
+          <w:lang w:eastAsia="en-IN"/>
+        </w:rPr>
+        <w:t xml:space="preserve"> adaptor because it provides us with access to the future framework and the full range of parallel backends that comes with it (controlled via </w:t>
+      </w:r>
+      <w:r>
+        <w:rPr>
+          <w:rFonts w:ascii="Courier New" w:eastAsia="Times New Roman" w:hAnsi="Courier New" w:cs="Courier New"/>
+          <w:sz w:val="20"/>
+          <w:szCs w:val="20"/>
+          <w:lang w:eastAsia="en-IN"/>
+        </w:rPr>
+        <w:t>plan()</w:t>
+      </w:r>
+      <w:r>
+        <w:rPr>
+          <w:rFonts w:ascii="Times New Roman" w:eastAsia="Times New Roman" w:hAnsi="Times New Roman" w:cs="Times New Roman"/>
+          <w:sz w:val="20"/>
+          <w:szCs w:val="20"/>
+          <w:lang w:eastAsia="en-IN"/>
+        </w:rPr>
+        <w:t>).</w:t>
+      </w:r>
+    </w:p>
+    <w:p>
+      <w:pPr>
+        <w:spacing w:before="100" w:beforeAutospacing="1" w:after="100" w:afterAutospacing="1" w:line="240" w:lineRule="auto"/>
+        <w:rPr>
+          <w:rFonts w:ascii="Times New Roman" w:eastAsia="Times New Roman" w:hAnsi="Times New Roman" w:cs="Times New Roman"/>
+          <w:sz w:val="20"/>
+          <w:szCs w:val="20"/>
+          <w:lang w:eastAsia="en-IN"/>
+        </w:rPr>
+      </w:pPr>
+      <w:r>
+        <w:rPr>
+          <w:rFonts w:ascii="Times New Roman" w:eastAsia="Times New Roman" w:hAnsi="Times New Roman" w:cs="Times New Roman"/>
+          <w:sz w:val="20"/>
+          <w:szCs w:val="20"/>
+          <w:lang w:eastAsia="en-IN"/>
+        </w:rPr>
+        <w:t>If there is only one thing you should remember from this post, it is the following:</w:t>
+      </w:r>
+    </w:p>
+    <w:p>
+      <w:pPr>
+        <w:spacing w:before="100" w:beforeAutospacing="1" w:after="100" w:afterAutospacing="1" w:line="240" w:lineRule="auto"/>
+        <w:rPr>
+          <w:rFonts w:ascii="Times New Roman" w:eastAsia="Times New Roman" w:hAnsi="Times New Roman" w:cs="Times New Roman"/>
+          <w:sz w:val="20"/>
+          <w:szCs w:val="20"/>
+          <w:lang w:eastAsia="en-IN"/>
+        </w:rPr>
+      </w:pPr>
+      <w:r>
+        <w:rPr>
+          <w:rFonts w:ascii="Times New Roman" w:eastAsia="Times New Roman" w:hAnsi="Times New Roman" w:cs="Times New Roman"/>
+          <w:b/>
+          <w:bCs/>
+          <w:sz w:val="20"/>
+          <w:szCs w:val="20"/>
+          <w:lang w:eastAsia="en-IN"/>
+        </w:rPr>
+        <w:t xml:space="preserve">It is a common misconception that </w:t>
+      </w:r>
+      <w:r>
+        <w:rPr>
+          <w:rFonts w:ascii="Courier New" w:eastAsia="Times New Roman" w:hAnsi="Courier New" w:cs="Courier New"/>
+          <w:b/>
+          <w:bCs/>
+          <w:sz w:val="20"/>
+          <w:szCs w:val="20"/>
+          <w:lang w:eastAsia="en-IN"/>
+        </w:rPr>
+        <w:t>foreach()</w:t>
+      </w:r>
+      <w:r>
+        <w:rPr>
+          <w:rFonts w:ascii="Times New Roman" w:eastAsia="Times New Roman" w:hAnsi="Times New Roman" w:cs="Times New Roman"/>
+          <w:b/>
+          <w:bCs/>
+          <w:sz w:val="20"/>
+          <w:szCs w:val="20"/>
+          <w:lang w:eastAsia="en-IN"/>
+        </w:rPr>
+        <w:t xml:space="preserve"> works like a regular for-loop. It is doesn’t! Instead, think of it as a version of </w:t>
+      </w:r>
+      <w:proofErr w:type="spellStart"/>
+      <w:r>
+        <w:rPr>
+          <w:rFonts w:ascii="Courier New" w:eastAsia="Times New Roman" w:hAnsi="Courier New" w:cs="Courier New"/>
+          <w:b/>
+          <w:bCs/>
+          <w:sz w:val="20"/>
+          <w:szCs w:val="20"/>
+          <w:lang w:eastAsia="en-IN"/>
+        </w:rPr>
+        <w:t>lapply</w:t>
+      </w:r>
+      <w:proofErr w:type="spellEnd"/>
+      <w:r>
+        <w:rPr>
+          <w:rFonts w:ascii="Courier New" w:eastAsia="Times New Roman" w:hAnsi="Courier New" w:cs="Courier New"/>
+          <w:b/>
+          <w:bCs/>
+          <w:sz w:val="20"/>
+          <w:szCs w:val="20"/>
+          <w:lang w:eastAsia="en-IN"/>
+        </w:rPr>
+        <w:t>()</w:t>
+      </w:r>
+      <w:r>
+        <w:rPr>
+          <w:rFonts w:ascii="Times New Roman" w:eastAsia="Times New Roman" w:hAnsi="Times New Roman" w:cs="Times New Roman"/>
+          <w:b/>
+          <w:bCs/>
+          <w:sz w:val="20"/>
+          <w:szCs w:val="20"/>
+          <w:lang w:eastAsia="en-IN"/>
+        </w:rPr>
+        <w:t xml:space="preserve"> with a few bells and whistles and always make sure to use it as </w:t>
+      </w:r>
+      <w:r>
+        <w:rPr>
+          <w:rFonts w:ascii="Courier New" w:eastAsia="Times New Roman" w:hAnsi="Courier New" w:cs="Courier New"/>
+          <w:b/>
+          <w:bCs/>
+          <w:sz w:val="20"/>
+          <w:szCs w:val="20"/>
+          <w:lang w:eastAsia="en-IN"/>
+        </w:rPr>
+        <w:t>y &lt;- foreach(...) %</w:t>
+      </w:r>
+      <w:proofErr w:type="spellStart"/>
+      <w:r>
+        <w:rPr>
+          <w:rFonts w:ascii="Courier New" w:eastAsia="Times New Roman" w:hAnsi="Courier New" w:cs="Courier New"/>
+          <w:b/>
+          <w:bCs/>
+          <w:sz w:val="20"/>
+          <w:szCs w:val="20"/>
+          <w:lang w:eastAsia="en-IN"/>
+        </w:rPr>
+        <w:t>dopar</w:t>
+      </w:r>
+      <w:proofErr w:type="spellEnd"/>
+      <w:r>
+        <w:rPr>
+          <w:rFonts w:ascii="Courier New" w:eastAsia="Times New Roman" w:hAnsi="Courier New" w:cs="Courier New"/>
+          <w:b/>
+          <w:bCs/>
+          <w:sz w:val="20"/>
+          <w:szCs w:val="20"/>
+          <w:lang w:eastAsia="en-IN"/>
+        </w:rPr>
+        <w:t>% { ... }</w:t>
+      </w:r>
+      <w:r>
+        <w:rPr>
+          <w:rFonts w:ascii="Times New Roman" w:eastAsia="Times New Roman" w:hAnsi="Times New Roman" w:cs="Times New Roman"/>
+          <w:b/>
+          <w:bCs/>
+          <w:sz w:val="20"/>
+          <w:szCs w:val="20"/>
+          <w:lang w:eastAsia="en-IN"/>
+        </w:rPr>
+        <w:t>.</w:t>
+      </w:r>
+    </w:p>
+    <w:p>
+      <w:pPr>
+        <w:spacing w:before="100" w:beforeAutospacing="1" w:after="100" w:afterAutospacing="1" w:line="240" w:lineRule="auto"/>
+        <w:rPr>
+          <w:rFonts w:ascii="Times New Roman" w:eastAsia="Times New Roman" w:hAnsi="Times New Roman" w:cs="Times New Roman"/>
+          <w:sz w:val="20"/>
+          <w:szCs w:val="20"/>
+          <w:lang w:eastAsia="en-IN"/>
+        </w:rPr>
+      </w:pPr>
+      <w:r>
+        <w:rPr>
+          <w:rFonts w:ascii="Times New Roman" w:eastAsia="Times New Roman" w:hAnsi="Times New Roman" w:cs="Times New Roman"/>
+          <w:sz w:val="20"/>
+          <w:szCs w:val="20"/>
+          <w:lang w:eastAsia="en-IN"/>
+        </w:rPr>
+        <w:t xml:space="preserve">To clarify further, the following is </w:t>
+      </w:r>
+      <w:r>
+        <w:rPr>
+          <w:rFonts w:ascii="Times New Roman" w:eastAsia="Times New Roman" w:hAnsi="Times New Roman" w:cs="Times New Roman"/>
+          <w:i/>
+          <w:iCs/>
+          <w:sz w:val="24"/>
+          <w:szCs w:val="24"/>
+          <w:lang w:eastAsia="en-IN"/>
+        </w:rPr>
+        <w:t>not</w:t>
+      </w:r>
+      <w:r>
+        <w:rPr>
+          <w:rFonts w:ascii="Times New Roman" w:eastAsia="Times New Roman" w:hAnsi="Times New Roman" w:cs="Times New Roman"/>
+          <w:sz w:val="20"/>
+          <w:szCs w:val="20"/>
+          <w:lang w:eastAsia="en-IN"/>
+        </w:rPr>
+        <w:t xml:space="preserve"> (I repeat: </w:t>
+      </w:r>
+      <w:r>
+        <w:rPr>
+          <w:rFonts w:ascii="Times New Roman" w:eastAsia="Times New Roman" w:hAnsi="Times New Roman" w:cs="Times New Roman"/>
+          <w:i/>
+          <w:iCs/>
+          <w:sz w:val="24"/>
+          <w:szCs w:val="24"/>
+          <w:lang w:eastAsia="en-IN"/>
+        </w:rPr>
+        <w:t>not</w:t>
+      </w:r>
+      <w:r>
+        <w:rPr>
+          <w:rFonts w:ascii="Times New Roman" w:eastAsia="Times New Roman" w:hAnsi="Times New Roman" w:cs="Times New Roman"/>
+          <w:sz w:val="20"/>
+          <w:szCs w:val="20"/>
+          <w:lang w:eastAsia="en-IN"/>
+        </w:rPr>
+        <w:t>) a working solution:</w:t>
+      </w:r>
+    </w:p>
+    <w:p>
+      <w:pPr>
+        <w:tabs>
+          <w:tab w:val="left" w:pos="916"/>
+          <w:tab w:val="left" w:pos="1832"/>
+          <w:tab w:val="left" w:pos="2748"/>
+          <w:tab w:val="left" w:pos="3664"/>
+          <w:tab w:val="left" w:pos="4580"/>
+          <w:tab w:val="left" w:pos="5496"/>
+          <w:tab w:val="left" w:pos="6412"/>
+          <w:tab w:val="left" w:pos="7328"/>
+          <w:tab w:val="left" w:pos="8244"/>
+          <w:tab w:val="left" w:pos="9160"/>
+          <w:tab w:val="left" w:pos="10076"/>
+          <w:tab w:val="left" w:pos="10992"/>
+          <w:tab w:val="left" w:pos="11908"/>
+          <w:tab w:val="left" w:pos="12824"/>
+          <w:tab w:val="left" w:pos="13740"/>
+          <w:tab w:val="left" w:pos="14656"/>
+        </w:tabs>
+        <w:spacing w:after="0" w:line="240" w:lineRule="auto"/>
+        <w:rPr>
+          <w:rFonts w:ascii="Courier New" w:eastAsia="Times New Roman" w:hAnsi="Courier New" w:cs="Courier New"/>
+          <w:sz w:val="20"/>
+          <w:szCs w:val="20"/>
+          <w:lang w:eastAsia="en-IN"/>
+        </w:rPr>
+      </w:pPr>
+      <w:r>
+        <w:rPr>
+          <w:rFonts w:ascii="Courier New" w:eastAsia="Times New Roman" w:hAnsi="Courier New" w:cs="Courier New"/>
+          <w:sz w:val="20"/>
+          <w:szCs w:val="20"/>
+          <w:lang w:eastAsia="en-IN"/>
+        </w:rPr>
+        <w:t>X &lt;- 1:5</w:t>
+      </w:r>
+    </w:p>
+    <w:p>
+      <w:pPr>
+        <w:tabs>
+          <w:tab w:val="left" w:pos="916"/>
+          <w:tab w:val="left" w:pos="1832"/>
+          <w:tab w:val="left" w:pos="2748"/>
+          <w:tab w:val="left" w:pos="3664"/>
+          <w:tab w:val="left" w:pos="4580"/>
+          <w:tab w:val="left" w:pos="5496"/>
+          <w:tab w:val="left" w:pos="6412"/>
+          <w:tab w:val="left" w:pos="7328"/>
+          <w:tab w:val="left" w:pos="8244"/>
+          <w:tab w:val="left" w:pos="9160"/>
+          <w:tab w:val="left" w:pos="10076"/>
+          <w:tab w:val="left" w:pos="10992"/>
+          <w:tab w:val="left" w:pos="11908"/>
+          <w:tab w:val="left" w:pos="12824"/>
+          <w:tab w:val="left" w:pos="13740"/>
+          <w:tab w:val="left" w:pos="14656"/>
+        </w:tabs>
+        <w:spacing w:after="0" w:line="240" w:lineRule="auto"/>
+        <w:rPr>
+          <w:rFonts w:ascii="Courier New" w:eastAsia="Times New Roman" w:hAnsi="Courier New" w:cs="Courier New"/>
+          <w:sz w:val="20"/>
+          <w:szCs w:val="20"/>
+          <w:lang w:eastAsia="en-IN"/>
+        </w:rPr>
+      </w:pPr>
+      <w:r>
+        <w:rPr>
+          <w:rFonts w:ascii="Courier New" w:eastAsia="Times New Roman" w:hAnsi="Courier New" w:cs="Courier New"/>
+          <w:sz w:val="20"/>
+          <w:szCs w:val="20"/>
+          <w:lang w:eastAsia="en-IN"/>
+        </w:rPr>
+        <w:t>y &lt;- list()</w:t>
+      </w:r>
+    </w:p>
+    <w:p>
+      <w:pPr>
+        <w:tabs>
+          <w:tab w:val="left" w:pos="916"/>
+          <w:tab w:val="left" w:pos="1832"/>
+          <w:tab w:val="left" w:pos="2748"/>
+          <w:tab w:val="left" w:pos="3664"/>
+          <w:tab w:val="left" w:pos="4580"/>
+          <w:tab w:val="left" w:pos="5496"/>
+          <w:tab w:val="left" w:pos="6412"/>
+          <w:tab w:val="left" w:pos="7328"/>
+          <w:tab w:val="left" w:pos="8244"/>
+          <w:tab w:val="left" w:pos="9160"/>
+          <w:tab w:val="left" w:pos="10076"/>
+          <w:tab w:val="left" w:pos="10992"/>
+          <w:tab w:val="left" w:pos="11908"/>
+          <w:tab w:val="left" w:pos="12824"/>
+          <w:tab w:val="left" w:pos="13740"/>
+          <w:tab w:val="left" w:pos="14656"/>
+        </w:tabs>
+        <w:spacing w:after="0" w:line="240" w:lineRule="auto"/>
+        <w:rPr>
+          <w:rFonts w:ascii="Courier New" w:eastAsia="Times New Roman" w:hAnsi="Courier New" w:cs="Courier New"/>
+          <w:sz w:val="20"/>
+          <w:szCs w:val="20"/>
+          <w:lang w:eastAsia="en-IN"/>
+        </w:rPr>
+      </w:pPr>
+      <w:r>
+        <w:rPr>
+          <w:rFonts w:ascii="Courier New" w:eastAsia="Times New Roman" w:hAnsi="Courier New" w:cs="Courier New"/>
+          <w:sz w:val="20"/>
+          <w:szCs w:val="20"/>
+          <w:lang w:eastAsia="en-IN"/>
+        </w:rPr>
+        <w:t>foreach(x = X) %</w:t>
+      </w:r>
+      <w:proofErr w:type="spellStart"/>
+      <w:r>
+        <w:rPr>
+          <w:rFonts w:ascii="Courier New" w:eastAsia="Times New Roman" w:hAnsi="Courier New" w:cs="Courier New"/>
+          <w:sz w:val="20"/>
+          <w:szCs w:val="20"/>
+          <w:lang w:eastAsia="en-IN"/>
+        </w:rPr>
+        <w:t>dopar</w:t>
+      </w:r>
+      <w:proofErr w:type="spellEnd"/>
+      <w:r>
+        <w:rPr>
+          <w:rFonts w:ascii="Courier New" w:eastAsia="Times New Roman" w:hAnsi="Courier New" w:cs="Courier New"/>
+          <w:sz w:val="20"/>
+          <w:szCs w:val="20"/>
+          <w:lang w:eastAsia="en-IN"/>
+        </w:rPr>
+        <w:t>% {</w:t>
+      </w:r>
+    </w:p>
+    <w:p>
+      <w:pPr>
+        <w:tabs>
+          <w:tab w:val="left" w:pos="916"/>
+          <w:tab w:val="left" w:pos="1832"/>
+          <w:tab w:val="left" w:pos="2748"/>
+          <w:tab w:val="left" w:pos="3664"/>
+          <w:tab w:val="left" w:pos="4580"/>
+          <w:tab w:val="left" w:pos="5496"/>
+          <w:tab w:val="left" w:pos="6412"/>
+          <w:tab w:val="left" w:pos="7328"/>
+          <w:tab w:val="left" w:pos="8244"/>
+          <w:tab w:val="left" w:pos="9160"/>
+          <w:tab w:val="left" w:pos="10076"/>
+          <w:tab w:val="left" w:pos="10992"/>
+          <w:tab w:val="left" w:pos="11908"/>
+          <w:tab w:val="left" w:pos="12824"/>
+          <w:tab w:val="left" w:pos="13740"/>
+          <w:tab w:val="left" w:pos="14656"/>
+        </w:tabs>
+        <w:spacing w:after="0" w:line="240" w:lineRule="auto"/>
+        <w:rPr>
+          <w:rFonts w:ascii="Courier New" w:eastAsia="Times New Roman" w:hAnsi="Courier New" w:cs="Courier New"/>
+          <w:sz w:val="20"/>
+          <w:szCs w:val="20"/>
+          <w:lang w:eastAsia="en-IN"/>
+        </w:rPr>
+      </w:pPr>
+      <w:r>
+        <w:rPr>
+          <w:rFonts w:ascii="Courier New" w:eastAsia="Times New Roman" w:hAnsi="Courier New" w:cs="Courier New"/>
+          <w:sz w:val="20"/>
+          <w:szCs w:val="20"/>
+          <w:lang w:eastAsia="en-IN"/>
+        </w:rPr>
+        <w:t xml:space="preserve">  </w:t>
+      </w:r>
+      <w:proofErr w:type="spellStart"/>
+      <w:r>
+        <w:rPr>
+          <w:rFonts w:ascii="Courier New" w:eastAsia="Times New Roman" w:hAnsi="Courier New" w:cs="Courier New"/>
+          <w:sz w:val="20"/>
+          <w:szCs w:val="20"/>
+          <w:lang w:eastAsia="en-IN"/>
+        </w:rPr>
+        <w:t>tmp</w:t>
+      </w:r>
+      <w:proofErr w:type="spellEnd"/>
+      <w:r>
+        <w:rPr>
+          <w:rFonts w:ascii="Courier New" w:eastAsia="Times New Roman" w:hAnsi="Courier New" w:cs="Courier New"/>
+          <w:sz w:val="20"/>
+          <w:szCs w:val="20"/>
+          <w:lang w:eastAsia="en-IN"/>
+        </w:rPr>
+        <w:t xml:space="preserve"> &lt;- sqrt(x)</w:t>
+      </w:r>
+    </w:p>
+    <w:p>
+      <w:pPr>
+        <w:tabs>
+          <w:tab w:val="left" w:pos="916"/>
+          <w:tab w:val="left" w:pos="1832"/>
+          <w:tab w:val="left" w:pos="2748"/>
+          <w:tab w:val="left" w:pos="3664"/>
+          <w:tab w:val="left" w:pos="4580"/>
+          <w:tab w:val="left" w:pos="5496"/>
+          <w:tab w:val="left" w:pos="6412"/>
+          <w:tab w:val="left" w:pos="7328"/>
+          <w:tab w:val="left" w:pos="8244"/>
+          <w:tab w:val="left" w:pos="9160"/>
+          <w:tab w:val="left" w:pos="10076"/>
+          <w:tab w:val="left" w:pos="10992"/>
+          <w:tab w:val="left" w:pos="11908"/>
+          <w:tab w:val="left" w:pos="12824"/>
+          <w:tab w:val="left" w:pos="13740"/>
+          <w:tab w:val="left" w:pos="14656"/>
+        </w:tabs>
+        <w:spacing w:after="0" w:line="240" w:lineRule="auto"/>
+        <w:rPr>
+          <w:rFonts w:ascii="Courier New" w:eastAsia="Times New Roman" w:hAnsi="Courier New" w:cs="Courier New"/>
+          <w:sz w:val="20"/>
+          <w:szCs w:val="20"/>
+          <w:lang w:eastAsia="en-IN"/>
+        </w:rPr>
+      </w:pPr>
+      <w:r>
+        <w:rPr>
+          <w:rFonts w:ascii="Courier New" w:eastAsia="Times New Roman" w:hAnsi="Courier New" w:cs="Courier New"/>
+          <w:sz w:val="20"/>
+          <w:szCs w:val="20"/>
+          <w:lang w:eastAsia="en-IN"/>
+        </w:rPr>
+        <w:t xml:space="preserve">  y[[ii]] &lt;- </w:t>
+      </w:r>
+      <w:proofErr w:type="spellStart"/>
+      <w:r>
+        <w:rPr>
+          <w:rFonts w:ascii="Courier New" w:eastAsia="Times New Roman" w:hAnsi="Courier New" w:cs="Courier New"/>
+          <w:sz w:val="20"/>
+          <w:szCs w:val="20"/>
+          <w:lang w:eastAsia="en-IN"/>
+        </w:rPr>
+        <w:t>tmp</w:t>
+      </w:r>
+      <w:proofErr w:type="spellEnd"/>
+    </w:p>
+    <w:p>
+      <w:pPr>
+        <w:tabs>
+          <w:tab w:val="left" w:pos="916"/>
+          <w:tab w:val="left" w:pos="1832"/>
+          <w:tab w:val="left" w:pos="2748"/>
+          <w:tab w:val="left" w:pos="3664"/>
+          <w:tab w:val="left" w:pos="4580"/>
+          <w:tab w:val="left" w:pos="5496"/>
+          <w:tab w:val="left" w:pos="6412"/>
+          <w:tab w:val="left" w:pos="7328"/>
+          <w:tab w:val="left" w:pos="8244"/>
+          <w:tab w:val="left" w:pos="9160"/>
+          <w:tab w:val="left" w:pos="10076"/>
+          <w:tab w:val="left" w:pos="10992"/>
+          <w:tab w:val="left" w:pos="11908"/>
+          <w:tab w:val="left" w:pos="12824"/>
+          <w:tab w:val="left" w:pos="13740"/>
+          <w:tab w:val="left" w:pos="14656"/>
+        </w:tabs>
+        <w:spacing w:after="0" w:line="240" w:lineRule="auto"/>
+        <w:rPr>
+          <w:rFonts w:ascii="Courier New" w:eastAsia="Times New Roman" w:hAnsi="Courier New" w:cs="Courier New"/>
+          <w:sz w:val="20"/>
+          <w:szCs w:val="20"/>
+          <w:lang w:eastAsia="en-IN"/>
+        </w:rPr>
+      </w:pPr>
+      <w:r>
+        <w:rPr>
+          <w:rFonts w:ascii="Courier New" w:eastAsia="Times New Roman" w:hAnsi="Courier New" w:cs="Courier New"/>
+          <w:sz w:val="20"/>
+          <w:szCs w:val="20"/>
+          <w:lang w:eastAsia="en-IN"/>
+        </w:rPr>
+        <w:t>}</w:t>
+      </w:r>
+    </w:p>
+    <w:p>
+      <w:pPr>
+        <w:spacing w:before="100" w:beforeAutospacing="1" w:after="100" w:afterAutospacing="1" w:line="240" w:lineRule="auto"/>
+        <w:rPr>
+          <w:rFonts w:ascii="Times New Roman" w:eastAsia="Times New Roman" w:hAnsi="Times New Roman" w:cs="Times New Roman"/>
+          <w:sz w:val="20"/>
+          <w:szCs w:val="20"/>
+          <w:lang w:eastAsia="en-IN"/>
+        </w:rPr>
+      </w:pPr>
+      <w:r>
+        <w:rPr>
+          <w:rFonts w:ascii="Times New Roman" w:eastAsia="Times New Roman" w:hAnsi="Times New Roman" w:cs="Times New Roman"/>
+          <w:sz w:val="20"/>
+          <w:szCs w:val="20"/>
+          <w:lang w:eastAsia="en-IN"/>
+        </w:rPr>
+        <w:t>No, it isn’t.</w:t>
+      </w:r>
+    </w:p>
+    <w:p>
+      <w:pPr>
+        <w:spacing w:before="100" w:beforeAutospacing="1" w:after="100" w:afterAutospacing="1" w:line="240" w:lineRule="auto"/>
+        <w:outlineLvl w:val="1"/>
         <w:rPr>
           <w:rFonts w:ascii="Times New Roman" w:eastAsia="Times New Roman" w:hAnsi="Times New Roman" w:cs="Times New Roman"/>
           <w:b/>
@@ -3804,1207 +4485,7 @@
           <w:szCs w:val="36"/>
           <w:lang w:eastAsia="en-IN"/>
         </w:rPr>
-        <w:t>% { … }</w:t>
-      </w:r>
-    </w:p>
-    <w:p>
-      <w:pPr>
-        <w:spacing w:before="100" w:beforeAutospacing="1" w:after="100" w:afterAutospacing="1" w:line="240" w:lineRule="auto"/>
-        <w:rPr>
-          <w:rFonts w:ascii="Times New Roman" w:eastAsia="Times New Roman" w:hAnsi="Times New Roman" w:cs="Times New Roman"/>
-          <w:sz w:val="20"/>
-          <w:szCs w:val="20"/>
-          <w:lang w:eastAsia="en-IN"/>
-        </w:rPr>
-      </w:pPr>
-      <w:r>
-        <w:rPr>
-          <w:rFonts w:ascii="Times New Roman" w:eastAsia="Times New Roman" w:hAnsi="Times New Roman" w:cs="Times New Roman"/>
-          <w:sz w:val="20"/>
-          <w:szCs w:val="20"/>
-          <w:lang w:eastAsia="en-IN"/>
-        </w:rPr>
-        <w:t xml:space="preserve">If we wish to use the </w:t>
-      </w:r>
-      <w:hyperlink r:id="rId9" w:tgtFrame="_blank" w:history="1">
-        <w:r>
-          <w:rPr>
-            <w:rFonts w:ascii="Times New Roman" w:eastAsia="Times New Roman" w:hAnsi="Times New Roman" w:cs="Times New Roman"/>
-            <w:b/>
-            <w:bCs/>
-            <w:color w:val="0000FF"/>
-            <w:sz w:val="20"/>
-            <w:szCs w:val="20"/>
-            <w:u w:val="single"/>
-            <w:lang w:eastAsia="en-IN"/>
-          </w:rPr>
-          <w:t>foreach</w:t>
-        </w:r>
-      </w:hyperlink>
-      <w:r>
-        <w:rPr>
-          <w:rFonts w:ascii="Times New Roman" w:eastAsia="Times New Roman" w:hAnsi="Times New Roman" w:cs="Times New Roman"/>
-          <w:sz w:val="20"/>
-          <w:szCs w:val="20"/>
-          <w:lang w:eastAsia="en-IN"/>
-        </w:rPr>
-        <w:t xml:space="preserve"> framework, we can do:</w:t>
-      </w:r>
-    </w:p>
-    <w:p>
-      <w:pPr>
-        <w:tabs>
-          <w:tab w:val="left" w:pos="916"/>
-          <w:tab w:val="left" w:pos="1832"/>
-          <w:tab w:val="left" w:pos="2748"/>
-          <w:tab w:val="left" w:pos="3664"/>
-          <w:tab w:val="left" w:pos="4580"/>
-          <w:tab w:val="left" w:pos="5496"/>
-          <w:tab w:val="left" w:pos="6412"/>
-          <w:tab w:val="left" w:pos="7328"/>
-          <w:tab w:val="left" w:pos="8244"/>
-          <w:tab w:val="left" w:pos="9160"/>
-          <w:tab w:val="left" w:pos="10076"/>
-          <w:tab w:val="left" w:pos="10992"/>
-          <w:tab w:val="left" w:pos="11908"/>
-          <w:tab w:val="left" w:pos="12824"/>
-          <w:tab w:val="left" w:pos="13740"/>
-          <w:tab w:val="left" w:pos="14656"/>
-        </w:tabs>
-        <w:spacing w:after="0" w:line="240" w:lineRule="auto"/>
-        <w:rPr>
-          <w:rFonts w:ascii="Courier New" w:eastAsia="Times New Roman" w:hAnsi="Courier New" w:cs="Courier New"/>
-          <w:sz w:val="20"/>
-          <w:szCs w:val="20"/>
-          <w:lang w:eastAsia="en-IN"/>
-        </w:rPr>
-      </w:pPr>
-      <w:r>
-        <w:rPr>
-          <w:rFonts w:ascii="Courier New" w:eastAsia="Times New Roman" w:hAnsi="Courier New" w:cs="Courier New"/>
-          <w:sz w:val="20"/>
-          <w:szCs w:val="20"/>
-          <w:lang w:eastAsia="en-IN"/>
-        </w:rPr>
-        <w:t>library(</w:t>
-      </w:r>
-      <w:proofErr w:type="spellStart"/>
-      <w:r>
-        <w:rPr>
-          <w:rFonts w:ascii="Courier New" w:eastAsia="Times New Roman" w:hAnsi="Courier New" w:cs="Courier New"/>
-          <w:sz w:val="20"/>
-          <w:szCs w:val="20"/>
-          <w:lang w:eastAsia="en-IN"/>
-        </w:rPr>
-        <w:t>doFuture</w:t>
-      </w:r>
-      <w:proofErr w:type="spellEnd"/>
-      <w:r>
-        <w:rPr>
-          <w:rFonts w:ascii="Courier New" w:eastAsia="Times New Roman" w:hAnsi="Courier New" w:cs="Courier New"/>
-          <w:sz w:val="20"/>
-          <w:szCs w:val="20"/>
-          <w:lang w:eastAsia="en-IN"/>
-        </w:rPr>
-        <w:t>)</w:t>
-      </w:r>
-    </w:p>
-    <w:p>
-      <w:pPr>
-        <w:tabs>
-          <w:tab w:val="left" w:pos="916"/>
-          <w:tab w:val="left" w:pos="1832"/>
-          <w:tab w:val="left" w:pos="2748"/>
-          <w:tab w:val="left" w:pos="3664"/>
-          <w:tab w:val="left" w:pos="4580"/>
-          <w:tab w:val="left" w:pos="5496"/>
-          <w:tab w:val="left" w:pos="6412"/>
-          <w:tab w:val="left" w:pos="7328"/>
-          <w:tab w:val="left" w:pos="8244"/>
-          <w:tab w:val="left" w:pos="9160"/>
-          <w:tab w:val="left" w:pos="10076"/>
-          <w:tab w:val="left" w:pos="10992"/>
-          <w:tab w:val="left" w:pos="11908"/>
-          <w:tab w:val="left" w:pos="12824"/>
-          <w:tab w:val="left" w:pos="13740"/>
-          <w:tab w:val="left" w:pos="14656"/>
-        </w:tabs>
-        <w:spacing w:after="0" w:line="240" w:lineRule="auto"/>
-        <w:rPr>
-          <w:rFonts w:ascii="Courier New" w:eastAsia="Times New Roman" w:hAnsi="Courier New" w:cs="Courier New"/>
-          <w:sz w:val="20"/>
-          <w:szCs w:val="20"/>
-          <w:lang w:eastAsia="en-IN"/>
-        </w:rPr>
-      </w:pPr>
-      <w:proofErr w:type="spellStart"/>
-      <w:proofErr w:type="gramStart"/>
-      <w:r>
-        <w:rPr>
-          <w:rFonts w:ascii="Courier New" w:eastAsia="Times New Roman" w:hAnsi="Courier New" w:cs="Courier New"/>
-          <w:sz w:val="20"/>
-          <w:szCs w:val="20"/>
-          <w:lang w:eastAsia="en-IN"/>
-        </w:rPr>
-        <w:t>registerDoFuture</w:t>
-      </w:r>
-      <w:proofErr w:type="spellEnd"/>
-      <w:r>
-        <w:rPr>
-          <w:rFonts w:ascii="Courier New" w:eastAsia="Times New Roman" w:hAnsi="Courier New" w:cs="Courier New"/>
-          <w:sz w:val="20"/>
-          <w:szCs w:val="20"/>
-          <w:lang w:eastAsia="en-IN"/>
-        </w:rPr>
-        <w:t>(</w:t>
-      </w:r>
-      <w:proofErr w:type="gramEnd"/>
-      <w:r>
-        <w:rPr>
-          <w:rFonts w:ascii="Courier New" w:eastAsia="Times New Roman" w:hAnsi="Courier New" w:cs="Courier New"/>
-          <w:sz w:val="20"/>
-          <w:szCs w:val="20"/>
-          <w:lang w:eastAsia="en-IN"/>
-        </w:rPr>
-        <w:t>)</w:t>
-      </w:r>
-    </w:p>
-    <w:p>
-      <w:pPr>
-        <w:tabs>
-          <w:tab w:val="left" w:pos="916"/>
-          <w:tab w:val="left" w:pos="1832"/>
-          <w:tab w:val="left" w:pos="2748"/>
-          <w:tab w:val="left" w:pos="3664"/>
-          <w:tab w:val="left" w:pos="4580"/>
-          <w:tab w:val="left" w:pos="5496"/>
-          <w:tab w:val="left" w:pos="6412"/>
-          <w:tab w:val="left" w:pos="7328"/>
-          <w:tab w:val="left" w:pos="8244"/>
-          <w:tab w:val="left" w:pos="9160"/>
-          <w:tab w:val="left" w:pos="10076"/>
-          <w:tab w:val="left" w:pos="10992"/>
-          <w:tab w:val="left" w:pos="11908"/>
-          <w:tab w:val="left" w:pos="12824"/>
-          <w:tab w:val="left" w:pos="13740"/>
-          <w:tab w:val="left" w:pos="14656"/>
-        </w:tabs>
-        <w:spacing w:after="0" w:line="240" w:lineRule="auto"/>
-        <w:rPr>
-          <w:rFonts w:ascii="Courier New" w:eastAsia="Times New Roman" w:hAnsi="Courier New" w:cs="Courier New"/>
-          <w:sz w:val="20"/>
-          <w:szCs w:val="20"/>
-          <w:lang w:eastAsia="en-IN"/>
-        </w:rPr>
-      </w:pPr>
-      <w:r>
-        <w:rPr>
-          <w:rFonts w:ascii="Courier New" w:eastAsia="Times New Roman" w:hAnsi="Courier New" w:cs="Courier New"/>
-          <w:sz w:val="20"/>
-          <w:szCs w:val="20"/>
-          <w:lang w:eastAsia="en-IN"/>
-        </w:rPr>
-        <w:t>plan(</w:t>
-      </w:r>
-      <w:proofErr w:type="spellStart"/>
-      <w:r>
-        <w:rPr>
-          <w:rFonts w:ascii="Courier New" w:eastAsia="Times New Roman" w:hAnsi="Courier New" w:cs="Courier New"/>
-          <w:sz w:val="20"/>
-          <w:szCs w:val="20"/>
-          <w:lang w:eastAsia="en-IN"/>
-        </w:rPr>
-        <w:t>multiprocess</w:t>
-      </w:r>
-      <w:proofErr w:type="spellEnd"/>
-      <w:r>
-        <w:rPr>
-          <w:rFonts w:ascii="Courier New" w:eastAsia="Times New Roman" w:hAnsi="Courier New" w:cs="Courier New"/>
-          <w:sz w:val="20"/>
-          <w:szCs w:val="20"/>
-          <w:lang w:eastAsia="en-IN"/>
-        </w:rPr>
-        <w:t>)</w:t>
-      </w:r>
-    </w:p>
-    <w:p>
-      <w:pPr>
-        <w:tabs>
-          <w:tab w:val="left" w:pos="916"/>
-          <w:tab w:val="left" w:pos="1832"/>
-          <w:tab w:val="left" w:pos="2748"/>
-          <w:tab w:val="left" w:pos="3664"/>
-          <w:tab w:val="left" w:pos="4580"/>
-          <w:tab w:val="left" w:pos="5496"/>
-          <w:tab w:val="left" w:pos="6412"/>
-          <w:tab w:val="left" w:pos="7328"/>
-          <w:tab w:val="left" w:pos="8244"/>
-          <w:tab w:val="left" w:pos="9160"/>
-          <w:tab w:val="left" w:pos="10076"/>
-          <w:tab w:val="left" w:pos="10992"/>
-          <w:tab w:val="left" w:pos="11908"/>
-          <w:tab w:val="left" w:pos="12824"/>
-          <w:tab w:val="left" w:pos="13740"/>
-          <w:tab w:val="left" w:pos="14656"/>
-        </w:tabs>
-        <w:spacing w:after="0" w:line="240" w:lineRule="auto"/>
-        <w:rPr>
-          <w:rFonts w:ascii="Courier New" w:eastAsia="Times New Roman" w:hAnsi="Courier New" w:cs="Courier New"/>
-          <w:sz w:val="20"/>
-          <w:szCs w:val="20"/>
-          <w:lang w:eastAsia="en-IN"/>
-        </w:rPr>
-      </w:pPr>
-    </w:p>
-    <w:p>
-      <w:pPr>
-        <w:tabs>
-          <w:tab w:val="left" w:pos="916"/>
-          <w:tab w:val="left" w:pos="1832"/>
-          <w:tab w:val="left" w:pos="2748"/>
-          <w:tab w:val="left" w:pos="3664"/>
-          <w:tab w:val="left" w:pos="4580"/>
-          <w:tab w:val="left" w:pos="5496"/>
-          <w:tab w:val="left" w:pos="6412"/>
-          <w:tab w:val="left" w:pos="7328"/>
-          <w:tab w:val="left" w:pos="8244"/>
-          <w:tab w:val="left" w:pos="9160"/>
-          <w:tab w:val="left" w:pos="10076"/>
-          <w:tab w:val="left" w:pos="10992"/>
-          <w:tab w:val="left" w:pos="11908"/>
-          <w:tab w:val="left" w:pos="12824"/>
-          <w:tab w:val="left" w:pos="13740"/>
-          <w:tab w:val="left" w:pos="14656"/>
-        </w:tabs>
-        <w:spacing w:after="0" w:line="240" w:lineRule="auto"/>
-        <w:rPr>
-          <w:rFonts w:ascii="Courier New" w:eastAsia="Times New Roman" w:hAnsi="Courier New" w:cs="Courier New"/>
-          <w:sz w:val="20"/>
-          <w:szCs w:val="20"/>
-          <w:lang w:eastAsia="en-IN"/>
-        </w:rPr>
-      </w:pPr>
-      <w:r>
-        <w:rPr>
-          <w:rFonts w:ascii="Courier New" w:eastAsia="Times New Roman" w:hAnsi="Courier New" w:cs="Courier New"/>
-          <w:sz w:val="20"/>
-          <w:szCs w:val="20"/>
-          <w:lang w:eastAsia="en-IN"/>
-        </w:rPr>
-        <w:t>X &lt;- 1:5</w:t>
-      </w:r>
-    </w:p>
-    <w:p>
-      <w:pPr>
-        <w:tabs>
-          <w:tab w:val="left" w:pos="916"/>
-          <w:tab w:val="left" w:pos="1832"/>
-          <w:tab w:val="left" w:pos="2748"/>
-          <w:tab w:val="left" w:pos="3664"/>
-          <w:tab w:val="left" w:pos="4580"/>
-          <w:tab w:val="left" w:pos="5496"/>
-          <w:tab w:val="left" w:pos="6412"/>
-          <w:tab w:val="left" w:pos="7328"/>
-          <w:tab w:val="left" w:pos="8244"/>
-          <w:tab w:val="left" w:pos="9160"/>
-          <w:tab w:val="left" w:pos="10076"/>
-          <w:tab w:val="left" w:pos="10992"/>
-          <w:tab w:val="left" w:pos="11908"/>
-          <w:tab w:val="left" w:pos="12824"/>
-          <w:tab w:val="left" w:pos="13740"/>
-          <w:tab w:val="left" w:pos="14656"/>
-        </w:tabs>
-        <w:spacing w:after="0" w:line="240" w:lineRule="auto"/>
-        <w:rPr>
-          <w:rFonts w:ascii="Courier New" w:eastAsia="Times New Roman" w:hAnsi="Courier New" w:cs="Courier New"/>
-          <w:sz w:val="20"/>
-          <w:szCs w:val="20"/>
-          <w:lang w:eastAsia="en-IN"/>
-        </w:rPr>
-      </w:pPr>
-    </w:p>
-    <w:p>
-      <w:pPr>
-        <w:tabs>
-          <w:tab w:val="left" w:pos="916"/>
-          <w:tab w:val="left" w:pos="1832"/>
-          <w:tab w:val="left" w:pos="2748"/>
-          <w:tab w:val="left" w:pos="3664"/>
-          <w:tab w:val="left" w:pos="4580"/>
-          <w:tab w:val="left" w:pos="5496"/>
-          <w:tab w:val="left" w:pos="6412"/>
-          <w:tab w:val="left" w:pos="7328"/>
-          <w:tab w:val="left" w:pos="8244"/>
-          <w:tab w:val="left" w:pos="9160"/>
-          <w:tab w:val="left" w:pos="10076"/>
-          <w:tab w:val="left" w:pos="10992"/>
-          <w:tab w:val="left" w:pos="11908"/>
-          <w:tab w:val="left" w:pos="12824"/>
-          <w:tab w:val="left" w:pos="13740"/>
-          <w:tab w:val="left" w:pos="14656"/>
-        </w:tabs>
-        <w:spacing w:after="0" w:line="240" w:lineRule="auto"/>
-        <w:rPr>
-          <w:rFonts w:ascii="Courier New" w:eastAsia="Times New Roman" w:hAnsi="Courier New" w:cs="Courier New"/>
-          <w:sz w:val="20"/>
-          <w:szCs w:val="20"/>
-          <w:lang w:eastAsia="en-IN"/>
-        </w:rPr>
-      </w:pPr>
-      <w:r>
-        <w:rPr>
-          <w:rFonts w:ascii="Courier New" w:eastAsia="Times New Roman" w:hAnsi="Courier New" w:cs="Courier New"/>
-          <w:sz w:val="20"/>
-          <w:szCs w:val="20"/>
-          <w:lang w:eastAsia="en-IN"/>
-        </w:rPr>
-        <w:t xml:space="preserve">y &lt;- </w:t>
-      </w:r>
-      <w:proofErr w:type="gramStart"/>
-      <w:r>
-        <w:rPr>
-          <w:rFonts w:ascii="Courier New" w:eastAsia="Times New Roman" w:hAnsi="Courier New" w:cs="Courier New"/>
-          <w:sz w:val="20"/>
-          <w:szCs w:val="20"/>
-          <w:lang w:eastAsia="en-IN"/>
-        </w:rPr>
-        <w:t>foreach(</w:t>
-      </w:r>
-      <w:proofErr w:type="gramEnd"/>
-      <w:r>
-        <w:rPr>
-          <w:rFonts w:ascii="Courier New" w:eastAsia="Times New Roman" w:hAnsi="Courier New" w:cs="Courier New"/>
-          <w:sz w:val="20"/>
-          <w:szCs w:val="20"/>
-          <w:lang w:eastAsia="en-IN"/>
-        </w:rPr>
-        <w:t>x = X) %</w:t>
-      </w:r>
-      <w:proofErr w:type="spellStart"/>
-      <w:r>
-        <w:rPr>
-          <w:rFonts w:ascii="Courier New" w:eastAsia="Times New Roman" w:hAnsi="Courier New" w:cs="Courier New"/>
-          <w:sz w:val="20"/>
-          <w:szCs w:val="20"/>
-          <w:lang w:eastAsia="en-IN"/>
-        </w:rPr>
-        <w:t>dopar</w:t>
-      </w:r>
-      <w:proofErr w:type="spellEnd"/>
-      <w:r>
-        <w:rPr>
-          <w:rFonts w:ascii="Courier New" w:eastAsia="Times New Roman" w:hAnsi="Courier New" w:cs="Courier New"/>
-          <w:sz w:val="20"/>
-          <w:szCs w:val="20"/>
-          <w:lang w:eastAsia="en-IN"/>
-        </w:rPr>
-        <w:t>% {</w:t>
-      </w:r>
-    </w:p>
-    <w:p>
-      <w:pPr>
-        <w:tabs>
-          <w:tab w:val="left" w:pos="916"/>
-          <w:tab w:val="left" w:pos="1832"/>
-          <w:tab w:val="left" w:pos="2748"/>
-          <w:tab w:val="left" w:pos="3664"/>
-          <w:tab w:val="left" w:pos="4580"/>
-          <w:tab w:val="left" w:pos="5496"/>
-          <w:tab w:val="left" w:pos="6412"/>
-          <w:tab w:val="left" w:pos="7328"/>
-          <w:tab w:val="left" w:pos="8244"/>
-          <w:tab w:val="left" w:pos="9160"/>
-          <w:tab w:val="left" w:pos="10076"/>
-          <w:tab w:val="left" w:pos="10992"/>
-          <w:tab w:val="left" w:pos="11908"/>
-          <w:tab w:val="left" w:pos="12824"/>
-          <w:tab w:val="left" w:pos="13740"/>
-          <w:tab w:val="left" w:pos="14656"/>
-        </w:tabs>
-        <w:spacing w:after="0" w:line="240" w:lineRule="auto"/>
-        <w:rPr>
-          <w:rFonts w:ascii="Courier New" w:eastAsia="Times New Roman" w:hAnsi="Courier New" w:cs="Courier New"/>
-          <w:sz w:val="20"/>
-          <w:szCs w:val="20"/>
-          <w:lang w:eastAsia="en-IN"/>
-        </w:rPr>
-      </w:pPr>
-      <w:r>
-        <w:rPr>
-          <w:rFonts w:ascii="Courier New" w:eastAsia="Times New Roman" w:hAnsi="Courier New" w:cs="Courier New"/>
-          <w:sz w:val="20"/>
-          <w:szCs w:val="20"/>
-          <w:lang w:eastAsia="en-IN"/>
-        </w:rPr>
-        <w:t xml:space="preserve">  </w:t>
-      </w:r>
-      <w:proofErr w:type="spellStart"/>
-      <w:r>
-        <w:rPr>
-          <w:rFonts w:ascii="Courier New" w:eastAsia="Times New Roman" w:hAnsi="Courier New" w:cs="Courier New"/>
-          <w:sz w:val="20"/>
-          <w:szCs w:val="20"/>
-          <w:lang w:eastAsia="en-IN"/>
-        </w:rPr>
-        <w:t>tmp</w:t>
-      </w:r>
-      <w:proofErr w:type="spellEnd"/>
-      <w:r>
-        <w:rPr>
-          <w:rFonts w:ascii="Courier New" w:eastAsia="Times New Roman" w:hAnsi="Courier New" w:cs="Courier New"/>
-          <w:sz w:val="20"/>
-          <w:szCs w:val="20"/>
-          <w:lang w:eastAsia="en-IN"/>
-        </w:rPr>
-        <w:t xml:space="preserve"> &lt;- sqrt(x)</w:t>
-      </w:r>
-    </w:p>
-    <w:p>
-      <w:pPr>
-        <w:tabs>
-          <w:tab w:val="left" w:pos="916"/>
-          <w:tab w:val="left" w:pos="1832"/>
-          <w:tab w:val="left" w:pos="2748"/>
-          <w:tab w:val="left" w:pos="3664"/>
-          <w:tab w:val="left" w:pos="4580"/>
-          <w:tab w:val="left" w:pos="5496"/>
-          <w:tab w:val="left" w:pos="6412"/>
-          <w:tab w:val="left" w:pos="7328"/>
-          <w:tab w:val="left" w:pos="8244"/>
-          <w:tab w:val="left" w:pos="9160"/>
-          <w:tab w:val="left" w:pos="10076"/>
-          <w:tab w:val="left" w:pos="10992"/>
-          <w:tab w:val="left" w:pos="11908"/>
-          <w:tab w:val="left" w:pos="12824"/>
-          <w:tab w:val="left" w:pos="13740"/>
-          <w:tab w:val="left" w:pos="14656"/>
-        </w:tabs>
-        <w:spacing w:after="0" w:line="240" w:lineRule="auto"/>
-        <w:rPr>
-          <w:rFonts w:ascii="Courier New" w:eastAsia="Times New Roman" w:hAnsi="Courier New" w:cs="Courier New"/>
-          <w:sz w:val="20"/>
-          <w:szCs w:val="20"/>
-          <w:lang w:eastAsia="en-IN"/>
-        </w:rPr>
-      </w:pPr>
-      <w:r>
-        <w:rPr>
-          <w:rFonts w:ascii="Courier New" w:eastAsia="Times New Roman" w:hAnsi="Courier New" w:cs="Courier New"/>
-          <w:sz w:val="20"/>
-          <w:szCs w:val="20"/>
-          <w:lang w:eastAsia="en-IN"/>
-        </w:rPr>
-        <w:t xml:space="preserve">  </w:t>
-      </w:r>
-      <w:proofErr w:type="spellStart"/>
-      <w:r>
-        <w:rPr>
-          <w:rFonts w:ascii="Courier New" w:eastAsia="Times New Roman" w:hAnsi="Courier New" w:cs="Courier New"/>
-          <w:sz w:val="20"/>
-          <w:szCs w:val="20"/>
-          <w:lang w:eastAsia="en-IN"/>
-        </w:rPr>
-        <w:t>tmp</w:t>
-      </w:r>
-      <w:proofErr w:type="spellEnd"/>
-    </w:p>
-    <w:p>
-      <w:pPr>
-        <w:tabs>
-          <w:tab w:val="left" w:pos="916"/>
-          <w:tab w:val="left" w:pos="1832"/>
-          <w:tab w:val="left" w:pos="2748"/>
-          <w:tab w:val="left" w:pos="3664"/>
-          <w:tab w:val="left" w:pos="4580"/>
-          <w:tab w:val="left" w:pos="5496"/>
-          <w:tab w:val="left" w:pos="6412"/>
-          <w:tab w:val="left" w:pos="7328"/>
-          <w:tab w:val="left" w:pos="8244"/>
-          <w:tab w:val="left" w:pos="9160"/>
-          <w:tab w:val="left" w:pos="10076"/>
-          <w:tab w:val="left" w:pos="10992"/>
-          <w:tab w:val="left" w:pos="11908"/>
-          <w:tab w:val="left" w:pos="12824"/>
-          <w:tab w:val="left" w:pos="13740"/>
-          <w:tab w:val="left" w:pos="14656"/>
-        </w:tabs>
-        <w:spacing w:after="0" w:line="240" w:lineRule="auto"/>
-        <w:rPr>
-          <w:rFonts w:ascii="Courier New" w:eastAsia="Times New Roman" w:hAnsi="Courier New" w:cs="Courier New"/>
-          <w:sz w:val="20"/>
-          <w:szCs w:val="20"/>
-          <w:lang w:eastAsia="en-IN"/>
-        </w:rPr>
-      </w:pPr>
-      <w:r>
-        <w:rPr>
-          <w:rFonts w:ascii="Courier New" w:eastAsia="Times New Roman" w:hAnsi="Courier New" w:cs="Courier New"/>
-          <w:sz w:val="20"/>
-          <w:szCs w:val="20"/>
-          <w:lang w:eastAsia="en-IN"/>
-        </w:rPr>
-        <w:t>}</w:t>
-      </w:r>
-    </w:p>
-    <w:p>
-      <w:pPr>
-        <w:spacing w:before="100" w:beforeAutospacing="1" w:after="100" w:afterAutospacing="1" w:line="240" w:lineRule="auto"/>
-        <w:rPr>
-          <w:rFonts w:ascii="Times New Roman" w:eastAsia="Times New Roman" w:hAnsi="Times New Roman" w:cs="Times New Roman"/>
-          <w:sz w:val="20"/>
-          <w:szCs w:val="20"/>
-          <w:lang w:eastAsia="en-IN"/>
-        </w:rPr>
-      </w:pPr>
-      <w:r>
-        <w:rPr>
-          <w:rFonts w:ascii="Times New Roman" w:eastAsia="Times New Roman" w:hAnsi="Times New Roman" w:cs="Times New Roman"/>
-          <w:sz w:val="20"/>
-          <w:szCs w:val="20"/>
-          <w:lang w:eastAsia="en-IN"/>
-        </w:rPr>
-        <w:t xml:space="preserve">Here I choose the </w:t>
-      </w:r>
-      <w:hyperlink r:id="rId10" w:tgtFrame="_blank" w:history="1">
-        <w:proofErr w:type="spellStart"/>
-        <w:r>
-          <w:rPr>
-            <w:rFonts w:ascii="Times New Roman" w:eastAsia="Times New Roman" w:hAnsi="Times New Roman" w:cs="Times New Roman"/>
-            <w:b/>
-            <w:bCs/>
-            <w:color w:val="0000FF"/>
-            <w:sz w:val="20"/>
-            <w:szCs w:val="20"/>
-            <w:u w:val="single"/>
-            <w:lang w:eastAsia="en-IN"/>
-          </w:rPr>
-          <w:t>doFuture</w:t>
-        </w:r>
-        <w:proofErr w:type="spellEnd"/>
-      </w:hyperlink>
-      <w:r>
-        <w:rPr>
-          <w:rFonts w:ascii="Times New Roman" w:eastAsia="Times New Roman" w:hAnsi="Times New Roman" w:cs="Times New Roman"/>
-          <w:sz w:val="20"/>
-          <w:szCs w:val="20"/>
-          <w:lang w:eastAsia="en-IN"/>
-        </w:rPr>
-        <w:t xml:space="preserve"> adaptor because it provides us with access to the future framework and the full range of parallel backends that comes with it (controlled via </w:t>
-      </w:r>
-      <w:proofErr w:type="gramStart"/>
-      <w:r>
-        <w:rPr>
-          <w:rFonts w:ascii="Courier New" w:eastAsia="Times New Roman" w:hAnsi="Courier New" w:cs="Courier New"/>
-          <w:sz w:val="20"/>
-          <w:szCs w:val="20"/>
-          <w:lang w:eastAsia="en-IN"/>
-        </w:rPr>
-        <w:t>plan(</w:t>
-      </w:r>
-      <w:proofErr w:type="gramEnd"/>
-      <w:r>
-        <w:rPr>
-          <w:rFonts w:ascii="Courier New" w:eastAsia="Times New Roman" w:hAnsi="Courier New" w:cs="Courier New"/>
-          <w:sz w:val="20"/>
-          <w:szCs w:val="20"/>
-          <w:lang w:eastAsia="en-IN"/>
-        </w:rPr>
-        <w:t>)</w:t>
-      </w:r>
-      <w:r>
-        <w:rPr>
-          <w:rFonts w:ascii="Times New Roman" w:eastAsia="Times New Roman" w:hAnsi="Times New Roman" w:cs="Times New Roman"/>
-          <w:sz w:val="20"/>
-          <w:szCs w:val="20"/>
-          <w:lang w:eastAsia="en-IN"/>
-        </w:rPr>
-        <w:t>).</w:t>
-      </w:r>
-    </w:p>
-    <w:p>
-      <w:pPr>
-        <w:spacing w:before="100" w:beforeAutospacing="1" w:after="100" w:afterAutospacing="1" w:line="240" w:lineRule="auto"/>
-        <w:rPr>
-          <w:rFonts w:ascii="Times New Roman" w:eastAsia="Times New Roman" w:hAnsi="Times New Roman" w:cs="Times New Roman"/>
-          <w:sz w:val="20"/>
-          <w:szCs w:val="20"/>
-          <w:lang w:eastAsia="en-IN"/>
-        </w:rPr>
-      </w:pPr>
-      <w:r>
-        <w:rPr>
-          <w:rFonts w:ascii="Times New Roman" w:eastAsia="Times New Roman" w:hAnsi="Times New Roman" w:cs="Times New Roman"/>
-          <w:sz w:val="20"/>
-          <w:szCs w:val="20"/>
-          <w:lang w:eastAsia="en-IN"/>
-        </w:rPr>
-        <w:t>If there is only one thing you should remember from this post, it is the following:</w:t>
-      </w:r>
-    </w:p>
-    <w:p>
-      <w:pPr>
-        <w:spacing w:before="100" w:beforeAutospacing="1" w:after="100" w:afterAutospacing="1" w:line="240" w:lineRule="auto"/>
-        <w:rPr>
-          <w:rFonts w:ascii="Times New Roman" w:eastAsia="Times New Roman" w:hAnsi="Times New Roman" w:cs="Times New Roman"/>
-          <w:sz w:val="20"/>
-          <w:szCs w:val="20"/>
-          <w:lang w:eastAsia="en-IN"/>
-        </w:rPr>
-      </w:pPr>
-      <w:r>
-        <w:rPr>
-          <w:rFonts w:ascii="Times New Roman" w:eastAsia="Times New Roman" w:hAnsi="Times New Roman" w:cs="Times New Roman"/>
-          <w:b/>
-          <w:bCs/>
-          <w:sz w:val="20"/>
-          <w:szCs w:val="20"/>
-          <w:lang w:eastAsia="en-IN"/>
-        </w:rPr>
-        <w:t xml:space="preserve">It is a common misconception that </w:t>
-      </w:r>
-      <w:proofErr w:type="gramStart"/>
-      <w:r>
-        <w:rPr>
-          <w:rFonts w:ascii="Courier New" w:eastAsia="Times New Roman" w:hAnsi="Courier New" w:cs="Courier New"/>
-          <w:b/>
-          <w:bCs/>
-          <w:sz w:val="20"/>
-          <w:szCs w:val="20"/>
-          <w:lang w:eastAsia="en-IN"/>
-        </w:rPr>
-        <w:t>foreach(</w:t>
-      </w:r>
-      <w:proofErr w:type="gramEnd"/>
-      <w:r>
-        <w:rPr>
-          <w:rFonts w:ascii="Courier New" w:eastAsia="Times New Roman" w:hAnsi="Courier New" w:cs="Courier New"/>
-          <w:b/>
-          <w:bCs/>
-          <w:sz w:val="20"/>
-          <w:szCs w:val="20"/>
-          <w:lang w:eastAsia="en-IN"/>
-        </w:rPr>
-        <w:t>)</w:t>
-      </w:r>
-      <w:r>
-        <w:rPr>
-          <w:rFonts w:ascii="Times New Roman" w:eastAsia="Times New Roman" w:hAnsi="Times New Roman" w:cs="Times New Roman"/>
-          <w:b/>
-          <w:bCs/>
-          <w:sz w:val="20"/>
-          <w:szCs w:val="20"/>
-          <w:lang w:eastAsia="en-IN"/>
-        </w:rPr>
-        <w:t xml:space="preserve"> works like a regular for-loop. </w:t>
-      </w:r>
-      <w:proofErr w:type="gramStart"/>
-      <w:r>
-        <w:rPr>
-          <w:rFonts w:ascii="Times New Roman" w:eastAsia="Times New Roman" w:hAnsi="Times New Roman" w:cs="Times New Roman"/>
-          <w:b/>
-          <w:bCs/>
-          <w:sz w:val="20"/>
-          <w:szCs w:val="20"/>
-          <w:lang w:eastAsia="en-IN"/>
-        </w:rPr>
-        <w:t>It</w:t>
-      </w:r>
-      <w:proofErr w:type="gramEnd"/>
-      <w:r>
-        <w:rPr>
-          <w:rFonts w:ascii="Times New Roman" w:eastAsia="Times New Roman" w:hAnsi="Times New Roman" w:cs="Times New Roman"/>
-          <w:b/>
-          <w:bCs/>
-          <w:sz w:val="20"/>
-          <w:szCs w:val="20"/>
-          <w:lang w:eastAsia="en-IN"/>
-        </w:rPr>
-        <w:t xml:space="preserve"> is doesn’t! Instead, think of it as a version of </w:t>
-      </w:r>
-      <w:proofErr w:type="spellStart"/>
-      <w:proofErr w:type="gramStart"/>
-      <w:r>
-        <w:rPr>
-          <w:rFonts w:ascii="Courier New" w:eastAsia="Times New Roman" w:hAnsi="Courier New" w:cs="Courier New"/>
-          <w:b/>
-          <w:bCs/>
-          <w:sz w:val="20"/>
-          <w:szCs w:val="20"/>
-          <w:lang w:eastAsia="en-IN"/>
-        </w:rPr>
-        <w:t>lapply</w:t>
-      </w:r>
-      <w:proofErr w:type="spellEnd"/>
-      <w:r>
-        <w:rPr>
-          <w:rFonts w:ascii="Courier New" w:eastAsia="Times New Roman" w:hAnsi="Courier New" w:cs="Courier New"/>
-          <w:b/>
-          <w:bCs/>
-          <w:sz w:val="20"/>
-          <w:szCs w:val="20"/>
-          <w:lang w:eastAsia="en-IN"/>
-        </w:rPr>
-        <w:t>(</w:t>
-      </w:r>
-      <w:proofErr w:type="gramEnd"/>
-      <w:r>
-        <w:rPr>
-          <w:rFonts w:ascii="Courier New" w:eastAsia="Times New Roman" w:hAnsi="Courier New" w:cs="Courier New"/>
-          <w:b/>
-          <w:bCs/>
-          <w:sz w:val="20"/>
-          <w:szCs w:val="20"/>
-          <w:lang w:eastAsia="en-IN"/>
-        </w:rPr>
-        <w:t>)</w:t>
-      </w:r>
-      <w:r>
-        <w:rPr>
-          <w:rFonts w:ascii="Times New Roman" w:eastAsia="Times New Roman" w:hAnsi="Times New Roman" w:cs="Times New Roman"/>
-          <w:b/>
-          <w:bCs/>
-          <w:sz w:val="20"/>
-          <w:szCs w:val="20"/>
-          <w:lang w:eastAsia="en-IN"/>
-        </w:rPr>
-        <w:t xml:space="preserve"> with a few bells and whistles and always make sure to use it as </w:t>
-      </w:r>
-      <w:r>
-        <w:rPr>
-          <w:rFonts w:ascii="Courier New" w:eastAsia="Times New Roman" w:hAnsi="Courier New" w:cs="Courier New"/>
-          <w:b/>
-          <w:bCs/>
-          <w:sz w:val="20"/>
-          <w:szCs w:val="20"/>
-          <w:lang w:eastAsia="en-IN"/>
-        </w:rPr>
-        <w:t>y &lt;- foreach(...) %</w:t>
-      </w:r>
-      <w:proofErr w:type="spellStart"/>
-      <w:r>
-        <w:rPr>
-          <w:rFonts w:ascii="Courier New" w:eastAsia="Times New Roman" w:hAnsi="Courier New" w:cs="Courier New"/>
-          <w:b/>
-          <w:bCs/>
-          <w:sz w:val="20"/>
-          <w:szCs w:val="20"/>
-          <w:lang w:eastAsia="en-IN"/>
-        </w:rPr>
-        <w:t>dopar</w:t>
-      </w:r>
-      <w:proofErr w:type="spellEnd"/>
-      <w:r>
-        <w:rPr>
-          <w:rFonts w:ascii="Courier New" w:eastAsia="Times New Roman" w:hAnsi="Courier New" w:cs="Courier New"/>
-          <w:b/>
-          <w:bCs/>
-          <w:sz w:val="20"/>
-          <w:szCs w:val="20"/>
-          <w:lang w:eastAsia="en-IN"/>
-        </w:rPr>
-        <w:t>% { ... }</w:t>
-      </w:r>
-      <w:r>
-        <w:rPr>
-          <w:rFonts w:ascii="Times New Roman" w:eastAsia="Times New Roman" w:hAnsi="Times New Roman" w:cs="Times New Roman"/>
-          <w:b/>
-          <w:bCs/>
-          <w:sz w:val="20"/>
-          <w:szCs w:val="20"/>
-          <w:lang w:eastAsia="en-IN"/>
-        </w:rPr>
-        <w:t>.</w:t>
-      </w:r>
-    </w:p>
-    <w:p>
-      <w:pPr>
-        <w:spacing w:before="100" w:beforeAutospacing="1" w:after="100" w:afterAutospacing="1" w:line="240" w:lineRule="auto"/>
-        <w:rPr>
-          <w:rFonts w:ascii="Times New Roman" w:eastAsia="Times New Roman" w:hAnsi="Times New Roman" w:cs="Times New Roman"/>
-          <w:sz w:val="20"/>
-          <w:szCs w:val="20"/>
-          <w:lang w:eastAsia="en-IN"/>
-        </w:rPr>
-      </w:pPr>
-      <w:r>
-        <w:rPr>
-          <w:rFonts w:ascii="Times New Roman" w:eastAsia="Times New Roman" w:hAnsi="Times New Roman" w:cs="Times New Roman"/>
-          <w:sz w:val="20"/>
-          <w:szCs w:val="20"/>
-          <w:lang w:eastAsia="en-IN"/>
-        </w:rPr>
-        <w:t xml:space="preserve">To clarify further, the following is </w:t>
-      </w:r>
-      <w:r>
-        <w:rPr>
-          <w:rFonts w:ascii="Times New Roman" w:eastAsia="Times New Roman" w:hAnsi="Times New Roman" w:cs="Times New Roman"/>
-          <w:i/>
-          <w:iCs/>
-          <w:sz w:val="24"/>
-          <w:szCs w:val="24"/>
-          <w:lang w:eastAsia="en-IN"/>
-        </w:rPr>
-        <w:t>not</w:t>
-      </w:r>
-      <w:r>
-        <w:rPr>
-          <w:rFonts w:ascii="Times New Roman" w:eastAsia="Times New Roman" w:hAnsi="Times New Roman" w:cs="Times New Roman"/>
-          <w:sz w:val="20"/>
-          <w:szCs w:val="20"/>
-          <w:lang w:eastAsia="en-IN"/>
-        </w:rPr>
-        <w:t xml:space="preserve"> (I repeat: </w:t>
-      </w:r>
-      <w:r>
-        <w:rPr>
-          <w:rFonts w:ascii="Times New Roman" w:eastAsia="Times New Roman" w:hAnsi="Times New Roman" w:cs="Times New Roman"/>
-          <w:i/>
-          <w:iCs/>
-          <w:sz w:val="24"/>
-          <w:szCs w:val="24"/>
-          <w:lang w:eastAsia="en-IN"/>
-        </w:rPr>
-        <w:t>not</w:t>
-      </w:r>
-      <w:r>
-        <w:rPr>
-          <w:rFonts w:ascii="Times New Roman" w:eastAsia="Times New Roman" w:hAnsi="Times New Roman" w:cs="Times New Roman"/>
-          <w:sz w:val="20"/>
-          <w:szCs w:val="20"/>
-          <w:lang w:eastAsia="en-IN"/>
-        </w:rPr>
-        <w:t>) a working solution:</w:t>
-      </w:r>
-    </w:p>
-    <w:p>
-      <w:pPr>
-        <w:tabs>
-          <w:tab w:val="left" w:pos="916"/>
-          <w:tab w:val="left" w:pos="1832"/>
-          <w:tab w:val="left" w:pos="2748"/>
-          <w:tab w:val="left" w:pos="3664"/>
-          <w:tab w:val="left" w:pos="4580"/>
-          <w:tab w:val="left" w:pos="5496"/>
-          <w:tab w:val="left" w:pos="6412"/>
-          <w:tab w:val="left" w:pos="7328"/>
-          <w:tab w:val="left" w:pos="8244"/>
-          <w:tab w:val="left" w:pos="9160"/>
-          <w:tab w:val="left" w:pos="10076"/>
-          <w:tab w:val="left" w:pos="10992"/>
-          <w:tab w:val="left" w:pos="11908"/>
-          <w:tab w:val="left" w:pos="12824"/>
-          <w:tab w:val="left" w:pos="13740"/>
-          <w:tab w:val="left" w:pos="14656"/>
-        </w:tabs>
-        <w:spacing w:after="0" w:line="240" w:lineRule="auto"/>
-        <w:rPr>
-          <w:rFonts w:ascii="Courier New" w:eastAsia="Times New Roman" w:hAnsi="Courier New" w:cs="Courier New"/>
-          <w:sz w:val="20"/>
-          <w:szCs w:val="20"/>
-          <w:lang w:eastAsia="en-IN"/>
-        </w:rPr>
-      </w:pPr>
-      <w:r>
-        <w:rPr>
-          <w:rFonts w:ascii="Courier New" w:eastAsia="Times New Roman" w:hAnsi="Courier New" w:cs="Courier New"/>
-          <w:sz w:val="20"/>
-          <w:szCs w:val="20"/>
-          <w:lang w:eastAsia="en-IN"/>
-        </w:rPr>
-        <w:t>X &lt;- 1:5</w:t>
-      </w:r>
-    </w:p>
-    <w:p>
-      <w:pPr>
-        <w:tabs>
-          <w:tab w:val="left" w:pos="916"/>
-          <w:tab w:val="left" w:pos="1832"/>
-          <w:tab w:val="left" w:pos="2748"/>
-          <w:tab w:val="left" w:pos="3664"/>
-          <w:tab w:val="left" w:pos="4580"/>
-          <w:tab w:val="left" w:pos="5496"/>
-          <w:tab w:val="left" w:pos="6412"/>
-          <w:tab w:val="left" w:pos="7328"/>
-          <w:tab w:val="left" w:pos="8244"/>
-          <w:tab w:val="left" w:pos="9160"/>
-          <w:tab w:val="left" w:pos="10076"/>
-          <w:tab w:val="left" w:pos="10992"/>
-          <w:tab w:val="left" w:pos="11908"/>
-          <w:tab w:val="left" w:pos="12824"/>
-          <w:tab w:val="left" w:pos="13740"/>
-          <w:tab w:val="left" w:pos="14656"/>
-        </w:tabs>
-        <w:spacing w:after="0" w:line="240" w:lineRule="auto"/>
-        <w:rPr>
-          <w:rFonts w:ascii="Courier New" w:eastAsia="Times New Roman" w:hAnsi="Courier New" w:cs="Courier New"/>
-          <w:sz w:val="20"/>
-          <w:szCs w:val="20"/>
-          <w:lang w:eastAsia="en-IN"/>
-        </w:rPr>
-      </w:pPr>
-      <w:r>
-        <w:rPr>
-          <w:rFonts w:ascii="Courier New" w:eastAsia="Times New Roman" w:hAnsi="Courier New" w:cs="Courier New"/>
-          <w:sz w:val="20"/>
-          <w:szCs w:val="20"/>
-          <w:lang w:eastAsia="en-IN"/>
-        </w:rPr>
-        <w:t xml:space="preserve">y &lt;- </w:t>
-      </w:r>
-      <w:proofErr w:type="gramStart"/>
-      <w:r>
-        <w:rPr>
-          <w:rFonts w:ascii="Courier New" w:eastAsia="Times New Roman" w:hAnsi="Courier New" w:cs="Courier New"/>
-          <w:sz w:val="20"/>
-          <w:szCs w:val="20"/>
-          <w:lang w:eastAsia="en-IN"/>
-        </w:rPr>
-        <w:t>list(</w:t>
-      </w:r>
-      <w:proofErr w:type="gramEnd"/>
-      <w:r>
-        <w:rPr>
-          <w:rFonts w:ascii="Courier New" w:eastAsia="Times New Roman" w:hAnsi="Courier New" w:cs="Courier New"/>
-          <w:sz w:val="20"/>
-          <w:szCs w:val="20"/>
-          <w:lang w:eastAsia="en-IN"/>
-        </w:rPr>
-        <w:t>)</w:t>
-      </w:r>
-    </w:p>
-    <w:p>
-      <w:pPr>
-        <w:tabs>
-          <w:tab w:val="left" w:pos="916"/>
-          <w:tab w:val="left" w:pos="1832"/>
-          <w:tab w:val="left" w:pos="2748"/>
-          <w:tab w:val="left" w:pos="3664"/>
-          <w:tab w:val="left" w:pos="4580"/>
-          <w:tab w:val="left" w:pos="5496"/>
-          <w:tab w:val="left" w:pos="6412"/>
-          <w:tab w:val="left" w:pos="7328"/>
-          <w:tab w:val="left" w:pos="8244"/>
-          <w:tab w:val="left" w:pos="9160"/>
-          <w:tab w:val="left" w:pos="10076"/>
-          <w:tab w:val="left" w:pos="10992"/>
-          <w:tab w:val="left" w:pos="11908"/>
-          <w:tab w:val="left" w:pos="12824"/>
-          <w:tab w:val="left" w:pos="13740"/>
-          <w:tab w:val="left" w:pos="14656"/>
-        </w:tabs>
-        <w:spacing w:after="0" w:line="240" w:lineRule="auto"/>
-        <w:rPr>
-          <w:rFonts w:ascii="Courier New" w:eastAsia="Times New Roman" w:hAnsi="Courier New" w:cs="Courier New"/>
-          <w:sz w:val="20"/>
-          <w:szCs w:val="20"/>
-          <w:lang w:eastAsia="en-IN"/>
-        </w:rPr>
-      </w:pPr>
-      <w:proofErr w:type="gramStart"/>
-      <w:r>
-        <w:rPr>
-          <w:rFonts w:ascii="Courier New" w:eastAsia="Times New Roman" w:hAnsi="Courier New" w:cs="Courier New"/>
-          <w:sz w:val="20"/>
-          <w:szCs w:val="20"/>
-          <w:lang w:eastAsia="en-IN"/>
-        </w:rPr>
-        <w:t>foreach(</w:t>
-      </w:r>
-      <w:proofErr w:type="gramEnd"/>
-      <w:r>
-        <w:rPr>
-          <w:rFonts w:ascii="Courier New" w:eastAsia="Times New Roman" w:hAnsi="Courier New" w:cs="Courier New"/>
-          <w:sz w:val="20"/>
-          <w:szCs w:val="20"/>
-          <w:lang w:eastAsia="en-IN"/>
-        </w:rPr>
-        <w:t>x = X) %</w:t>
-      </w:r>
-      <w:proofErr w:type="spellStart"/>
-      <w:r>
-        <w:rPr>
-          <w:rFonts w:ascii="Courier New" w:eastAsia="Times New Roman" w:hAnsi="Courier New" w:cs="Courier New"/>
-          <w:sz w:val="20"/>
-          <w:szCs w:val="20"/>
-          <w:lang w:eastAsia="en-IN"/>
-        </w:rPr>
-        <w:t>dopar</w:t>
-      </w:r>
-      <w:proofErr w:type="spellEnd"/>
-      <w:r>
-        <w:rPr>
-          <w:rFonts w:ascii="Courier New" w:eastAsia="Times New Roman" w:hAnsi="Courier New" w:cs="Courier New"/>
-          <w:sz w:val="20"/>
-          <w:szCs w:val="20"/>
-          <w:lang w:eastAsia="en-IN"/>
-        </w:rPr>
-        <w:t>% {</w:t>
-      </w:r>
-    </w:p>
-    <w:p>
-      <w:pPr>
-        <w:tabs>
-          <w:tab w:val="left" w:pos="916"/>
-          <w:tab w:val="left" w:pos="1832"/>
-          <w:tab w:val="left" w:pos="2748"/>
-          <w:tab w:val="left" w:pos="3664"/>
-          <w:tab w:val="left" w:pos="4580"/>
-          <w:tab w:val="left" w:pos="5496"/>
-          <w:tab w:val="left" w:pos="6412"/>
-          <w:tab w:val="left" w:pos="7328"/>
-          <w:tab w:val="left" w:pos="8244"/>
-          <w:tab w:val="left" w:pos="9160"/>
-          <w:tab w:val="left" w:pos="10076"/>
-          <w:tab w:val="left" w:pos="10992"/>
-          <w:tab w:val="left" w:pos="11908"/>
-          <w:tab w:val="left" w:pos="12824"/>
-          <w:tab w:val="left" w:pos="13740"/>
-          <w:tab w:val="left" w:pos="14656"/>
-        </w:tabs>
-        <w:spacing w:after="0" w:line="240" w:lineRule="auto"/>
-        <w:rPr>
-          <w:rFonts w:ascii="Courier New" w:eastAsia="Times New Roman" w:hAnsi="Courier New" w:cs="Courier New"/>
-          <w:sz w:val="20"/>
-          <w:szCs w:val="20"/>
-          <w:lang w:eastAsia="en-IN"/>
-        </w:rPr>
-      </w:pPr>
-      <w:r>
-        <w:rPr>
-          <w:rFonts w:ascii="Courier New" w:eastAsia="Times New Roman" w:hAnsi="Courier New" w:cs="Courier New"/>
-          <w:sz w:val="20"/>
-          <w:szCs w:val="20"/>
-          <w:lang w:eastAsia="en-IN"/>
-        </w:rPr>
-        <w:t xml:space="preserve">  </w:t>
-      </w:r>
-      <w:proofErr w:type="spellStart"/>
-      <w:r>
-        <w:rPr>
-          <w:rFonts w:ascii="Courier New" w:eastAsia="Times New Roman" w:hAnsi="Courier New" w:cs="Courier New"/>
-          <w:sz w:val="20"/>
-          <w:szCs w:val="20"/>
-          <w:lang w:eastAsia="en-IN"/>
-        </w:rPr>
-        <w:t>tmp</w:t>
-      </w:r>
-      <w:proofErr w:type="spellEnd"/>
-      <w:r>
-        <w:rPr>
-          <w:rFonts w:ascii="Courier New" w:eastAsia="Times New Roman" w:hAnsi="Courier New" w:cs="Courier New"/>
-          <w:sz w:val="20"/>
-          <w:szCs w:val="20"/>
-          <w:lang w:eastAsia="en-IN"/>
-        </w:rPr>
-        <w:t xml:space="preserve"> &lt;- sqrt(x)</w:t>
-      </w:r>
-    </w:p>
-    <w:p>
-      <w:pPr>
-        <w:tabs>
-          <w:tab w:val="left" w:pos="916"/>
-          <w:tab w:val="left" w:pos="1832"/>
-          <w:tab w:val="left" w:pos="2748"/>
-          <w:tab w:val="left" w:pos="3664"/>
-          <w:tab w:val="left" w:pos="4580"/>
-          <w:tab w:val="left" w:pos="5496"/>
-          <w:tab w:val="left" w:pos="6412"/>
-          <w:tab w:val="left" w:pos="7328"/>
-          <w:tab w:val="left" w:pos="8244"/>
-          <w:tab w:val="left" w:pos="9160"/>
-          <w:tab w:val="left" w:pos="10076"/>
-          <w:tab w:val="left" w:pos="10992"/>
-          <w:tab w:val="left" w:pos="11908"/>
-          <w:tab w:val="left" w:pos="12824"/>
-          <w:tab w:val="left" w:pos="13740"/>
-          <w:tab w:val="left" w:pos="14656"/>
-        </w:tabs>
-        <w:spacing w:after="0" w:line="240" w:lineRule="auto"/>
-        <w:rPr>
-          <w:rFonts w:ascii="Courier New" w:eastAsia="Times New Roman" w:hAnsi="Courier New" w:cs="Courier New"/>
-          <w:sz w:val="20"/>
-          <w:szCs w:val="20"/>
-          <w:lang w:eastAsia="en-IN"/>
-        </w:rPr>
-      </w:pPr>
-      <w:r>
-        <w:rPr>
-          <w:rFonts w:ascii="Courier New" w:eastAsia="Times New Roman" w:hAnsi="Courier New" w:cs="Courier New"/>
-          <w:sz w:val="20"/>
-          <w:szCs w:val="20"/>
-          <w:lang w:eastAsia="en-IN"/>
-        </w:rPr>
-        <w:t xml:space="preserve">  y[[ii]] &lt;- </w:t>
-      </w:r>
-      <w:proofErr w:type="spellStart"/>
-      <w:r>
-        <w:rPr>
-          <w:rFonts w:ascii="Courier New" w:eastAsia="Times New Roman" w:hAnsi="Courier New" w:cs="Courier New"/>
-          <w:sz w:val="20"/>
-          <w:szCs w:val="20"/>
-          <w:lang w:eastAsia="en-IN"/>
-        </w:rPr>
-        <w:t>tmp</w:t>
-      </w:r>
-      <w:proofErr w:type="spellEnd"/>
-    </w:p>
-    <w:p>
-      <w:pPr>
-        <w:tabs>
-          <w:tab w:val="left" w:pos="916"/>
-          <w:tab w:val="left" w:pos="1832"/>
-          <w:tab w:val="left" w:pos="2748"/>
-          <w:tab w:val="left" w:pos="3664"/>
-          <w:tab w:val="left" w:pos="4580"/>
-          <w:tab w:val="left" w:pos="5496"/>
-          <w:tab w:val="left" w:pos="6412"/>
-          <w:tab w:val="left" w:pos="7328"/>
-          <w:tab w:val="left" w:pos="8244"/>
-          <w:tab w:val="left" w:pos="9160"/>
-          <w:tab w:val="left" w:pos="10076"/>
-          <w:tab w:val="left" w:pos="10992"/>
-          <w:tab w:val="left" w:pos="11908"/>
-          <w:tab w:val="left" w:pos="12824"/>
-          <w:tab w:val="left" w:pos="13740"/>
-          <w:tab w:val="left" w:pos="14656"/>
-        </w:tabs>
-        <w:spacing w:after="0" w:line="240" w:lineRule="auto"/>
-        <w:rPr>
-          <w:rFonts w:ascii="Courier New" w:eastAsia="Times New Roman" w:hAnsi="Courier New" w:cs="Courier New"/>
-          <w:sz w:val="20"/>
-          <w:szCs w:val="20"/>
-          <w:lang w:eastAsia="en-IN"/>
-        </w:rPr>
-      </w:pPr>
-      <w:r>
-        <w:rPr>
-          <w:rFonts w:ascii="Courier New" w:eastAsia="Times New Roman" w:hAnsi="Courier New" w:cs="Courier New"/>
-          <w:sz w:val="20"/>
-          <w:szCs w:val="20"/>
-          <w:lang w:eastAsia="en-IN"/>
-        </w:rPr>
-        <w:t>}</w:t>
-      </w:r>
-    </w:p>
-    <w:p>
-      <w:pPr>
-        <w:spacing w:before="100" w:beforeAutospacing="1" w:after="100" w:afterAutospacing="1" w:line="240" w:lineRule="auto"/>
-        <w:rPr>
-          <w:rFonts w:ascii="Times New Roman" w:eastAsia="Times New Roman" w:hAnsi="Times New Roman" w:cs="Times New Roman"/>
-          <w:sz w:val="20"/>
-          <w:szCs w:val="20"/>
-          <w:lang w:eastAsia="en-IN"/>
-        </w:rPr>
-      </w:pPr>
-      <w:r>
-        <w:rPr>
-          <w:rFonts w:ascii="Times New Roman" w:eastAsia="Times New Roman" w:hAnsi="Times New Roman" w:cs="Times New Roman"/>
-          <w:sz w:val="20"/>
-          <w:szCs w:val="20"/>
-          <w:lang w:eastAsia="en-IN"/>
-        </w:rPr>
-        <w:t>No, it isn’t.</w:t>
-      </w:r>
+      </w:pPr>
     </w:p>
     <w:p>
       <w:pPr>
@@ -5028,6 +4509,7 @@
           <w:szCs w:val="36"/>
           <w:lang w:eastAsia="en-IN"/>
         </w:rPr>
+        <w:lastRenderedPageBreak/>
         <w:t>Additional parallelization options</w:t>
       </w:r>
     </w:p>
@@ -5048,7 +4530,6 @@
           <w:szCs w:val="20"/>
           <w:lang w:eastAsia="en-IN"/>
         </w:rPr>
-        <w:lastRenderedPageBreak/>
         <w:t xml:space="preserve">There are several more options available, which are conceptually very similar to the above </w:t>
       </w:r>
       <w:proofErr w:type="spellStart"/>
@@ -5081,7 +4562,6 @@
         <w:t xml:space="preserve">y &lt;- </w:t>
       </w:r>
       <w:proofErr w:type="spellStart"/>
-      <w:proofErr w:type="gramStart"/>
       <w:r>
         <w:rPr>
           <w:rFonts w:ascii="Courier New" w:eastAsia="Times New Roman" w:hAnsi="Courier New" w:cs="Courier New"/>
@@ -5102,7 +4582,6 @@
         <w:t>::</w:t>
       </w:r>
       <w:proofErr w:type="spellStart"/>
-      <w:proofErr w:type="gramEnd"/>
       <w:r>
         <w:rPr>
           <w:rFonts w:ascii="Courier New" w:eastAsia="Times New Roman" w:hAnsi="Courier New" w:cs="Courier New"/>
@@ -5268,7 +4747,6 @@
         <w:t xml:space="preserve">. For also the latter two to parallelize via one of the many future backends, we need to set </w:t>
       </w:r>
       <w:proofErr w:type="spellStart"/>
-      <w:proofErr w:type="gramStart"/>
       <w:r>
         <w:rPr>
           <w:rFonts w:ascii="Courier New" w:eastAsia="Times New Roman" w:hAnsi="Courier New" w:cs="Courier New"/>
@@ -5289,7 +4767,6 @@
         <w:t>::</w:t>
       </w:r>
       <w:proofErr w:type="spellStart"/>
-      <w:proofErr w:type="gramEnd"/>
       <w:r>
         <w:rPr>
           <w:rFonts w:ascii="Courier New" w:eastAsia="Times New Roman" w:hAnsi="Courier New" w:cs="Courier New"/>
@@ -5309,28 +4786,6 @@
         </w:rPr>
         <w:t>()</w:t>
       </w:r>
-      <w:r>
-        <w:rPr>
-          <w:rFonts w:ascii="Times New Roman" w:eastAsia="Times New Roman" w:hAnsi="Times New Roman" w:cs="Times New Roman"/>
-          <w:sz w:val="20"/>
-          <w:szCs w:val="20"/>
-          <w:lang w:eastAsia="en-IN"/>
-        </w:rPr>
-        <w:t xml:space="preserve">. See also my blog post </w:t>
-      </w:r>
-      <w:hyperlink r:id="rId11" w:tgtFrame="_blank" w:history="1">
-        <w:r>
-          <w:rPr>
-            <w:rFonts w:ascii="Times New Roman" w:eastAsia="Times New Roman" w:hAnsi="Times New Roman" w:cs="Times New Roman"/>
-            <w:color w:val="0000FF"/>
-            <w:sz w:val="20"/>
-            <w:szCs w:val="20"/>
-            <w:u w:val="single"/>
-            <w:lang w:eastAsia="en-IN"/>
-          </w:rPr>
-          <w:t>The Many-Faced Future</w:t>
-        </w:r>
-      </w:hyperlink>
       <w:r>
         <w:rPr>
           <w:rFonts w:ascii="Times New Roman" w:eastAsia="Times New Roman" w:hAnsi="Times New Roman" w:cs="Times New Roman"/>
@@ -5490,19 +4945,1146 @@
           <w:szCs w:val="20"/>
           <w:lang w:eastAsia="en-IN"/>
         </w:rPr>
+        <w:t>y &lt;- list()</w:t>
+      </w:r>
+    </w:p>
+    <w:p>
+      <w:pPr>
+        <w:tabs>
+          <w:tab w:val="left" w:pos="916"/>
+          <w:tab w:val="left" w:pos="1832"/>
+          <w:tab w:val="left" w:pos="2748"/>
+          <w:tab w:val="left" w:pos="3664"/>
+          <w:tab w:val="left" w:pos="4580"/>
+          <w:tab w:val="left" w:pos="5496"/>
+          <w:tab w:val="left" w:pos="6412"/>
+          <w:tab w:val="left" w:pos="7328"/>
+          <w:tab w:val="left" w:pos="8244"/>
+          <w:tab w:val="left" w:pos="9160"/>
+          <w:tab w:val="left" w:pos="10076"/>
+          <w:tab w:val="left" w:pos="10992"/>
+          <w:tab w:val="left" w:pos="11908"/>
+          <w:tab w:val="left" w:pos="12824"/>
+          <w:tab w:val="left" w:pos="13740"/>
+          <w:tab w:val="left" w:pos="14656"/>
+        </w:tabs>
+        <w:spacing w:after="0" w:line="240" w:lineRule="auto"/>
+        <w:rPr>
+          <w:rFonts w:ascii="Courier New" w:eastAsia="Times New Roman" w:hAnsi="Courier New" w:cs="Courier New"/>
+          <w:sz w:val="20"/>
+          <w:szCs w:val="20"/>
+          <w:lang w:eastAsia="en-IN"/>
+        </w:rPr>
+      </w:pPr>
+      <w:r>
+        <w:rPr>
+          <w:rFonts w:ascii="Courier New" w:eastAsia="Times New Roman" w:hAnsi="Courier New" w:cs="Courier New"/>
+          <w:sz w:val="20"/>
+          <w:szCs w:val="20"/>
+          <w:lang w:eastAsia="en-IN"/>
+        </w:rPr>
+        <w:t>z &lt;- list()</w:t>
+      </w:r>
+    </w:p>
+    <w:p>
+      <w:pPr>
+        <w:tabs>
+          <w:tab w:val="left" w:pos="916"/>
+          <w:tab w:val="left" w:pos="1832"/>
+          <w:tab w:val="left" w:pos="2748"/>
+          <w:tab w:val="left" w:pos="3664"/>
+          <w:tab w:val="left" w:pos="4580"/>
+          <w:tab w:val="left" w:pos="5496"/>
+          <w:tab w:val="left" w:pos="6412"/>
+          <w:tab w:val="left" w:pos="7328"/>
+          <w:tab w:val="left" w:pos="8244"/>
+          <w:tab w:val="left" w:pos="9160"/>
+          <w:tab w:val="left" w:pos="10076"/>
+          <w:tab w:val="left" w:pos="10992"/>
+          <w:tab w:val="left" w:pos="11908"/>
+          <w:tab w:val="left" w:pos="12824"/>
+          <w:tab w:val="left" w:pos="13740"/>
+          <w:tab w:val="left" w:pos="14656"/>
+        </w:tabs>
+        <w:spacing w:after="0" w:line="240" w:lineRule="auto"/>
+        <w:rPr>
+          <w:rFonts w:ascii="Courier New" w:eastAsia="Times New Roman" w:hAnsi="Courier New" w:cs="Courier New"/>
+          <w:sz w:val="20"/>
+          <w:szCs w:val="20"/>
+          <w:lang w:eastAsia="en-IN"/>
+        </w:rPr>
+      </w:pPr>
+      <w:r>
+        <w:rPr>
+          <w:rFonts w:ascii="Courier New" w:eastAsia="Times New Roman" w:hAnsi="Courier New" w:cs="Courier New"/>
+          <w:sz w:val="20"/>
+          <w:szCs w:val="20"/>
+          <w:lang w:eastAsia="en-IN"/>
+        </w:rPr>
+        <w:t xml:space="preserve">for (ii in </w:t>
+      </w:r>
+      <w:proofErr w:type="spellStart"/>
+      <w:r>
+        <w:rPr>
+          <w:rFonts w:ascii="Courier New" w:eastAsia="Times New Roman" w:hAnsi="Courier New" w:cs="Courier New"/>
+          <w:sz w:val="20"/>
+          <w:szCs w:val="20"/>
+          <w:lang w:eastAsia="en-IN"/>
+        </w:rPr>
+        <w:t>seq_along</w:t>
+      </w:r>
+      <w:proofErr w:type="spellEnd"/>
+      <w:r>
+        <w:rPr>
+          <w:rFonts w:ascii="Courier New" w:eastAsia="Times New Roman" w:hAnsi="Courier New" w:cs="Courier New"/>
+          <w:sz w:val="20"/>
+          <w:szCs w:val="20"/>
+          <w:lang w:eastAsia="en-IN"/>
+        </w:rPr>
+        <w:t>(X)) {</w:t>
+      </w:r>
+    </w:p>
+    <w:p>
+      <w:pPr>
+        <w:tabs>
+          <w:tab w:val="left" w:pos="916"/>
+          <w:tab w:val="left" w:pos="1832"/>
+          <w:tab w:val="left" w:pos="2748"/>
+          <w:tab w:val="left" w:pos="3664"/>
+          <w:tab w:val="left" w:pos="4580"/>
+          <w:tab w:val="left" w:pos="5496"/>
+          <w:tab w:val="left" w:pos="6412"/>
+          <w:tab w:val="left" w:pos="7328"/>
+          <w:tab w:val="left" w:pos="8244"/>
+          <w:tab w:val="left" w:pos="9160"/>
+          <w:tab w:val="left" w:pos="10076"/>
+          <w:tab w:val="left" w:pos="10992"/>
+          <w:tab w:val="left" w:pos="11908"/>
+          <w:tab w:val="left" w:pos="12824"/>
+          <w:tab w:val="left" w:pos="13740"/>
+          <w:tab w:val="left" w:pos="14656"/>
+        </w:tabs>
+        <w:spacing w:after="0" w:line="240" w:lineRule="auto"/>
+        <w:rPr>
+          <w:rFonts w:ascii="Courier New" w:eastAsia="Times New Roman" w:hAnsi="Courier New" w:cs="Courier New"/>
+          <w:sz w:val="20"/>
+          <w:szCs w:val="20"/>
+          <w:lang w:eastAsia="en-IN"/>
+        </w:rPr>
+      </w:pPr>
+      <w:r>
+        <w:rPr>
+          <w:rFonts w:ascii="Courier New" w:eastAsia="Times New Roman" w:hAnsi="Courier New" w:cs="Courier New"/>
+          <w:sz w:val="20"/>
+          <w:szCs w:val="20"/>
+          <w:lang w:eastAsia="en-IN"/>
+        </w:rPr>
+        <w:t xml:space="preserve">  x &lt;- X[[ii]]</w:t>
+      </w:r>
+    </w:p>
+    <w:p>
+      <w:pPr>
+        <w:tabs>
+          <w:tab w:val="left" w:pos="916"/>
+          <w:tab w:val="left" w:pos="1832"/>
+          <w:tab w:val="left" w:pos="2748"/>
+          <w:tab w:val="left" w:pos="3664"/>
+          <w:tab w:val="left" w:pos="4580"/>
+          <w:tab w:val="left" w:pos="5496"/>
+          <w:tab w:val="left" w:pos="6412"/>
+          <w:tab w:val="left" w:pos="7328"/>
+          <w:tab w:val="left" w:pos="8244"/>
+          <w:tab w:val="left" w:pos="9160"/>
+          <w:tab w:val="left" w:pos="10076"/>
+          <w:tab w:val="left" w:pos="10992"/>
+          <w:tab w:val="left" w:pos="11908"/>
+          <w:tab w:val="left" w:pos="12824"/>
+          <w:tab w:val="left" w:pos="13740"/>
+          <w:tab w:val="left" w:pos="14656"/>
+        </w:tabs>
+        <w:spacing w:after="0" w:line="240" w:lineRule="auto"/>
+        <w:rPr>
+          <w:rFonts w:ascii="Courier New" w:eastAsia="Times New Roman" w:hAnsi="Courier New" w:cs="Courier New"/>
+          <w:sz w:val="20"/>
+          <w:szCs w:val="20"/>
+          <w:lang w:eastAsia="en-IN"/>
+        </w:rPr>
+      </w:pPr>
+      <w:r>
+        <w:rPr>
+          <w:rFonts w:ascii="Courier New" w:eastAsia="Times New Roman" w:hAnsi="Courier New" w:cs="Courier New"/>
+          <w:sz w:val="20"/>
+          <w:szCs w:val="20"/>
+          <w:lang w:eastAsia="en-IN"/>
+        </w:rPr>
+        <w:t xml:space="preserve">  tmp1 &lt;- sqrt(x)</w:t>
+      </w:r>
+    </w:p>
+    <w:p>
+      <w:pPr>
+        <w:tabs>
+          <w:tab w:val="left" w:pos="916"/>
+          <w:tab w:val="left" w:pos="1832"/>
+          <w:tab w:val="left" w:pos="2748"/>
+          <w:tab w:val="left" w:pos="3664"/>
+          <w:tab w:val="left" w:pos="4580"/>
+          <w:tab w:val="left" w:pos="5496"/>
+          <w:tab w:val="left" w:pos="6412"/>
+          <w:tab w:val="left" w:pos="7328"/>
+          <w:tab w:val="left" w:pos="8244"/>
+          <w:tab w:val="left" w:pos="9160"/>
+          <w:tab w:val="left" w:pos="10076"/>
+          <w:tab w:val="left" w:pos="10992"/>
+          <w:tab w:val="left" w:pos="11908"/>
+          <w:tab w:val="left" w:pos="12824"/>
+          <w:tab w:val="left" w:pos="13740"/>
+          <w:tab w:val="left" w:pos="14656"/>
+        </w:tabs>
+        <w:spacing w:after="0" w:line="240" w:lineRule="auto"/>
+        <w:rPr>
+          <w:rFonts w:ascii="Courier New" w:eastAsia="Times New Roman" w:hAnsi="Courier New" w:cs="Courier New"/>
+          <w:sz w:val="20"/>
+          <w:szCs w:val="20"/>
+          <w:lang w:eastAsia="en-IN"/>
+        </w:rPr>
+      </w:pPr>
+      <w:r>
+        <w:rPr>
+          <w:rFonts w:ascii="Courier New" w:eastAsia="Times New Roman" w:hAnsi="Courier New" w:cs="Courier New"/>
+          <w:sz w:val="20"/>
+          <w:szCs w:val="20"/>
+          <w:lang w:eastAsia="en-IN"/>
+        </w:rPr>
+        <w:t xml:space="preserve">  y[[ii]] &lt;- tmp1</w:t>
+      </w:r>
+    </w:p>
+    <w:p>
+      <w:pPr>
+        <w:tabs>
+          <w:tab w:val="left" w:pos="916"/>
+          <w:tab w:val="left" w:pos="1832"/>
+          <w:tab w:val="left" w:pos="2748"/>
+          <w:tab w:val="left" w:pos="3664"/>
+          <w:tab w:val="left" w:pos="4580"/>
+          <w:tab w:val="left" w:pos="5496"/>
+          <w:tab w:val="left" w:pos="6412"/>
+          <w:tab w:val="left" w:pos="7328"/>
+          <w:tab w:val="left" w:pos="8244"/>
+          <w:tab w:val="left" w:pos="9160"/>
+          <w:tab w:val="left" w:pos="10076"/>
+          <w:tab w:val="left" w:pos="10992"/>
+          <w:tab w:val="left" w:pos="11908"/>
+          <w:tab w:val="left" w:pos="12824"/>
+          <w:tab w:val="left" w:pos="13740"/>
+          <w:tab w:val="left" w:pos="14656"/>
+        </w:tabs>
+        <w:spacing w:after="0" w:line="240" w:lineRule="auto"/>
+        <w:rPr>
+          <w:rFonts w:ascii="Courier New" w:eastAsia="Times New Roman" w:hAnsi="Courier New" w:cs="Courier New"/>
+          <w:sz w:val="20"/>
+          <w:szCs w:val="20"/>
+          <w:lang w:eastAsia="en-IN"/>
+        </w:rPr>
+      </w:pPr>
+      <w:r>
+        <w:rPr>
+          <w:rFonts w:ascii="Courier New" w:eastAsia="Times New Roman" w:hAnsi="Courier New" w:cs="Courier New"/>
+          <w:sz w:val="20"/>
+          <w:szCs w:val="20"/>
+          <w:lang w:eastAsia="en-IN"/>
+        </w:rPr>
+        <w:t xml:space="preserve">  tmp2 &lt;- x^2</w:t>
+      </w:r>
+    </w:p>
+    <w:p>
+      <w:pPr>
+        <w:tabs>
+          <w:tab w:val="left" w:pos="916"/>
+          <w:tab w:val="left" w:pos="1832"/>
+          <w:tab w:val="left" w:pos="2748"/>
+          <w:tab w:val="left" w:pos="3664"/>
+          <w:tab w:val="left" w:pos="4580"/>
+          <w:tab w:val="left" w:pos="5496"/>
+          <w:tab w:val="left" w:pos="6412"/>
+          <w:tab w:val="left" w:pos="7328"/>
+          <w:tab w:val="left" w:pos="8244"/>
+          <w:tab w:val="left" w:pos="9160"/>
+          <w:tab w:val="left" w:pos="10076"/>
+          <w:tab w:val="left" w:pos="10992"/>
+          <w:tab w:val="left" w:pos="11908"/>
+          <w:tab w:val="left" w:pos="12824"/>
+          <w:tab w:val="left" w:pos="13740"/>
+          <w:tab w:val="left" w:pos="14656"/>
+        </w:tabs>
+        <w:spacing w:after="0" w:line="240" w:lineRule="auto"/>
+        <w:rPr>
+          <w:rFonts w:ascii="Courier New" w:eastAsia="Times New Roman" w:hAnsi="Courier New" w:cs="Courier New"/>
+          <w:sz w:val="20"/>
+          <w:szCs w:val="20"/>
+          <w:lang w:eastAsia="en-IN"/>
+        </w:rPr>
+      </w:pPr>
+      <w:r>
+        <w:rPr>
+          <w:rFonts w:ascii="Courier New" w:eastAsia="Times New Roman" w:hAnsi="Courier New" w:cs="Courier New"/>
+          <w:sz w:val="20"/>
+          <w:szCs w:val="20"/>
+          <w:lang w:eastAsia="en-IN"/>
+        </w:rPr>
+        <w:t xml:space="preserve">  z[[ii]] &lt;- tmp2</w:t>
+      </w:r>
+    </w:p>
+    <w:p>
+      <w:pPr>
+        <w:tabs>
+          <w:tab w:val="left" w:pos="916"/>
+          <w:tab w:val="left" w:pos="1832"/>
+          <w:tab w:val="left" w:pos="2748"/>
+          <w:tab w:val="left" w:pos="3664"/>
+          <w:tab w:val="left" w:pos="4580"/>
+          <w:tab w:val="left" w:pos="5496"/>
+          <w:tab w:val="left" w:pos="6412"/>
+          <w:tab w:val="left" w:pos="7328"/>
+          <w:tab w:val="left" w:pos="8244"/>
+          <w:tab w:val="left" w:pos="9160"/>
+          <w:tab w:val="left" w:pos="10076"/>
+          <w:tab w:val="left" w:pos="10992"/>
+          <w:tab w:val="left" w:pos="11908"/>
+          <w:tab w:val="left" w:pos="12824"/>
+          <w:tab w:val="left" w:pos="13740"/>
+          <w:tab w:val="left" w:pos="14656"/>
+        </w:tabs>
+        <w:spacing w:after="0" w:line="240" w:lineRule="auto"/>
+        <w:rPr>
+          <w:rFonts w:ascii="Courier New" w:eastAsia="Times New Roman" w:hAnsi="Courier New" w:cs="Courier New"/>
+          <w:sz w:val="20"/>
+          <w:szCs w:val="20"/>
+          <w:lang w:eastAsia="en-IN"/>
+        </w:rPr>
+      </w:pPr>
+      <w:r>
+        <w:rPr>
+          <w:rFonts w:ascii="Courier New" w:eastAsia="Times New Roman" w:hAnsi="Courier New" w:cs="Courier New"/>
+          <w:sz w:val="20"/>
+          <w:szCs w:val="20"/>
+          <w:lang w:eastAsia="en-IN"/>
+        </w:rPr>
+        <w:t>}</w:t>
+      </w:r>
+    </w:p>
+    <w:p>
+      <w:pPr>
+        <w:spacing w:before="100" w:beforeAutospacing="1" w:after="100" w:afterAutospacing="1" w:line="240" w:lineRule="auto"/>
+        <w:rPr>
+          <w:rFonts w:ascii="Times New Roman" w:eastAsia="Times New Roman" w:hAnsi="Times New Roman" w:cs="Times New Roman"/>
+          <w:sz w:val="20"/>
+          <w:szCs w:val="20"/>
+          <w:lang w:eastAsia="en-IN"/>
+        </w:rPr>
+      </w:pPr>
+      <w:r>
+        <w:rPr>
+          <w:rFonts w:ascii="Times New Roman" w:eastAsia="Times New Roman" w:hAnsi="Times New Roman" w:cs="Times New Roman"/>
+          <w:sz w:val="20"/>
+          <w:szCs w:val="20"/>
+          <w:lang w:eastAsia="en-IN"/>
+        </w:rPr>
+        <w:t xml:space="preserve">The way to turn this into an </w:t>
+      </w:r>
+      <w:proofErr w:type="spellStart"/>
+      <w:r>
+        <w:rPr>
+          <w:rFonts w:ascii="Times New Roman" w:eastAsia="Times New Roman" w:hAnsi="Times New Roman" w:cs="Times New Roman"/>
+          <w:sz w:val="20"/>
+          <w:szCs w:val="20"/>
+          <w:lang w:eastAsia="en-IN"/>
+        </w:rPr>
+        <w:t>lapply</w:t>
+      </w:r>
+      <w:proofErr w:type="spellEnd"/>
+      <w:r>
+        <w:rPr>
+          <w:rFonts w:ascii="Times New Roman" w:eastAsia="Times New Roman" w:hAnsi="Times New Roman" w:cs="Times New Roman"/>
+          <w:sz w:val="20"/>
+          <w:szCs w:val="20"/>
+          <w:lang w:eastAsia="en-IN"/>
+        </w:rPr>
+        <w:t xml:space="preserve"> call, is to rewrite the code by gathering all the results at the very end of the iteration and then put them into a list;</w:t>
+      </w:r>
+    </w:p>
+    <w:p>
+      <w:pPr>
+        <w:tabs>
+          <w:tab w:val="left" w:pos="916"/>
+          <w:tab w:val="left" w:pos="1832"/>
+          <w:tab w:val="left" w:pos="2748"/>
+          <w:tab w:val="left" w:pos="3664"/>
+          <w:tab w:val="left" w:pos="4580"/>
+          <w:tab w:val="left" w:pos="5496"/>
+          <w:tab w:val="left" w:pos="6412"/>
+          <w:tab w:val="left" w:pos="7328"/>
+          <w:tab w:val="left" w:pos="8244"/>
+          <w:tab w:val="left" w:pos="9160"/>
+          <w:tab w:val="left" w:pos="10076"/>
+          <w:tab w:val="left" w:pos="10992"/>
+          <w:tab w:val="left" w:pos="11908"/>
+          <w:tab w:val="left" w:pos="12824"/>
+          <w:tab w:val="left" w:pos="13740"/>
+          <w:tab w:val="left" w:pos="14656"/>
+        </w:tabs>
+        <w:spacing w:after="0" w:line="240" w:lineRule="auto"/>
+        <w:rPr>
+          <w:rFonts w:ascii="Courier New" w:eastAsia="Times New Roman" w:hAnsi="Courier New" w:cs="Courier New"/>
+          <w:sz w:val="20"/>
+          <w:szCs w:val="20"/>
+          <w:lang w:eastAsia="en-IN"/>
+        </w:rPr>
+      </w:pPr>
+      <w:r>
+        <w:rPr>
+          <w:rFonts w:ascii="Courier New" w:eastAsia="Times New Roman" w:hAnsi="Courier New" w:cs="Courier New"/>
+          <w:sz w:val="20"/>
+          <w:szCs w:val="20"/>
+          <w:lang w:eastAsia="en-IN"/>
+        </w:rPr>
+        <w:t>X &lt;- 1:5</w:t>
+      </w:r>
+    </w:p>
+    <w:p>
+      <w:pPr>
+        <w:tabs>
+          <w:tab w:val="left" w:pos="916"/>
+          <w:tab w:val="left" w:pos="1832"/>
+          <w:tab w:val="left" w:pos="2748"/>
+          <w:tab w:val="left" w:pos="3664"/>
+          <w:tab w:val="left" w:pos="4580"/>
+          <w:tab w:val="left" w:pos="5496"/>
+          <w:tab w:val="left" w:pos="6412"/>
+          <w:tab w:val="left" w:pos="7328"/>
+          <w:tab w:val="left" w:pos="8244"/>
+          <w:tab w:val="left" w:pos="9160"/>
+          <w:tab w:val="left" w:pos="10076"/>
+          <w:tab w:val="left" w:pos="10992"/>
+          <w:tab w:val="left" w:pos="11908"/>
+          <w:tab w:val="left" w:pos="12824"/>
+          <w:tab w:val="left" w:pos="13740"/>
+          <w:tab w:val="left" w:pos="14656"/>
+        </w:tabs>
+        <w:spacing w:after="0" w:line="240" w:lineRule="auto"/>
+        <w:rPr>
+          <w:rFonts w:ascii="Courier New" w:eastAsia="Times New Roman" w:hAnsi="Courier New" w:cs="Courier New"/>
+          <w:sz w:val="20"/>
+          <w:szCs w:val="20"/>
+          <w:lang w:eastAsia="en-IN"/>
+        </w:rPr>
+      </w:pPr>
+    </w:p>
+    <w:p>
+      <w:pPr>
+        <w:tabs>
+          <w:tab w:val="left" w:pos="916"/>
+          <w:tab w:val="left" w:pos="1832"/>
+          <w:tab w:val="left" w:pos="2748"/>
+          <w:tab w:val="left" w:pos="3664"/>
+          <w:tab w:val="left" w:pos="4580"/>
+          <w:tab w:val="left" w:pos="5496"/>
+          <w:tab w:val="left" w:pos="6412"/>
+          <w:tab w:val="left" w:pos="7328"/>
+          <w:tab w:val="left" w:pos="8244"/>
+          <w:tab w:val="left" w:pos="9160"/>
+          <w:tab w:val="left" w:pos="10076"/>
+          <w:tab w:val="left" w:pos="10992"/>
+          <w:tab w:val="left" w:pos="11908"/>
+          <w:tab w:val="left" w:pos="12824"/>
+          <w:tab w:val="left" w:pos="13740"/>
+          <w:tab w:val="left" w:pos="14656"/>
+        </w:tabs>
+        <w:spacing w:after="0" w:line="240" w:lineRule="auto"/>
+        <w:rPr>
+          <w:rFonts w:ascii="Courier New" w:eastAsia="Times New Roman" w:hAnsi="Courier New" w:cs="Courier New"/>
+          <w:sz w:val="20"/>
+          <w:szCs w:val="20"/>
+          <w:lang w:eastAsia="en-IN"/>
+        </w:rPr>
+      </w:pPr>
+      <w:proofErr w:type="spellStart"/>
+      <w:r>
+        <w:rPr>
+          <w:rFonts w:ascii="Courier New" w:eastAsia="Times New Roman" w:hAnsi="Courier New" w:cs="Courier New"/>
+          <w:sz w:val="20"/>
+          <w:szCs w:val="20"/>
+          <w:lang w:eastAsia="en-IN"/>
+        </w:rPr>
+        <w:t>yz</w:t>
+      </w:r>
+      <w:proofErr w:type="spellEnd"/>
+      <w:r>
+        <w:rPr>
+          <w:rFonts w:ascii="Courier New" w:eastAsia="Times New Roman" w:hAnsi="Courier New" w:cs="Courier New"/>
+          <w:sz w:val="20"/>
+          <w:szCs w:val="20"/>
+          <w:lang w:eastAsia="en-IN"/>
+        </w:rPr>
+        <w:t xml:space="preserve"> &lt;- list()</w:t>
+      </w:r>
+    </w:p>
+    <w:p>
+      <w:pPr>
+        <w:tabs>
+          <w:tab w:val="left" w:pos="916"/>
+          <w:tab w:val="left" w:pos="1832"/>
+          <w:tab w:val="left" w:pos="2748"/>
+          <w:tab w:val="left" w:pos="3664"/>
+          <w:tab w:val="left" w:pos="4580"/>
+          <w:tab w:val="left" w:pos="5496"/>
+          <w:tab w:val="left" w:pos="6412"/>
+          <w:tab w:val="left" w:pos="7328"/>
+          <w:tab w:val="left" w:pos="8244"/>
+          <w:tab w:val="left" w:pos="9160"/>
+          <w:tab w:val="left" w:pos="10076"/>
+          <w:tab w:val="left" w:pos="10992"/>
+          <w:tab w:val="left" w:pos="11908"/>
+          <w:tab w:val="left" w:pos="12824"/>
+          <w:tab w:val="left" w:pos="13740"/>
+          <w:tab w:val="left" w:pos="14656"/>
+        </w:tabs>
+        <w:spacing w:after="0" w:line="240" w:lineRule="auto"/>
+        <w:rPr>
+          <w:rFonts w:ascii="Courier New" w:eastAsia="Times New Roman" w:hAnsi="Courier New" w:cs="Courier New"/>
+          <w:sz w:val="20"/>
+          <w:szCs w:val="20"/>
+          <w:lang w:eastAsia="en-IN"/>
+        </w:rPr>
+      </w:pPr>
+      <w:r>
+        <w:rPr>
+          <w:rFonts w:ascii="Courier New" w:eastAsia="Times New Roman" w:hAnsi="Courier New" w:cs="Courier New"/>
+          <w:sz w:val="20"/>
+          <w:szCs w:val="20"/>
+          <w:lang w:eastAsia="en-IN"/>
+        </w:rPr>
+        <w:t xml:space="preserve">for (ii in </w:t>
+      </w:r>
+      <w:proofErr w:type="spellStart"/>
+      <w:r>
+        <w:rPr>
+          <w:rFonts w:ascii="Courier New" w:eastAsia="Times New Roman" w:hAnsi="Courier New" w:cs="Courier New"/>
+          <w:sz w:val="20"/>
+          <w:szCs w:val="20"/>
+          <w:lang w:eastAsia="en-IN"/>
+        </w:rPr>
+        <w:t>seq_along</w:t>
+      </w:r>
+      <w:proofErr w:type="spellEnd"/>
+      <w:r>
+        <w:rPr>
+          <w:rFonts w:ascii="Courier New" w:eastAsia="Times New Roman" w:hAnsi="Courier New" w:cs="Courier New"/>
+          <w:sz w:val="20"/>
+          <w:szCs w:val="20"/>
+          <w:lang w:eastAsia="en-IN"/>
+        </w:rPr>
+        <w:t>(X)) {</w:t>
+      </w:r>
+    </w:p>
+    <w:p>
+      <w:pPr>
+        <w:tabs>
+          <w:tab w:val="left" w:pos="916"/>
+          <w:tab w:val="left" w:pos="1832"/>
+          <w:tab w:val="left" w:pos="2748"/>
+          <w:tab w:val="left" w:pos="3664"/>
+          <w:tab w:val="left" w:pos="4580"/>
+          <w:tab w:val="left" w:pos="5496"/>
+          <w:tab w:val="left" w:pos="6412"/>
+          <w:tab w:val="left" w:pos="7328"/>
+          <w:tab w:val="left" w:pos="8244"/>
+          <w:tab w:val="left" w:pos="9160"/>
+          <w:tab w:val="left" w:pos="10076"/>
+          <w:tab w:val="left" w:pos="10992"/>
+          <w:tab w:val="left" w:pos="11908"/>
+          <w:tab w:val="left" w:pos="12824"/>
+          <w:tab w:val="left" w:pos="13740"/>
+          <w:tab w:val="left" w:pos="14656"/>
+        </w:tabs>
+        <w:spacing w:after="0" w:line="240" w:lineRule="auto"/>
+        <w:rPr>
+          <w:rFonts w:ascii="Courier New" w:eastAsia="Times New Roman" w:hAnsi="Courier New" w:cs="Courier New"/>
+          <w:sz w:val="20"/>
+          <w:szCs w:val="20"/>
+          <w:lang w:eastAsia="en-IN"/>
+        </w:rPr>
+      </w:pPr>
+      <w:r>
+        <w:rPr>
+          <w:rFonts w:ascii="Courier New" w:eastAsia="Times New Roman" w:hAnsi="Courier New" w:cs="Courier New"/>
+          <w:sz w:val="20"/>
+          <w:szCs w:val="20"/>
+          <w:lang w:eastAsia="en-IN"/>
+        </w:rPr>
+        <w:t xml:space="preserve">  x &lt;- X[[ii]]</w:t>
+      </w:r>
+    </w:p>
+    <w:p>
+      <w:pPr>
+        <w:tabs>
+          <w:tab w:val="left" w:pos="916"/>
+          <w:tab w:val="left" w:pos="1832"/>
+          <w:tab w:val="left" w:pos="2748"/>
+          <w:tab w:val="left" w:pos="3664"/>
+          <w:tab w:val="left" w:pos="4580"/>
+          <w:tab w:val="left" w:pos="5496"/>
+          <w:tab w:val="left" w:pos="6412"/>
+          <w:tab w:val="left" w:pos="7328"/>
+          <w:tab w:val="left" w:pos="8244"/>
+          <w:tab w:val="left" w:pos="9160"/>
+          <w:tab w:val="left" w:pos="10076"/>
+          <w:tab w:val="left" w:pos="10992"/>
+          <w:tab w:val="left" w:pos="11908"/>
+          <w:tab w:val="left" w:pos="12824"/>
+          <w:tab w:val="left" w:pos="13740"/>
+          <w:tab w:val="left" w:pos="14656"/>
+        </w:tabs>
+        <w:spacing w:after="0" w:line="240" w:lineRule="auto"/>
+        <w:rPr>
+          <w:rFonts w:ascii="Courier New" w:eastAsia="Times New Roman" w:hAnsi="Courier New" w:cs="Courier New"/>
+          <w:sz w:val="20"/>
+          <w:szCs w:val="20"/>
+          <w:lang w:eastAsia="en-IN"/>
+        </w:rPr>
+      </w:pPr>
+      <w:r>
+        <w:rPr>
+          <w:rFonts w:ascii="Courier New" w:eastAsia="Times New Roman" w:hAnsi="Courier New" w:cs="Courier New"/>
+          <w:sz w:val="20"/>
+          <w:szCs w:val="20"/>
+          <w:lang w:eastAsia="en-IN"/>
+        </w:rPr>
+        <w:t xml:space="preserve">  tmp1 &lt;- sqrt(x)</w:t>
+      </w:r>
+    </w:p>
+    <w:p>
+      <w:pPr>
+        <w:tabs>
+          <w:tab w:val="left" w:pos="916"/>
+          <w:tab w:val="left" w:pos="1832"/>
+          <w:tab w:val="left" w:pos="2748"/>
+          <w:tab w:val="left" w:pos="3664"/>
+          <w:tab w:val="left" w:pos="4580"/>
+          <w:tab w:val="left" w:pos="5496"/>
+          <w:tab w:val="left" w:pos="6412"/>
+          <w:tab w:val="left" w:pos="7328"/>
+          <w:tab w:val="left" w:pos="8244"/>
+          <w:tab w:val="left" w:pos="9160"/>
+          <w:tab w:val="left" w:pos="10076"/>
+          <w:tab w:val="left" w:pos="10992"/>
+          <w:tab w:val="left" w:pos="11908"/>
+          <w:tab w:val="left" w:pos="12824"/>
+          <w:tab w:val="left" w:pos="13740"/>
+          <w:tab w:val="left" w:pos="14656"/>
+        </w:tabs>
+        <w:spacing w:after="0" w:line="240" w:lineRule="auto"/>
+        <w:rPr>
+          <w:rFonts w:ascii="Courier New" w:eastAsia="Times New Roman" w:hAnsi="Courier New" w:cs="Courier New"/>
+          <w:sz w:val="20"/>
+          <w:szCs w:val="20"/>
+          <w:lang w:eastAsia="en-IN"/>
+        </w:rPr>
+      </w:pPr>
+      <w:r>
+        <w:rPr>
+          <w:rFonts w:ascii="Courier New" w:eastAsia="Times New Roman" w:hAnsi="Courier New" w:cs="Courier New"/>
+          <w:sz w:val="20"/>
+          <w:szCs w:val="20"/>
+          <w:lang w:eastAsia="en-IN"/>
+        </w:rPr>
+        <w:t xml:space="preserve">  tmp2 &lt;- x^2</w:t>
+      </w:r>
+    </w:p>
+    <w:p>
+      <w:pPr>
+        <w:tabs>
+          <w:tab w:val="left" w:pos="916"/>
+          <w:tab w:val="left" w:pos="1832"/>
+          <w:tab w:val="left" w:pos="2748"/>
+          <w:tab w:val="left" w:pos="3664"/>
+          <w:tab w:val="left" w:pos="4580"/>
+          <w:tab w:val="left" w:pos="5496"/>
+          <w:tab w:val="left" w:pos="6412"/>
+          <w:tab w:val="left" w:pos="7328"/>
+          <w:tab w:val="left" w:pos="8244"/>
+          <w:tab w:val="left" w:pos="9160"/>
+          <w:tab w:val="left" w:pos="10076"/>
+          <w:tab w:val="left" w:pos="10992"/>
+          <w:tab w:val="left" w:pos="11908"/>
+          <w:tab w:val="left" w:pos="12824"/>
+          <w:tab w:val="left" w:pos="13740"/>
+          <w:tab w:val="left" w:pos="14656"/>
+        </w:tabs>
+        <w:spacing w:after="0" w:line="240" w:lineRule="auto"/>
+        <w:rPr>
+          <w:rFonts w:ascii="Courier New" w:eastAsia="Times New Roman" w:hAnsi="Courier New" w:cs="Courier New"/>
+          <w:sz w:val="20"/>
+          <w:szCs w:val="20"/>
+          <w:lang w:eastAsia="en-IN"/>
+        </w:rPr>
+      </w:pPr>
+      <w:r>
+        <w:rPr>
+          <w:rFonts w:ascii="Courier New" w:eastAsia="Times New Roman" w:hAnsi="Courier New" w:cs="Courier New"/>
+          <w:sz w:val="20"/>
+          <w:szCs w:val="20"/>
+          <w:lang w:eastAsia="en-IN"/>
+        </w:rPr>
+        <w:t xml:space="preserve">  </w:t>
+      </w:r>
+      <w:proofErr w:type="spellStart"/>
+      <w:r>
+        <w:rPr>
+          <w:rFonts w:ascii="Courier New" w:eastAsia="Times New Roman" w:hAnsi="Courier New" w:cs="Courier New"/>
+          <w:sz w:val="20"/>
+          <w:szCs w:val="20"/>
+          <w:lang w:eastAsia="en-IN"/>
+        </w:rPr>
+        <w:t>yz</w:t>
+      </w:r>
+      <w:proofErr w:type="spellEnd"/>
+      <w:r>
+        <w:rPr>
+          <w:rFonts w:ascii="Courier New" w:eastAsia="Times New Roman" w:hAnsi="Courier New" w:cs="Courier New"/>
+          <w:sz w:val="20"/>
+          <w:szCs w:val="20"/>
+          <w:lang w:eastAsia="en-IN"/>
+        </w:rPr>
+        <w:t>[[ii]] &lt;- list(y = tmp1, z = tmp2)</w:t>
+      </w:r>
+    </w:p>
+    <w:p>
+      <w:pPr>
+        <w:tabs>
+          <w:tab w:val="left" w:pos="916"/>
+          <w:tab w:val="left" w:pos="1832"/>
+          <w:tab w:val="left" w:pos="2748"/>
+          <w:tab w:val="left" w:pos="3664"/>
+          <w:tab w:val="left" w:pos="4580"/>
+          <w:tab w:val="left" w:pos="5496"/>
+          <w:tab w:val="left" w:pos="6412"/>
+          <w:tab w:val="left" w:pos="7328"/>
+          <w:tab w:val="left" w:pos="8244"/>
+          <w:tab w:val="left" w:pos="9160"/>
+          <w:tab w:val="left" w:pos="10076"/>
+          <w:tab w:val="left" w:pos="10992"/>
+          <w:tab w:val="left" w:pos="11908"/>
+          <w:tab w:val="left" w:pos="12824"/>
+          <w:tab w:val="left" w:pos="13740"/>
+          <w:tab w:val="left" w:pos="14656"/>
+        </w:tabs>
+        <w:spacing w:after="0" w:line="240" w:lineRule="auto"/>
+        <w:rPr>
+          <w:rFonts w:ascii="Courier New" w:eastAsia="Times New Roman" w:hAnsi="Courier New" w:cs="Courier New"/>
+          <w:sz w:val="20"/>
+          <w:szCs w:val="20"/>
+          <w:lang w:eastAsia="en-IN"/>
+        </w:rPr>
+      </w:pPr>
+      <w:r>
+        <w:rPr>
+          <w:rFonts w:ascii="Courier New" w:eastAsia="Times New Roman" w:hAnsi="Courier New" w:cs="Courier New"/>
+          <w:sz w:val="20"/>
+          <w:szCs w:val="20"/>
+          <w:lang w:eastAsia="en-IN"/>
+        </w:rPr>
+        <w:t>}</w:t>
+      </w:r>
+    </w:p>
+    <w:p>
+      <w:pPr>
+        <w:spacing w:before="100" w:beforeAutospacing="1" w:after="100" w:afterAutospacing="1" w:line="240" w:lineRule="auto"/>
+        <w:rPr>
+          <w:rFonts w:ascii="Times New Roman" w:eastAsia="Times New Roman" w:hAnsi="Times New Roman" w:cs="Times New Roman"/>
+          <w:sz w:val="20"/>
+          <w:szCs w:val="20"/>
+          <w:lang w:eastAsia="en-IN"/>
+        </w:rPr>
+      </w:pPr>
+      <w:r>
+        <w:rPr>
+          <w:rFonts w:ascii="Times New Roman" w:eastAsia="Times New Roman" w:hAnsi="Times New Roman" w:cs="Times New Roman"/>
+          <w:sz w:val="20"/>
+          <w:szCs w:val="20"/>
+          <w:lang w:eastAsia="en-IN"/>
+        </w:rPr>
+        <w:t>This one we know how to rewrite;</w:t>
+      </w:r>
+    </w:p>
+    <w:p>
+      <w:pPr>
+        <w:tabs>
+          <w:tab w:val="left" w:pos="916"/>
+          <w:tab w:val="left" w:pos="1832"/>
+          <w:tab w:val="left" w:pos="2748"/>
+          <w:tab w:val="left" w:pos="3664"/>
+          <w:tab w:val="left" w:pos="4580"/>
+          <w:tab w:val="left" w:pos="5496"/>
+          <w:tab w:val="left" w:pos="6412"/>
+          <w:tab w:val="left" w:pos="7328"/>
+          <w:tab w:val="left" w:pos="8244"/>
+          <w:tab w:val="left" w:pos="9160"/>
+          <w:tab w:val="left" w:pos="10076"/>
+          <w:tab w:val="left" w:pos="10992"/>
+          <w:tab w:val="left" w:pos="11908"/>
+          <w:tab w:val="left" w:pos="12824"/>
+          <w:tab w:val="left" w:pos="13740"/>
+          <w:tab w:val="left" w:pos="14656"/>
+        </w:tabs>
+        <w:spacing w:after="0" w:line="240" w:lineRule="auto"/>
+        <w:rPr>
+          <w:rFonts w:ascii="Courier New" w:eastAsia="Times New Roman" w:hAnsi="Courier New" w:cs="Courier New"/>
+          <w:sz w:val="20"/>
+          <w:szCs w:val="20"/>
+          <w:lang w:eastAsia="en-IN"/>
+        </w:rPr>
+      </w:pPr>
+      <w:proofErr w:type="spellStart"/>
+      <w:r>
+        <w:rPr>
+          <w:rFonts w:ascii="Courier New" w:eastAsia="Times New Roman" w:hAnsi="Courier New" w:cs="Courier New"/>
+          <w:sz w:val="20"/>
+          <w:szCs w:val="20"/>
+          <w:lang w:eastAsia="en-IN"/>
+        </w:rPr>
+        <w:t>yz</w:t>
+      </w:r>
+      <w:proofErr w:type="spellEnd"/>
+      <w:r>
+        <w:rPr>
+          <w:rFonts w:ascii="Courier New" w:eastAsia="Times New Roman" w:hAnsi="Courier New" w:cs="Courier New"/>
+          <w:sz w:val="20"/>
+          <w:szCs w:val="20"/>
+          <w:lang w:eastAsia="en-IN"/>
+        </w:rPr>
+        <w:t xml:space="preserve"> &lt;- </w:t>
+      </w:r>
+      <w:proofErr w:type="spellStart"/>
+      <w:r>
+        <w:rPr>
+          <w:rFonts w:ascii="Courier New" w:eastAsia="Times New Roman" w:hAnsi="Courier New" w:cs="Courier New"/>
+          <w:sz w:val="20"/>
+          <w:szCs w:val="20"/>
+          <w:lang w:eastAsia="en-IN"/>
+        </w:rPr>
+        <w:t>lapply</w:t>
+      </w:r>
+      <w:proofErr w:type="spellEnd"/>
+      <w:r>
+        <w:rPr>
+          <w:rFonts w:ascii="Courier New" w:eastAsia="Times New Roman" w:hAnsi="Courier New" w:cs="Courier New"/>
+          <w:sz w:val="20"/>
+          <w:szCs w:val="20"/>
+          <w:lang w:eastAsia="en-IN"/>
+        </w:rPr>
+        <w:t>(X, function(x) {</w:t>
+      </w:r>
+    </w:p>
+    <w:p>
+      <w:pPr>
+        <w:tabs>
+          <w:tab w:val="left" w:pos="916"/>
+          <w:tab w:val="left" w:pos="1832"/>
+          <w:tab w:val="left" w:pos="2748"/>
+          <w:tab w:val="left" w:pos="3664"/>
+          <w:tab w:val="left" w:pos="4580"/>
+          <w:tab w:val="left" w:pos="5496"/>
+          <w:tab w:val="left" w:pos="6412"/>
+          <w:tab w:val="left" w:pos="7328"/>
+          <w:tab w:val="left" w:pos="8244"/>
+          <w:tab w:val="left" w:pos="9160"/>
+          <w:tab w:val="left" w:pos="10076"/>
+          <w:tab w:val="left" w:pos="10992"/>
+          <w:tab w:val="left" w:pos="11908"/>
+          <w:tab w:val="left" w:pos="12824"/>
+          <w:tab w:val="left" w:pos="13740"/>
+          <w:tab w:val="left" w:pos="14656"/>
+        </w:tabs>
+        <w:spacing w:after="0" w:line="240" w:lineRule="auto"/>
+        <w:rPr>
+          <w:rFonts w:ascii="Courier New" w:eastAsia="Times New Roman" w:hAnsi="Courier New" w:cs="Courier New"/>
+          <w:sz w:val="20"/>
+          <w:szCs w:val="20"/>
+          <w:lang w:eastAsia="en-IN"/>
+        </w:rPr>
+      </w:pPr>
+      <w:r>
+        <w:rPr>
+          <w:rFonts w:ascii="Courier New" w:eastAsia="Times New Roman" w:hAnsi="Courier New" w:cs="Courier New"/>
+          <w:sz w:val="20"/>
+          <w:szCs w:val="20"/>
+          <w:lang w:eastAsia="en-IN"/>
+        </w:rPr>
+        <w:t xml:space="preserve">  tmp1 &lt;- sqrt(x)</w:t>
+      </w:r>
+    </w:p>
+    <w:p>
+      <w:pPr>
+        <w:tabs>
+          <w:tab w:val="left" w:pos="916"/>
+          <w:tab w:val="left" w:pos="1832"/>
+          <w:tab w:val="left" w:pos="2748"/>
+          <w:tab w:val="left" w:pos="3664"/>
+          <w:tab w:val="left" w:pos="4580"/>
+          <w:tab w:val="left" w:pos="5496"/>
+          <w:tab w:val="left" w:pos="6412"/>
+          <w:tab w:val="left" w:pos="7328"/>
+          <w:tab w:val="left" w:pos="8244"/>
+          <w:tab w:val="left" w:pos="9160"/>
+          <w:tab w:val="left" w:pos="10076"/>
+          <w:tab w:val="left" w:pos="10992"/>
+          <w:tab w:val="left" w:pos="11908"/>
+          <w:tab w:val="left" w:pos="12824"/>
+          <w:tab w:val="left" w:pos="13740"/>
+          <w:tab w:val="left" w:pos="14656"/>
+        </w:tabs>
+        <w:spacing w:after="0" w:line="240" w:lineRule="auto"/>
+        <w:rPr>
+          <w:rFonts w:ascii="Courier New" w:eastAsia="Times New Roman" w:hAnsi="Courier New" w:cs="Courier New"/>
+          <w:sz w:val="20"/>
+          <w:szCs w:val="20"/>
+          <w:lang w:eastAsia="en-IN"/>
+        </w:rPr>
+      </w:pPr>
+      <w:r>
+        <w:rPr>
+          <w:rFonts w:ascii="Courier New" w:eastAsia="Times New Roman" w:hAnsi="Courier New" w:cs="Courier New"/>
+          <w:sz w:val="20"/>
+          <w:szCs w:val="20"/>
+          <w:lang w:eastAsia="en-IN"/>
+        </w:rPr>
+        <w:t xml:space="preserve">  tmp2 &lt;- x^2</w:t>
+      </w:r>
+    </w:p>
+    <w:p>
+      <w:pPr>
+        <w:tabs>
+          <w:tab w:val="left" w:pos="916"/>
+          <w:tab w:val="left" w:pos="1832"/>
+          <w:tab w:val="left" w:pos="2748"/>
+          <w:tab w:val="left" w:pos="3664"/>
+          <w:tab w:val="left" w:pos="4580"/>
+          <w:tab w:val="left" w:pos="5496"/>
+          <w:tab w:val="left" w:pos="6412"/>
+          <w:tab w:val="left" w:pos="7328"/>
+          <w:tab w:val="left" w:pos="8244"/>
+          <w:tab w:val="left" w:pos="9160"/>
+          <w:tab w:val="left" w:pos="10076"/>
+          <w:tab w:val="left" w:pos="10992"/>
+          <w:tab w:val="left" w:pos="11908"/>
+          <w:tab w:val="left" w:pos="12824"/>
+          <w:tab w:val="left" w:pos="13740"/>
+          <w:tab w:val="left" w:pos="14656"/>
+        </w:tabs>
+        <w:spacing w:after="0" w:line="240" w:lineRule="auto"/>
+        <w:rPr>
+          <w:rFonts w:ascii="Courier New" w:eastAsia="Times New Roman" w:hAnsi="Courier New" w:cs="Courier New"/>
+          <w:sz w:val="20"/>
+          <w:szCs w:val="20"/>
+          <w:lang w:eastAsia="en-IN"/>
+        </w:rPr>
+      </w:pPr>
+      <w:r>
+        <w:rPr>
+          <w:rFonts w:ascii="Courier New" w:eastAsia="Times New Roman" w:hAnsi="Courier New" w:cs="Courier New"/>
+          <w:sz w:val="20"/>
+          <w:szCs w:val="20"/>
+          <w:lang w:eastAsia="en-IN"/>
+        </w:rPr>
+        <w:t xml:space="preserve">  list(y = tmp1, z = tmp2)</w:t>
+      </w:r>
+    </w:p>
+    <w:p>
+      <w:pPr>
+        <w:tabs>
+          <w:tab w:val="left" w:pos="916"/>
+          <w:tab w:val="left" w:pos="1832"/>
+          <w:tab w:val="left" w:pos="2748"/>
+          <w:tab w:val="left" w:pos="3664"/>
+          <w:tab w:val="left" w:pos="4580"/>
+          <w:tab w:val="left" w:pos="5496"/>
+          <w:tab w:val="left" w:pos="6412"/>
+          <w:tab w:val="left" w:pos="7328"/>
+          <w:tab w:val="left" w:pos="8244"/>
+          <w:tab w:val="left" w:pos="9160"/>
+          <w:tab w:val="left" w:pos="10076"/>
+          <w:tab w:val="left" w:pos="10992"/>
+          <w:tab w:val="left" w:pos="11908"/>
+          <w:tab w:val="left" w:pos="12824"/>
+          <w:tab w:val="left" w:pos="13740"/>
+          <w:tab w:val="left" w:pos="14656"/>
+        </w:tabs>
+        <w:spacing w:after="0" w:line="240" w:lineRule="auto"/>
+        <w:rPr>
+          <w:rFonts w:ascii="Courier New" w:eastAsia="Times New Roman" w:hAnsi="Courier New" w:cs="Courier New"/>
+          <w:sz w:val="20"/>
+          <w:szCs w:val="20"/>
+          <w:lang w:eastAsia="en-IN"/>
+        </w:rPr>
+      </w:pPr>
+      <w:r>
+        <w:rPr>
+          <w:rFonts w:ascii="Courier New" w:eastAsia="Times New Roman" w:hAnsi="Courier New" w:cs="Courier New"/>
+          <w:sz w:val="20"/>
+          <w:szCs w:val="20"/>
+          <w:lang w:eastAsia="en-IN"/>
+        </w:rPr>
+        <w:t>})</w:t>
+      </w:r>
+    </w:p>
+    <w:p>
+      <w:pPr>
+        <w:spacing w:before="100" w:beforeAutospacing="1" w:after="100" w:afterAutospacing="1" w:line="240" w:lineRule="auto"/>
+        <w:rPr>
+          <w:rFonts w:ascii="Times New Roman" w:eastAsia="Times New Roman" w:hAnsi="Times New Roman" w:cs="Times New Roman"/>
+          <w:sz w:val="20"/>
+          <w:szCs w:val="20"/>
+          <w:lang w:eastAsia="en-IN"/>
+        </w:rPr>
+      </w:pPr>
+      <w:r>
+        <w:rPr>
+          <w:rFonts w:ascii="Times New Roman" w:eastAsia="Times New Roman" w:hAnsi="Times New Roman" w:cs="Times New Roman"/>
+          <w:sz w:val="20"/>
+          <w:szCs w:val="20"/>
+          <w:lang w:eastAsia="en-IN"/>
+        </w:rPr>
+        <w:t>which we in turn can parallelize with one of the above approaches.</w:t>
+      </w:r>
+    </w:p>
+    <w:p>
+      <w:pPr>
+        <w:spacing w:before="100" w:beforeAutospacing="1" w:after="100" w:afterAutospacing="1" w:line="240" w:lineRule="auto"/>
+        <w:rPr>
+          <w:rFonts w:ascii="Times New Roman" w:eastAsia="Times New Roman" w:hAnsi="Times New Roman" w:cs="Times New Roman"/>
+          <w:sz w:val="20"/>
+          <w:szCs w:val="20"/>
+          <w:lang w:eastAsia="en-IN"/>
+        </w:rPr>
+      </w:pPr>
+      <w:r>
+        <w:rPr>
+          <w:rFonts w:ascii="Times New Roman" w:eastAsia="Times New Roman" w:hAnsi="Times New Roman" w:cs="Times New Roman"/>
+          <w:sz w:val="20"/>
+          <w:szCs w:val="20"/>
+          <w:lang w:eastAsia="en-IN"/>
+        </w:rPr>
+        <w:t xml:space="preserve">The only difference from the original for-loop is that the ‘y’ and ‘z’ results are no longer in two separate lists. This makes it a bit harder to get a hold of the two elements. In some cases, then downstream code can work with the new </w:t>
+      </w:r>
+      <w:proofErr w:type="spellStart"/>
+      <w:r>
+        <w:rPr>
+          <w:rFonts w:ascii="Courier New" w:eastAsia="Times New Roman" w:hAnsi="Courier New" w:cs="Courier New"/>
+          <w:sz w:val="20"/>
+          <w:szCs w:val="20"/>
+          <w:lang w:eastAsia="en-IN"/>
+        </w:rPr>
+        <w:t>yz</w:t>
+      </w:r>
+      <w:proofErr w:type="spellEnd"/>
+      <w:r>
+        <w:rPr>
+          <w:rFonts w:ascii="Times New Roman" w:eastAsia="Times New Roman" w:hAnsi="Times New Roman" w:cs="Times New Roman"/>
+          <w:sz w:val="20"/>
+          <w:szCs w:val="20"/>
+          <w:lang w:eastAsia="en-IN"/>
+        </w:rPr>
+        <w:t xml:space="preserve"> format as is but if not, we can always do:</w:t>
+      </w:r>
+    </w:p>
+    <w:p>
+      <w:pPr>
+        <w:tabs>
+          <w:tab w:val="left" w:pos="916"/>
+          <w:tab w:val="left" w:pos="1832"/>
+          <w:tab w:val="left" w:pos="2748"/>
+          <w:tab w:val="left" w:pos="3664"/>
+          <w:tab w:val="left" w:pos="4580"/>
+          <w:tab w:val="left" w:pos="5496"/>
+          <w:tab w:val="left" w:pos="6412"/>
+          <w:tab w:val="left" w:pos="7328"/>
+          <w:tab w:val="left" w:pos="8244"/>
+          <w:tab w:val="left" w:pos="9160"/>
+          <w:tab w:val="left" w:pos="10076"/>
+          <w:tab w:val="left" w:pos="10992"/>
+          <w:tab w:val="left" w:pos="11908"/>
+          <w:tab w:val="left" w:pos="12824"/>
+          <w:tab w:val="left" w:pos="13740"/>
+          <w:tab w:val="left" w:pos="14656"/>
+        </w:tabs>
+        <w:spacing w:after="0" w:line="240" w:lineRule="auto"/>
+        <w:rPr>
+          <w:rFonts w:ascii="Courier New" w:eastAsia="Times New Roman" w:hAnsi="Courier New" w:cs="Courier New"/>
+          <w:sz w:val="20"/>
+          <w:szCs w:val="20"/>
+          <w:lang w:eastAsia="en-IN"/>
+        </w:rPr>
+      </w:pPr>
+      <w:r>
+        <w:rPr>
+          <w:rFonts w:ascii="Courier New" w:eastAsia="Times New Roman" w:hAnsi="Courier New" w:cs="Courier New"/>
+          <w:sz w:val="20"/>
+          <w:szCs w:val="20"/>
+          <w:lang w:eastAsia="en-IN"/>
+        </w:rPr>
         <w:t xml:space="preserve">y &lt;- </w:t>
       </w:r>
-      <w:proofErr w:type="gramStart"/>
-      <w:r>
-        <w:rPr>
-          <w:rFonts w:ascii="Courier New" w:eastAsia="Times New Roman" w:hAnsi="Courier New" w:cs="Courier New"/>
-          <w:sz w:val="20"/>
-          <w:szCs w:val="20"/>
-          <w:lang w:eastAsia="en-IN"/>
-        </w:rPr>
-        <w:t>list(</w:t>
-      </w:r>
-      <w:proofErr w:type="gramEnd"/>
+      <w:proofErr w:type="spellStart"/>
+      <w:r>
+        <w:rPr>
+          <w:rFonts w:ascii="Courier New" w:eastAsia="Times New Roman" w:hAnsi="Courier New" w:cs="Courier New"/>
+          <w:sz w:val="20"/>
+          <w:szCs w:val="20"/>
+          <w:lang w:eastAsia="en-IN"/>
+        </w:rPr>
+        <w:t>lapply</w:t>
+      </w:r>
+      <w:proofErr w:type="spellEnd"/>
+      <w:r>
+        <w:rPr>
+          <w:rFonts w:ascii="Courier New" w:eastAsia="Times New Roman" w:hAnsi="Courier New" w:cs="Courier New"/>
+          <w:sz w:val="20"/>
+          <w:szCs w:val="20"/>
+          <w:lang w:eastAsia="en-IN"/>
+        </w:rPr>
+        <w:t>(</w:t>
+      </w:r>
+      <w:proofErr w:type="spellStart"/>
+      <w:r>
+        <w:rPr>
+          <w:rFonts w:ascii="Courier New" w:eastAsia="Times New Roman" w:hAnsi="Courier New" w:cs="Courier New"/>
+          <w:sz w:val="20"/>
+          <w:szCs w:val="20"/>
+          <w:lang w:eastAsia="en-IN"/>
+        </w:rPr>
+        <w:t>yz</w:t>
+      </w:r>
+      <w:proofErr w:type="spellEnd"/>
+      <w:r>
+        <w:rPr>
+          <w:rFonts w:ascii="Courier New" w:eastAsia="Times New Roman" w:hAnsi="Courier New" w:cs="Courier New"/>
+          <w:sz w:val="20"/>
+          <w:szCs w:val="20"/>
+          <w:lang w:eastAsia="en-IN"/>
+        </w:rPr>
+        <w:t xml:space="preserve">, function(t) </w:t>
+      </w:r>
+      <w:proofErr w:type="spellStart"/>
+      <w:r>
+        <w:rPr>
+          <w:rFonts w:ascii="Courier New" w:eastAsia="Times New Roman" w:hAnsi="Courier New" w:cs="Courier New"/>
+          <w:sz w:val="20"/>
+          <w:szCs w:val="20"/>
+          <w:lang w:eastAsia="en-IN"/>
+        </w:rPr>
+        <w:t>t$y</w:t>
+      </w:r>
+      <w:proofErr w:type="spellEnd"/>
       <w:r>
         <w:rPr>
           <w:rFonts w:ascii="Courier New" w:eastAsia="Times New Roman" w:hAnsi="Courier New" w:cs="Courier New"/>
@@ -5550,356 +6132,10 @@
         </w:rPr>
         <w:t xml:space="preserve">z &lt;- </w:t>
       </w:r>
-      <w:proofErr w:type="gramStart"/>
-      <w:r>
-        <w:rPr>
-          <w:rFonts w:ascii="Courier New" w:eastAsia="Times New Roman" w:hAnsi="Courier New" w:cs="Courier New"/>
-          <w:sz w:val="20"/>
-          <w:szCs w:val="20"/>
-          <w:lang w:eastAsia="en-IN"/>
-        </w:rPr>
-        <w:t>list(</w:t>
-      </w:r>
-      <w:proofErr w:type="gramEnd"/>
-      <w:r>
-        <w:rPr>
-          <w:rFonts w:ascii="Courier New" w:eastAsia="Times New Roman" w:hAnsi="Courier New" w:cs="Courier New"/>
-          <w:sz w:val="20"/>
-          <w:szCs w:val="20"/>
-          <w:lang w:eastAsia="en-IN"/>
-        </w:rPr>
-        <w:t>)</w:t>
-      </w:r>
-    </w:p>
-    <w:p>
-      <w:pPr>
-        <w:tabs>
-          <w:tab w:val="left" w:pos="916"/>
-          <w:tab w:val="left" w:pos="1832"/>
-          <w:tab w:val="left" w:pos="2748"/>
-          <w:tab w:val="left" w:pos="3664"/>
-          <w:tab w:val="left" w:pos="4580"/>
-          <w:tab w:val="left" w:pos="5496"/>
-          <w:tab w:val="left" w:pos="6412"/>
-          <w:tab w:val="left" w:pos="7328"/>
-          <w:tab w:val="left" w:pos="8244"/>
-          <w:tab w:val="left" w:pos="9160"/>
-          <w:tab w:val="left" w:pos="10076"/>
-          <w:tab w:val="left" w:pos="10992"/>
-          <w:tab w:val="left" w:pos="11908"/>
-          <w:tab w:val="left" w:pos="12824"/>
-          <w:tab w:val="left" w:pos="13740"/>
-          <w:tab w:val="left" w:pos="14656"/>
-        </w:tabs>
-        <w:spacing w:after="0" w:line="240" w:lineRule="auto"/>
-        <w:rPr>
-          <w:rFonts w:ascii="Courier New" w:eastAsia="Times New Roman" w:hAnsi="Courier New" w:cs="Courier New"/>
-          <w:sz w:val="20"/>
-          <w:szCs w:val="20"/>
-          <w:lang w:eastAsia="en-IN"/>
-        </w:rPr>
-      </w:pPr>
-      <w:r>
-        <w:rPr>
-          <w:rFonts w:ascii="Courier New" w:eastAsia="Times New Roman" w:hAnsi="Courier New" w:cs="Courier New"/>
-          <w:sz w:val="20"/>
-          <w:szCs w:val="20"/>
-          <w:lang w:eastAsia="en-IN"/>
-        </w:rPr>
-        <w:t xml:space="preserve">for (ii in </w:t>
-      </w:r>
-      <w:proofErr w:type="spellStart"/>
-      <w:r>
-        <w:rPr>
-          <w:rFonts w:ascii="Courier New" w:eastAsia="Times New Roman" w:hAnsi="Courier New" w:cs="Courier New"/>
-          <w:sz w:val="20"/>
-          <w:szCs w:val="20"/>
-          <w:lang w:eastAsia="en-IN"/>
-        </w:rPr>
-        <w:t>seq_along</w:t>
-      </w:r>
-      <w:proofErr w:type="spellEnd"/>
-      <w:r>
-        <w:rPr>
-          <w:rFonts w:ascii="Courier New" w:eastAsia="Times New Roman" w:hAnsi="Courier New" w:cs="Courier New"/>
-          <w:sz w:val="20"/>
-          <w:szCs w:val="20"/>
-          <w:lang w:eastAsia="en-IN"/>
-        </w:rPr>
-        <w:t>(X)) {</w:t>
-      </w:r>
-    </w:p>
-    <w:p>
-      <w:pPr>
-        <w:tabs>
-          <w:tab w:val="left" w:pos="916"/>
-          <w:tab w:val="left" w:pos="1832"/>
-          <w:tab w:val="left" w:pos="2748"/>
-          <w:tab w:val="left" w:pos="3664"/>
-          <w:tab w:val="left" w:pos="4580"/>
-          <w:tab w:val="left" w:pos="5496"/>
-          <w:tab w:val="left" w:pos="6412"/>
-          <w:tab w:val="left" w:pos="7328"/>
-          <w:tab w:val="left" w:pos="8244"/>
-          <w:tab w:val="left" w:pos="9160"/>
-          <w:tab w:val="left" w:pos="10076"/>
-          <w:tab w:val="left" w:pos="10992"/>
-          <w:tab w:val="left" w:pos="11908"/>
-          <w:tab w:val="left" w:pos="12824"/>
-          <w:tab w:val="left" w:pos="13740"/>
-          <w:tab w:val="left" w:pos="14656"/>
-        </w:tabs>
-        <w:spacing w:after="0" w:line="240" w:lineRule="auto"/>
-        <w:rPr>
-          <w:rFonts w:ascii="Courier New" w:eastAsia="Times New Roman" w:hAnsi="Courier New" w:cs="Courier New"/>
-          <w:sz w:val="20"/>
-          <w:szCs w:val="20"/>
-          <w:lang w:eastAsia="en-IN"/>
-        </w:rPr>
-      </w:pPr>
-      <w:r>
-        <w:rPr>
-          <w:rFonts w:ascii="Courier New" w:eastAsia="Times New Roman" w:hAnsi="Courier New" w:cs="Courier New"/>
-          <w:sz w:val="20"/>
-          <w:szCs w:val="20"/>
-          <w:lang w:eastAsia="en-IN"/>
-        </w:rPr>
-        <w:t xml:space="preserve">  x &lt;- X[[ii]]</w:t>
-      </w:r>
-    </w:p>
-    <w:p>
-      <w:pPr>
-        <w:tabs>
-          <w:tab w:val="left" w:pos="916"/>
-          <w:tab w:val="left" w:pos="1832"/>
-          <w:tab w:val="left" w:pos="2748"/>
-          <w:tab w:val="left" w:pos="3664"/>
-          <w:tab w:val="left" w:pos="4580"/>
-          <w:tab w:val="left" w:pos="5496"/>
-          <w:tab w:val="left" w:pos="6412"/>
-          <w:tab w:val="left" w:pos="7328"/>
-          <w:tab w:val="left" w:pos="8244"/>
-          <w:tab w:val="left" w:pos="9160"/>
-          <w:tab w:val="left" w:pos="10076"/>
-          <w:tab w:val="left" w:pos="10992"/>
-          <w:tab w:val="left" w:pos="11908"/>
-          <w:tab w:val="left" w:pos="12824"/>
-          <w:tab w:val="left" w:pos="13740"/>
-          <w:tab w:val="left" w:pos="14656"/>
-        </w:tabs>
-        <w:spacing w:after="0" w:line="240" w:lineRule="auto"/>
-        <w:rPr>
-          <w:rFonts w:ascii="Courier New" w:eastAsia="Times New Roman" w:hAnsi="Courier New" w:cs="Courier New"/>
-          <w:sz w:val="20"/>
-          <w:szCs w:val="20"/>
-          <w:lang w:eastAsia="en-IN"/>
-        </w:rPr>
-      </w:pPr>
-      <w:r>
-        <w:rPr>
-          <w:rFonts w:ascii="Courier New" w:eastAsia="Times New Roman" w:hAnsi="Courier New" w:cs="Courier New"/>
-          <w:sz w:val="20"/>
-          <w:szCs w:val="20"/>
-          <w:lang w:eastAsia="en-IN"/>
-        </w:rPr>
-        <w:t xml:space="preserve">  tmp1 &lt;- sqrt(x)</w:t>
-      </w:r>
-    </w:p>
-    <w:p>
-      <w:pPr>
-        <w:tabs>
-          <w:tab w:val="left" w:pos="916"/>
-          <w:tab w:val="left" w:pos="1832"/>
-          <w:tab w:val="left" w:pos="2748"/>
-          <w:tab w:val="left" w:pos="3664"/>
-          <w:tab w:val="left" w:pos="4580"/>
-          <w:tab w:val="left" w:pos="5496"/>
-          <w:tab w:val="left" w:pos="6412"/>
-          <w:tab w:val="left" w:pos="7328"/>
-          <w:tab w:val="left" w:pos="8244"/>
-          <w:tab w:val="left" w:pos="9160"/>
-          <w:tab w:val="left" w:pos="10076"/>
-          <w:tab w:val="left" w:pos="10992"/>
-          <w:tab w:val="left" w:pos="11908"/>
-          <w:tab w:val="left" w:pos="12824"/>
-          <w:tab w:val="left" w:pos="13740"/>
-          <w:tab w:val="left" w:pos="14656"/>
-        </w:tabs>
-        <w:spacing w:after="0" w:line="240" w:lineRule="auto"/>
-        <w:rPr>
-          <w:rFonts w:ascii="Courier New" w:eastAsia="Times New Roman" w:hAnsi="Courier New" w:cs="Courier New"/>
-          <w:sz w:val="20"/>
-          <w:szCs w:val="20"/>
-          <w:lang w:eastAsia="en-IN"/>
-        </w:rPr>
-      </w:pPr>
-      <w:r>
-        <w:rPr>
-          <w:rFonts w:ascii="Courier New" w:eastAsia="Times New Roman" w:hAnsi="Courier New" w:cs="Courier New"/>
-          <w:sz w:val="20"/>
-          <w:szCs w:val="20"/>
-          <w:lang w:eastAsia="en-IN"/>
-        </w:rPr>
-        <w:t xml:space="preserve">  y[[ii]] &lt;- tmp1</w:t>
-      </w:r>
-    </w:p>
-    <w:p>
-      <w:pPr>
-        <w:tabs>
-          <w:tab w:val="left" w:pos="916"/>
-          <w:tab w:val="left" w:pos="1832"/>
-          <w:tab w:val="left" w:pos="2748"/>
-          <w:tab w:val="left" w:pos="3664"/>
-          <w:tab w:val="left" w:pos="4580"/>
-          <w:tab w:val="left" w:pos="5496"/>
-          <w:tab w:val="left" w:pos="6412"/>
-          <w:tab w:val="left" w:pos="7328"/>
-          <w:tab w:val="left" w:pos="8244"/>
-          <w:tab w:val="left" w:pos="9160"/>
-          <w:tab w:val="left" w:pos="10076"/>
-          <w:tab w:val="left" w:pos="10992"/>
-          <w:tab w:val="left" w:pos="11908"/>
-          <w:tab w:val="left" w:pos="12824"/>
-          <w:tab w:val="left" w:pos="13740"/>
-          <w:tab w:val="left" w:pos="14656"/>
-        </w:tabs>
-        <w:spacing w:after="0" w:line="240" w:lineRule="auto"/>
-        <w:rPr>
-          <w:rFonts w:ascii="Courier New" w:eastAsia="Times New Roman" w:hAnsi="Courier New" w:cs="Courier New"/>
-          <w:sz w:val="20"/>
-          <w:szCs w:val="20"/>
-          <w:lang w:eastAsia="en-IN"/>
-        </w:rPr>
-      </w:pPr>
-      <w:r>
-        <w:rPr>
-          <w:rFonts w:ascii="Courier New" w:eastAsia="Times New Roman" w:hAnsi="Courier New" w:cs="Courier New"/>
-          <w:sz w:val="20"/>
-          <w:szCs w:val="20"/>
-          <w:lang w:eastAsia="en-IN"/>
-        </w:rPr>
-        <w:t xml:space="preserve">  tmp2 &lt;- x^2</w:t>
-      </w:r>
-    </w:p>
-    <w:p>
-      <w:pPr>
-        <w:tabs>
-          <w:tab w:val="left" w:pos="916"/>
-          <w:tab w:val="left" w:pos="1832"/>
-          <w:tab w:val="left" w:pos="2748"/>
-          <w:tab w:val="left" w:pos="3664"/>
-          <w:tab w:val="left" w:pos="4580"/>
-          <w:tab w:val="left" w:pos="5496"/>
-          <w:tab w:val="left" w:pos="6412"/>
-          <w:tab w:val="left" w:pos="7328"/>
-          <w:tab w:val="left" w:pos="8244"/>
-          <w:tab w:val="left" w:pos="9160"/>
-          <w:tab w:val="left" w:pos="10076"/>
-          <w:tab w:val="left" w:pos="10992"/>
-          <w:tab w:val="left" w:pos="11908"/>
-          <w:tab w:val="left" w:pos="12824"/>
-          <w:tab w:val="left" w:pos="13740"/>
-          <w:tab w:val="left" w:pos="14656"/>
-        </w:tabs>
-        <w:spacing w:after="0" w:line="240" w:lineRule="auto"/>
-        <w:rPr>
-          <w:rFonts w:ascii="Courier New" w:eastAsia="Times New Roman" w:hAnsi="Courier New" w:cs="Courier New"/>
-          <w:sz w:val="20"/>
-          <w:szCs w:val="20"/>
-          <w:lang w:eastAsia="en-IN"/>
-        </w:rPr>
-      </w:pPr>
-      <w:r>
-        <w:rPr>
-          <w:rFonts w:ascii="Courier New" w:eastAsia="Times New Roman" w:hAnsi="Courier New" w:cs="Courier New"/>
-          <w:sz w:val="20"/>
-          <w:szCs w:val="20"/>
-          <w:lang w:eastAsia="en-IN"/>
-        </w:rPr>
-        <w:t xml:space="preserve">  z[[ii]] &lt;- tmp2</w:t>
-      </w:r>
-    </w:p>
-    <w:p>
-      <w:pPr>
-        <w:tabs>
-          <w:tab w:val="left" w:pos="916"/>
-          <w:tab w:val="left" w:pos="1832"/>
-          <w:tab w:val="left" w:pos="2748"/>
-          <w:tab w:val="left" w:pos="3664"/>
-          <w:tab w:val="left" w:pos="4580"/>
-          <w:tab w:val="left" w:pos="5496"/>
-          <w:tab w:val="left" w:pos="6412"/>
-          <w:tab w:val="left" w:pos="7328"/>
-          <w:tab w:val="left" w:pos="8244"/>
-          <w:tab w:val="left" w:pos="9160"/>
-          <w:tab w:val="left" w:pos="10076"/>
-          <w:tab w:val="left" w:pos="10992"/>
-          <w:tab w:val="left" w:pos="11908"/>
-          <w:tab w:val="left" w:pos="12824"/>
-          <w:tab w:val="left" w:pos="13740"/>
-          <w:tab w:val="left" w:pos="14656"/>
-        </w:tabs>
-        <w:spacing w:after="0" w:line="240" w:lineRule="auto"/>
-        <w:rPr>
-          <w:rFonts w:ascii="Courier New" w:eastAsia="Times New Roman" w:hAnsi="Courier New" w:cs="Courier New"/>
-          <w:sz w:val="20"/>
-          <w:szCs w:val="20"/>
-          <w:lang w:eastAsia="en-IN"/>
-        </w:rPr>
-      </w:pPr>
-      <w:r>
-        <w:rPr>
-          <w:rFonts w:ascii="Courier New" w:eastAsia="Times New Roman" w:hAnsi="Courier New" w:cs="Courier New"/>
-          <w:sz w:val="20"/>
-          <w:szCs w:val="20"/>
-          <w:lang w:eastAsia="en-IN"/>
-        </w:rPr>
-        <w:t>}</w:t>
-      </w:r>
-    </w:p>
-    <w:p>
-      <w:pPr>
-        <w:spacing w:before="100" w:beforeAutospacing="1" w:after="100" w:afterAutospacing="1" w:line="240" w:lineRule="auto"/>
-        <w:rPr>
-          <w:rFonts w:ascii="Times New Roman" w:eastAsia="Times New Roman" w:hAnsi="Times New Roman" w:cs="Times New Roman"/>
-          <w:sz w:val="20"/>
-          <w:szCs w:val="20"/>
-          <w:lang w:eastAsia="en-IN"/>
-        </w:rPr>
-      </w:pPr>
-      <w:r>
-        <w:rPr>
-          <w:rFonts w:ascii="Times New Roman" w:eastAsia="Times New Roman" w:hAnsi="Times New Roman" w:cs="Times New Roman"/>
-          <w:sz w:val="20"/>
-          <w:szCs w:val="20"/>
-          <w:lang w:eastAsia="en-IN"/>
-        </w:rPr>
-        <w:t xml:space="preserve">The way to turn this into </w:t>
-      </w:r>
-      <w:proofErr w:type="gramStart"/>
-      <w:r>
-        <w:rPr>
-          <w:rFonts w:ascii="Times New Roman" w:eastAsia="Times New Roman" w:hAnsi="Times New Roman" w:cs="Times New Roman"/>
-          <w:sz w:val="20"/>
-          <w:szCs w:val="20"/>
-          <w:lang w:eastAsia="en-IN"/>
-        </w:rPr>
-        <w:t>an</w:t>
-      </w:r>
-      <w:proofErr w:type="gramEnd"/>
-      <w:r>
-        <w:rPr>
-          <w:rFonts w:ascii="Times New Roman" w:eastAsia="Times New Roman" w:hAnsi="Times New Roman" w:cs="Times New Roman"/>
-          <w:sz w:val="20"/>
-          <w:szCs w:val="20"/>
-          <w:lang w:eastAsia="en-IN"/>
-        </w:rPr>
-        <w:t xml:space="preserve"> </w:t>
-      </w:r>
-      <w:proofErr w:type="spellStart"/>
-      <w:r>
-        <w:rPr>
-          <w:rFonts w:ascii="Times New Roman" w:eastAsia="Times New Roman" w:hAnsi="Times New Roman" w:cs="Times New Roman"/>
+      <w:proofErr w:type="spellStart"/>
+      <w:r>
+        <w:rPr>
+          <w:rFonts w:ascii="Courier New" w:eastAsia="Times New Roman" w:hAnsi="Courier New" w:cs="Courier New"/>
           <w:sz w:val="20"/>
           <w:szCs w:val="20"/>
           <w:lang w:eastAsia="en-IN"/>
@@ -5909,520 +6145,6 @@
       <w:proofErr w:type="spellEnd"/>
       <w:r>
         <w:rPr>
-          <w:rFonts w:ascii="Times New Roman" w:eastAsia="Times New Roman" w:hAnsi="Times New Roman" w:cs="Times New Roman"/>
-          <w:sz w:val="20"/>
-          <w:szCs w:val="20"/>
-          <w:lang w:eastAsia="en-IN"/>
-        </w:rPr>
-        <w:t xml:space="preserve"> call, is to rewrite the code by gathering all the results at the very end of the iteration and then put them into a list;</w:t>
-      </w:r>
-    </w:p>
-    <w:p>
-      <w:pPr>
-        <w:tabs>
-          <w:tab w:val="left" w:pos="916"/>
-          <w:tab w:val="left" w:pos="1832"/>
-          <w:tab w:val="left" w:pos="2748"/>
-          <w:tab w:val="left" w:pos="3664"/>
-          <w:tab w:val="left" w:pos="4580"/>
-          <w:tab w:val="left" w:pos="5496"/>
-          <w:tab w:val="left" w:pos="6412"/>
-          <w:tab w:val="left" w:pos="7328"/>
-          <w:tab w:val="left" w:pos="8244"/>
-          <w:tab w:val="left" w:pos="9160"/>
-          <w:tab w:val="left" w:pos="10076"/>
-          <w:tab w:val="left" w:pos="10992"/>
-          <w:tab w:val="left" w:pos="11908"/>
-          <w:tab w:val="left" w:pos="12824"/>
-          <w:tab w:val="left" w:pos="13740"/>
-          <w:tab w:val="left" w:pos="14656"/>
-        </w:tabs>
-        <w:spacing w:after="0" w:line="240" w:lineRule="auto"/>
-        <w:rPr>
-          <w:rFonts w:ascii="Courier New" w:eastAsia="Times New Roman" w:hAnsi="Courier New" w:cs="Courier New"/>
-          <w:sz w:val="20"/>
-          <w:szCs w:val="20"/>
-          <w:lang w:eastAsia="en-IN"/>
-        </w:rPr>
-      </w:pPr>
-      <w:r>
-        <w:rPr>
-          <w:rFonts w:ascii="Courier New" w:eastAsia="Times New Roman" w:hAnsi="Courier New" w:cs="Courier New"/>
-          <w:sz w:val="20"/>
-          <w:szCs w:val="20"/>
-          <w:lang w:eastAsia="en-IN"/>
-        </w:rPr>
-        <w:t>X &lt;- 1:5</w:t>
-      </w:r>
-    </w:p>
-    <w:p>
-      <w:pPr>
-        <w:tabs>
-          <w:tab w:val="left" w:pos="916"/>
-          <w:tab w:val="left" w:pos="1832"/>
-          <w:tab w:val="left" w:pos="2748"/>
-          <w:tab w:val="left" w:pos="3664"/>
-          <w:tab w:val="left" w:pos="4580"/>
-          <w:tab w:val="left" w:pos="5496"/>
-          <w:tab w:val="left" w:pos="6412"/>
-          <w:tab w:val="left" w:pos="7328"/>
-          <w:tab w:val="left" w:pos="8244"/>
-          <w:tab w:val="left" w:pos="9160"/>
-          <w:tab w:val="left" w:pos="10076"/>
-          <w:tab w:val="left" w:pos="10992"/>
-          <w:tab w:val="left" w:pos="11908"/>
-          <w:tab w:val="left" w:pos="12824"/>
-          <w:tab w:val="left" w:pos="13740"/>
-          <w:tab w:val="left" w:pos="14656"/>
-        </w:tabs>
-        <w:spacing w:after="0" w:line="240" w:lineRule="auto"/>
-        <w:rPr>
-          <w:rFonts w:ascii="Courier New" w:eastAsia="Times New Roman" w:hAnsi="Courier New" w:cs="Courier New"/>
-          <w:sz w:val="20"/>
-          <w:szCs w:val="20"/>
-          <w:lang w:eastAsia="en-IN"/>
-        </w:rPr>
-      </w:pPr>
-    </w:p>
-    <w:p>
-      <w:pPr>
-        <w:tabs>
-          <w:tab w:val="left" w:pos="916"/>
-          <w:tab w:val="left" w:pos="1832"/>
-          <w:tab w:val="left" w:pos="2748"/>
-          <w:tab w:val="left" w:pos="3664"/>
-          <w:tab w:val="left" w:pos="4580"/>
-          <w:tab w:val="left" w:pos="5496"/>
-          <w:tab w:val="left" w:pos="6412"/>
-          <w:tab w:val="left" w:pos="7328"/>
-          <w:tab w:val="left" w:pos="8244"/>
-          <w:tab w:val="left" w:pos="9160"/>
-          <w:tab w:val="left" w:pos="10076"/>
-          <w:tab w:val="left" w:pos="10992"/>
-          <w:tab w:val="left" w:pos="11908"/>
-          <w:tab w:val="left" w:pos="12824"/>
-          <w:tab w:val="left" w:pos="13740"/>
-          <w:tab w:val="left" w:pos="14656"/>
-        </w:tabs>
-        <w:spacing w:after="0" w:line="240" w:lineRule="auto"/>
-        <w:rPr>
-          <w:rFonts w:ascii="Courier New" w:eastAsia="Times New Roman" w:hAnsi="Courier New" w:cs="Courier New"/>
-          <w:sz w:val="20"/>
-          <w:szCs w:val="20"/>
-          <w:lang w:eastAsia="en-IN"/>
-        </w:rPr>
-      </w:pPr>
-      <w:proofErr w:type="spellStart"/>
-      <w:r>
-        <w:rPr>
-          <w:rFonts w:ascii="Courier New" w:eastAsia="Times New Roman" w:hAnsi="Courier New" w:cs="Courier New"/>
-          <w:sz w:val="20"/>
-          <w:szCs w:val="20"/>
-          <w:lang w:eastAsia="en-IN"/>
-        </w:rPr>
-        <w:t>yz</w:t>
-      </w:r>
-      <w:proofErr w:type="spellEnd"/>
-      <w:r>
-        <w:rPr>
-          <w:rFonts w:ascii="Courier New" w:eastAsia="Times New Roman" w:hAnsi="Courier New" w:cs="Courier New"/>
-          <w:sz w:val="20"/>
-          <w:szCs w:val="20"/>
-          <w:lang w:eastAsia="en-IN"/>
-        </w:rPr>
-        <w:t xml:space="preserve"> &lt;- </w:t>
-      </w:r>
-      <w:proofErr w:type="gramStart"/>
-      <w:r>
-        <w:rPr>
-          <w:rFonts w:ascii="Courier New" w:eastAsia="Times New Roman" w:hAnsi="Courier New" w:cs="Courier New"/>
-          <w:sz w:val="20"/>
-          <w:szCs w:val="20"/>
-          <w:lang w:eastAsia="en-IN"/>
-        </w:rPr>
-        <w:t>list(</w:t>
-      </w:r>
-      <w:proofErr w:type="gramEnd"/>
-      <w:r>
-        <w:rPr>
-          <w:rFonts w:ascii="Courier New" w:eastAsia="Times New Roman" w:hAnsi="Courier New" w:cs="Courier New"/>
-          <w:sz w:val="20"/>
-          <w:szCs w:val="20"/>
-          <w:lang w:eastAsia="en-IN"/>
-        </w:rPr>
-        <w:t>)</w:t>
-      </w:r>
-    </w:p>
-    <w:p>
-      <w:pPr>
-        <w:tabs>
-          <w:tab w:val="left" w:pos="916"/>
-          <w:tab w:val="left" w:pos="1832"/>
-          <w:tab w:val="left" w:pos="2748"/>
-          <w:tab w:val="left" w:pos="3664"/>
-          <w:tab w:val="left" w:pos="4580"/>
-          <w:tab w:val="left" w:pos="5496"/>
-          <w:tab w:val="left" w:pos="6412"/>
-          <w:tab w:val="left" w:pos="7328"/>
-          <w:tab w:val="left" w:pos="8244"/>
-          <w:tab w:val="left" w:pos="9160"/>
-          <w:tab w:val="left" w:pos="10076"/>
-          <w:tab w:val="left" w:pos="10992"/>
-          <w:tab w:val="left" w:pos="11908"/>
-          <w:tab w:val="left" w:pos="12824"/>
-          <w:tab w:val="left" w:pos="13740"/>
-          <w:tab w:val="left" w:pos="14656"/>
-        </w:tabs>
-        <w:spacing w:after="0" w:line="240" w:lineRule="auto"/>
-        <w:rPr>
-          <w:rFonts w:ascii="Courier New" w:eastAsia="Times New Roman" w:hAnsi="Courier New" w:cs="Courier New"/>
-          <w:sz w:val="20"/>
-          <w:szCs w:val="20"/>
-          <w:lang w:eastAsia="en-IN"/>
-        </w:rPr>
-      </w:pPr>
-      <w:r>
-        <w:rPr>
-          <w:rFonts w:ascii="Courier New" w:eastAsia="Times New Roman" w:hAnsi="Courier New" w:cs="Courier New"/>
-          <w:sz w:val="20"/>
-          <w:szCs w:val="20"/>
-          <w:lang w:eastAsia="en-IN"/>
-        </w:rPr>
-        <w:t xml:space="preserve">for (ii in </w:t>
-      </w:r>
-      <w:proofErr w:type="spellStart"/>
-      <w:r>
-        <w:rPr>
-          <w:rFonts w:ascii="Courier New" w:eastAsia="Times New Roman" w:hAnsi="Courier New" w:cs="Courier New"/>
-          <w:sz w:val="20"/>
-          <w:szCs w:val="20"/>
-          <w:lang w:eastAsia="en-IN"/>
-        </w:rPr>
-        <w:t>seq_along</w:t>
-      </w:r>
-      <w:proofErr w:type="spellEnd"/>
-      <w:r>
-        <w:rPr>
-          <w:rFonts w:ascii="Courier New" w:eastAsia="Times New Roman" w:hAnsi="Courier New" w:cs="Courier New"/>
-          <w:sz w:val="20"/>
-          <w:szCs w:val="20"/>
-          <w:lang w:eastAsia="en-IN"/>
-        </w:rPr>
-        <w:t>(X)) {</w:t>
-      </w:r>
-    </w:p>
-    <w:p>
-      <w:pPr>
-        <w:tabs>
-          <w:tab w:val="left" w:pos="916"/>
-          <w:tab w:val="left" w:pos="1832"/>
-          <w:tab w:val="left" w:pos="2748"/>
-          <w:tab w:val="left" w:pos="3664"/>
-          <w:tab w:val="left" w:pos="4580"/>
-          <w:tab w:val="left" w:pos="5496"/>
-          <w:tab w:val="left" w:pos="6412"/>
-          <w:tab w:val="left" w:pos="7328"/>
-          <w:tab w:val="left" w:pos="8244"/>
-          <w:tab w:val="left" w:pos="9160"/>
-          <w:tab w:val="left" w:pos="10076"/>
-          <w:tab w:val="left" w:pos="10992"/>
-          <w:tab w:val="left" w:pos="11908"/>
-          <w:tab w:val="left" w:pos="12824"/>
-          <w:tab w:val="left" w:pos="13740"/>
-          <w:tab w:val="left" w:pos="14656"/>
-        </w:tabs>
-        <w:spacing w:after="0" w:line="240" w:lineRule="auto"/>
-        <w:rPr>
-          <w:rFonts w:ascii="Courier New" w:eastAsia="Times New Roman" w:hAnsi="Courier New" w:cs="Courier New"/>
-          <w:sz w:val="20"/>
-          <w:szCs w:val="20"/>
-          <w:lang w:eastAsia="en-IN"/>
-        </w:rPr>
-      </w:pPr>
-      <w:r>
-        <w:rPr>
-          <w:rFonts w:ascii="Courier New" w:eastAsia="Times New Roman" w:hAnsi="Courier New" w:cs="Courier New"/>
-          <w:sz w:val="20"/>
-          <w:szCs w:val="20"/>
-          <w:lang w:eastAsia="en-IN"/>
-        </w:rPr>
-        <w:t xml:space="preserve">  x &lt;- X[[ii]]</w:t>
-      </w:r>
-    </w:p>
-    <w:p>
-      <w:pPr>
-        <w:tabs>
-          <w:tab w:val="left" w:pos="916"/>
-          <w:tab w:val="left" w:pos="1832"/>
-          <w:tab w:val="left" w:pos="2748"/>
-          <w:tab w:val="left" w:pos="3664"/>
-          <w:tab w:val="left" w:pos="4580"/>
-          <w:tab w:val="left" w:pos="5496"/>
-          <w:tab w:val="left" w:pos="6412"/>
-          <w:tab w:val="left" w:pos="7328"/>
-          <w:tab w:val="left" w:pos="8244"/>
-          <w:tab w:val="left" w:pos="9160"/>
-          <w:tab w:val="left" w:pos="10076"/>
-          <w:tab w:val="left" w:pos="10992"/>
-          <w:tab w:val="left" w:pos="11908"/>
-          <w:tab w:val="left" w:pos="12824"/>
-          <w:tab w:val="left" w:pos="13740"/>
-          <w:tab w:val="left" w:pos="14656"/>
-        </w:tabs>
-        <w:spacing w:after="0" w:line="240" w:lineRule="auto"/>
-        <w:rPr>
-          <w:rFonts w:ascii="Courier New" w:eastAsia="Times New Roman" w:hAnsi="Courier New" w:cs="Courier New"/>
-          <w:sz w:val="20"/>
-          <w:szCs w:val="20"/>
-          <w:lang w:eastAsia="en-IN"/>
-        </w:rPr>
-      </w:pPr>
-      <w:r>
-        <w:rPr>
-          <w:rFonts w:ascii="Courier New" w:eastAsia="Times New Roman" w:hAnsi="Courier New" w:cs="Courier New"/>
-          <w:sz w:val="20"/>
-          <w:szCs w:val="20"/>
-          <w:lang w:eastAsia="en-IN"/>
-        </w:rPr>
-        <w:t xml:space="preserve">  tmp1 &lt;- sqrt(x)</w:t>
-      </w:r>
-    </w:p>
-    <w:p>
-      <w:pPr>
-        <w:tabs>
-          <w:tab w:val="left" w:pos="916"/>
-          <w:tab w:val="left" w:pos="1832"/>
-          <w:tab w:val="left" w:pos="2748"/>
-          <w:tab w:val="left" w:pos="3664"/>
-          <w:tab w:val="left" w:pos="4580"/>
-          <w:tab w:val="left" w:pos="5496"/>
-          <w:tab w:val="left" w:pos="6412"/>
-          <w:tab w:val="left" w:pos="7328"/>
-          <w:tab w:val="left" w:pos="8244"/>
-          <w:tab w:val="left" w:pos="9160"/>
-          <w:tab w:val="left" w:pos="10076"/>
-          <w:tab w:val="left" w:pos="10992"/>
-          <w:tab w:val="left" w:pos="11908"/>
-          <w:tab w:val="left" w:pos="12824"/>
-          <w:tab w:val="left" w:pos="13740"/>
-          <w:tab w:val="left" w:pos="14656"/>
-        </w:tabs>
-        <w:spacing w:after="0" w:line="240" w:lineRule="auto"/>
-        <w:rPr>
-          <w:rFonts w:ascii="Courier New" w:eastAsia="Times New Roman" w:hAnsi="Courier New" w:cs="Courier New"/>
-          <w:sz w:val="20"/>
-          <w:szCs w:val="20"/>
-          <w:lang w:eastAsia="en-IN"/>
-        </w:rPr>
-      </w:pPr>
-      <w:r>
-        <w:rPr>
-          <w:rFonts w:ascii="Courier New" w:eastAsia="Times New Roman" w:hAnsi="Courier New" w:cs="Courier New"/>
-          <w:sz w:val="20"/>
-          <w:szCs w:val="20"/>
-          <w:lang w:eastAsia="en-IN"/>
-        </w:rPr>
-        <w:t xml:space="preserve">  tmp2 &lt;- x^2</w:t>
-      </w:r>
-    </w:p>
-    <w:p>
-      <w:pPr>
-        <w:tabs>
-          <w:tab w:val="left" w:pos="916"/>
-          <w:tab w:val="left" w:pos="1832"/>
-          <w:tab w:val="left" w:pos="2748"/>
-          <w:tab w:val="left" w:pos="3664"/>
-          <w:tab w:val="left" w:pos="4580"/>
-          <w:tab w:val="left" w:pos="5496"/>
-          <w:tab w:val="left" w:pos="6412"/>
-          <w:tab w:val="left" w:pos="7328"/>
-          <w:tab w:val="left" w:pos="8244"/>
-          <w:tab w:val="left" w:pos="9160"/>
-          <w:tab w:val="left" w:pos="10076"/>
-          <w:tab w:val="left" w:pos="10992"/>
-          <w:tab w:val="left" w:pos="11908"/>
-          <w:tab w:val="left" w:pos="12824"/>
-          <w:tab w:val="left" w:pos="13740"/>
-          <w:tab w:val="left" w:pos="14656"/>
-        </w:tabs>
-        <w:spacing w:after="0" w:line="240" w:lineRule="auto"/>
-        <w:rPr>
-          <w:rFonts w:ascii="Courier New" w:eastAsia="Times New Roman" w:hAnsi="Courier New" w:cs="Courier New"/>
-          <w:sz w:val="20"/>
-          <w:szCs w:val="20"/>
-          <w:lang w:eastAsia="en-IN"/>
-        </w:rPr>
-      </w:pPr>
-      <w:r>
-        <w:rPr>
-          <w:rFonts w:ascii="Courier New" w:eastAsia="Times New Roman" w:hAnsi="Courier New" w:cs="Courier New"/>
-          <w:sz w:val="20"/>
-          <w:szCs w:val="20"/>
-          <w:lang w:eastAsia="en-IN"/>
-        </w:rPr>
-        <w:t xml:space="preserve">  </w:t>
-      </w:r>
-      <w:proofErr w:type="spellStart"/>
-      <w:r>
-        <w:rPr>
-          <w:rFonts w:ascii="Courier New" w:eastAsia="Times New Roman" w:hAnsi="Courier New" w:cs="Courier New"/>
-          <w:sz w:val="20"/>
-          <w:szCs w:val="20"/>
-          <w:lang w:eastAsia="en-IN"/>
-        </w:rPr>
-        <w:t>yz</w:t>
-      </w:r>
-      <w:proofErr w:type="spellEnd"/>
-      <w:r>
-        <w:rPr>
-          <w:rFonts w:ascii="Courier New" w:eastAsia="Times New Roman" w:hAnsi="Courier New" w:cs="Courier New"/>
-          <w:sz w:val="20"/>
-          <w:szCs w:val="20"/>
-          <w:lang w:eastAsia="en-IN"/>
-        </w:rPr>
-        <w:t xml:space="preserve">[[ii]] &lt;- </w:t>
-      </w:r>
-      <w:proofErr w:type="gramStart"/>
-      <w:r>
-        <w:rPr>
-          <w:rFonts w:ascii="Courier New" w:eastAsia="Times New Roman" w:hAnsi="Courier New" w:cs="Courier New"/>
-          <w:sz w:val="20"/>
-          <w:szCs w:val="20"/>
-          <w:lang w:eastAsia="en-IN"/>
-        </w:rPr>
-        <w:t>list(</w:t>
-      </w:r>
-      <w:proofErr w:type="gramEnd"/>
-      <w:r>
-        <w:rPr>
-          <w:rFonts w:ascii="Courier New" w:eastAsia="Times New Roman" w:hAnsi="Courier New" w:cs="Courier New"/>
-          <w:sz w:val="20"/>
-          <w:szCs w:val="20"/>
-          <w:lang w:eastAsia="en-IN"/>
-        </w:rPr>
-        <w:t>y = tmp1, z = tmp2)</w:t>
-      </w:r>
-    </w:p>
-    <w:p>
-      <w:pPr>
-        <w:tabs>
-          <w:tab w:val="left" w:pos="916"/>
-          <w:tab w:val="left" w:pos="1832"/>
-          <w:tab w:val="left" w:pos="2748"/>
-          <w:tab w:val="left" w:pos="3664"/>
-          <w:tab w:val="left" w:pos="4580"/>
-          <w:tab w:val="left" w:pos="5496"/>
-          <w:tab w:val="left" w:pos="6412"/>
-          <w:tab w:val="left" w:pos="7328"/>
-          <w:tab w:val="left" w:pos="8244"/>
-          <w:tab w:val="left" w:pos="9160"/>
-          <w:tab w:val="left" w:pos="10076"/>
-          <w:tab w:val="left" w:pos="10992"/>
-          <w:tab w:val="left" w:pos="11908"/>
-          <w:tab w:val="left" w:pos="12824"/>
-          <w:tab w:val="left" w:pos="13740"/>
-          <w:tab w:val="left" w:pos="14656"/>
-        </w:tabs>
-        <w:spacing w:after="0" w:line="240" w:lineRule="auto"/>
-        <w:rPr>
-          <w:rFonts w:ascii="Courier New" w:eastAsia="Times New Roman" w:hAnsi="Courier New" w:cs="Courier New"/>
-          <w:sz w:val="20"/>
-          <w:szCs w:val="20"/>
-          <w:lang w:eastAsia="en-IN"/>
-        </w:rPr>
-      </w:pPr>
-      <w:r>
-        <w:rPr>
-          <w:rFonts w:ascii="Courier New" w:eastAsia="Times New Roman" w:hAnsi="Courier New" w:cs="Courier New"/>
-          <w:sz w:val="20"/>
-          <w:szCs w:val="20"/>
-          <w:lang w:eastAsia="en-IN"/>
-        </w:rPr>
-        <w:t>}</w:t>
-      </w:r>
-    </w:p>
-    <w:p>
-      <w:pPr>
-        <w:spacing w:before="100" w:beforeAutospacing="1" w:after="100" w:afterAutospacing="1" w:line="240" w:lineRule="auto"/>
-        <w:rPr>
-          <w:rFonts w:ascii="Times New Roman" w:eastAsia="Times New Roman" w:hAnsi="Times New Roman" w:cs="Times New Roman"/>
-          <w:sz w:val="20"/>
-          <w:szCs w:val="20"/>
-          <w:lang w:eastAsia="en-IN"/>
-        </w:rPr>
-      </w:pPr>
-      <w:r>
-        <w:rPr>
-          <w:rFonts w:ascii="Times New Roman" w:eastAsia="Times New Roman" w:hAnsi="Times New Roman" w:cs="Times New Roman"/>
-          <w:sz w:val="20"/>
-          <w:szCs w:val="20"/>
-          <w:lang w:eastAsia="en-IN"/>
-        </w:rPr>
-        <w:t>This one we know how to rewrite;</w:t>
-      </w:r>
-    </w:p>
-    <w:p>
-      <w:pPr>
-        <w:tabs>
-          <w:tab w:val="left" w:pos="916"/>
-          <w:tab w:val="left" w:pos="1832"/>
-          <w:tab w:val="left" w:pos="2748"/>
-          <w:tab w:val="left" w:pos="3664"/>
-          <w:tab w:val="left" w:pos="4580"/>
-          <w:tab w:val="left" w:pos="5496"/>
-          <w:tab w:val="left" w:pos="6412"/>
-          <w:tab w:val="left" w:pos="7328"/>
-          <w:tab w:val="left" w:pos="8244"/>
-          <w:tab w:val="left" w:pos="9160"/>
-          <w:tab w:val="left" w:pos="10076"/>
-          <w:tab w:val="left" w:pos="10992"/>
-          <w:tab w:val="left" w:pos="11908"/>
-          <w:tab w:val="left" w:pos="12824"/>
-          <w:tab w:val="left" w:pos="13740"/>
-          <w:tab w:val="left" w:pos="14656"/>
-        </w:tabs>
-        <w:spacing w:after="0" w:line="240" w:lineRule="auto"/>
-        <w:rPr>
-          <w:rFonts w:ascii="Courier New" w:eastAsia="Times New Roman" w:hAnsi="Courier New" w:cs="Courier New"/>
-          <w:sz w:val="20"/>
-          <w:szCs w:val="20"/>
-          <w:lang w:eastAsia="en-IN"/>
-        </w:rPr>
-      </w:pPr>
-      <w:proofErr w:type="spellStart"/>
-      <w:r>
-        <w:rPr>
-          <w:rFonts w:ascii="Courier New" w:eastAsia="Times New Roman" w:hAnsi="Courier New" w:cs="Courier New"/>
-          <w:sz w:val="20"/>
-          <w:szCs w:val="20"/>
-          <w:lang w:eastAsia="en-IN"/>
-        </w:rPr>
-        <w:t>yz</w:t>
-      </w:r>
-      <w:proofErr w:type="spellEnd"/>
-      <w:r>
-        <w:rPr>
-          <w:rFonts w:ascii="Courier New" w:eastAsia="Times New Roman" w:hAnsi="Courier New" w:cs="Courier New"/>
-          <w:sz w:val="20"/>
-          <w:szCs w:val="20"/>
-          <w:lang w:eastAsia="en-IN"/>
-        </w:rPr>
-        <w:t xml:space="preserve"> &lt;- </w:t>
-      </w:r>
-      <w:proofErr w:type="spellStart"/>
-      <w:proofErr w:type="gramStart"/>
-      <w:r>
-        <w:rPr>
-          <w:rFonts w:ascii="Courier New" w:eastAsia="Times New Roman" w:hAnsi="Courier New" w:cs="Courier New"/>
-          <w:sz w:val="20"/>
-          <w:szCs w:val="20"/>
-          <w:lang w:eastAsia="en-IN"/>
-        </w:rPr>
-        <w:t>lapply</w:t>
-      </w:r>
-      <w:proofErr w:type="spellEnd"/>
-      <w:r>
-        <w:rPr>
           <w:rFonts w:ascii="Courier New" w:eastAsia="Times New Roman" w:hAnsi="Courier New" w:cs="Courier New"/>
           <w:sz w:val="20"/>
           <w:szCs w:val="20"/>
@@ -6430,409 +6152,7 @@
         </w:rPr>
         <w:t>(</w:t>
       </w:r>
-      <w:proofErr w:type="gramEnd"/>
-      <w:r>
-        <w:rPr>
-          <w:rFonts w:ascii="Courier New" w:eastAsia="Times New Roman" w:hAnsi="Courier New" w:cs="Courier New"/>
-          <w:sz w:val="20"/>
-          <w:szCs w:val="20"/>
-          <w:lang w:eastAsia="en-IN"/>
-        </w:rPr>
-        <w:t>X, function(x) {</w:t>
-      </w:r>
-    </w:p>
-    <w:p>
-      <w:pPr>
-        <w:tabs>
-          <w:tab w:val="left" w:pos="916"/>
-          <w:tab w:val="left" w:pos="1832"/>
-          <w:tab w:val="left" w:pos="2748"/>
-          <w:tab w:val="left" w:pos="3664"/>
-          <w:tab w:val="left" w:pos="4580"/>
-          <w:tab w:val="left" w:pos="5496"/>
-          <w:tab w:val="left" w:pos="6412"/>
-          <w:tab w:val="left" w:pos="7328"/>
-          <w:tab w:val="left" w:pos="8244"/>
-          <w:tab w:val="left" w:pos="9160"/>
-          <w:tab w:val="left" w:pos="10076"/>
-          <w:tab w:val="left" w:pos="10992"/>
-          <w:tab w:val="left" w:pos="11908"/>
-          <w:tab w:val="left" w:pos="12824"/>
-          <w:tab w:val="left" w:pos="13740"/>
-          <w:tab w:val="left" w:pos="14656"/>
-        </w:tabs>
-        <w:spacing w:after="0" w:line="240" w:lineRule="auto"/>
-        <w:rPr>
-          <w:rFonts w:ascii="Courier New" w:eastAsia="Times New Roman" w:hAnsi="Courier New" w:cs="Courier New"/>
-          <w:sz w:val="20"/>
-          <w:szCs w:val="20"/>
-          <w:lang w:eastAsia="en-IN"/>
-        </w:rPr>
-      </w:pPr>
-      <w:r>
-        <w:rPr>
-          <w:rFonts w:ascii="Courier New" w:eastAsia="Times New Roman" w:hAnsi="Courier New" w:cs="Courier New"/>
-          <w:sz w:val="20"/>
-          <w:szCs w:val="20"/>
-          <w:lang w:eastAsia="en-IN"/>
-        </w:rPr>
-        <w:t xml:space="preserve">  tmp1 &lt;- sqrt(x)</w:t>
-      </w:r>
-    </w:p>
-    <w:p>
-      <w:pPr>
-        <w:tabs>
-          <w:tab w:val="left" w:pos="916"/>
-          <w:tab w:val="left" w:pos="1832"/>
-          <w:tab w:val="left" w:pos="2748"/>
-          <w:tab w:val="left" w:pos="3664"/>
-          <w:tab w:val="left" w:pos="4580"/>
-          <w:tab w:val="left" w:pos="5496"/>
-          <w:tab w:val="left" w:pos="6412"/>
-          <w:tab w:val="left" w:pos="7328"/>
-          <w:tab w:val="left" w:pos="8244"/>
-          <w:tab w:val="left" w:pos="9160"/>
-          <w:tab w:val="left" w:pos="10076"/>
-          <w:tab w:val="left" w:pos="10992"/>
-          <w:tab w:val="left" w:pos="11908"/>
-          <w:tab w:val="left" w:pos="12824"/>
-          <w:tab w:val="left" w:pos="13740"/>
-          <w:tab w:val="left" w:pos="14656"/>
-        </w:tabs>
-        <w:spacing w:after="0" w:line="240" w:lineRule="auto"/>
-        <w:rPr>
-          <w:rFonts w:ascii="Courier New" w:eastAsia="Times New Roman" w:hAnsi="Courier New" w:cs="Courier New"/>
-          <w:sz w:val="20"/>
-          <w:szCs w:val="20"/>
-          <w:lang w:eastAsia="en-IN"/>
-        </w:rPr>
-      </w:pPr>
-      <w:r>
-        <w:rPr>
-          <w:rFonts w:ascii="Courier New" w:eastAsia="Times New Roman" w:hAnsi="Courier New" w:cs="Courier New"/>
-          <w:sz w:val="20"/>
-          <w:szCs w:val="20"/>
-          <w:lang w:eastAsia="en-IN"/>
-        </w:rPr>
-        <w:t xml:space="preserve">  tmp2 &lt;- x^2</w:t>
-      </w:r>
-    </w:p>
-    <w:p>
-      <w:pPr>
-        <w:tabs>
-          <w:tab w:val="left" w:pos="916"/>
-          <w:tab w:val="left" w:pos="1832"/>
-          <w:tab w:val="left" w:pos="2748"/>
-          <w:tab w:val="left" w:pos="3664"/>
-          <w:tab w:val="left" w:pos="4580"/>
-          <w:tab w:val="left" w:pos="5496"/>
-          <w:tab w:val="left" w:pos="6412"/>
-          <w:tab w:val="left" w:pos="7328"/>
-          <w:tab w:val="left" w:pos="8244"/>
-          <w:tab w:val="left" w:pos="9160"/>
-          <w:tab w:val="left" w:pos="10076"/>
-          <w:tab w:val="left" w:pos="10992"/>
-          <w:tab w:val="left" w:pos="11908"/>
-          <w:tab w:val="left" w:pos="12824"/>
-          <w:tab w:val="left" w:pos="13740"/>
-          <w:tab w:val="left" w:pos="14656"/>
-        </w:tabs>
-        <w:spacing w:after="0" w:line="240" w:lineRule="auto"/>
-        <w:rPr>
-          <w:rFonts w:ascii="Courier New" w:eastAsia="Times New Roman" w:hAnsi="Courier New" w:cs="Courier New"/>
-          <w:sz w:val="20"/>
-          <w:szCs w:val="20"/>
-          <w:lang w:eastAsia="en-IN"/>
-        </w:rPr>
-      </w:pPr>
-      <w:r>
-        <w:rPr>
-          <w:rFonts w:ascii="Courier New" w:eastAsia="Times New Roman" w:hAnsi="Courier New" w:cs="Courier New"/>
-          <w:sz w:val="20"/>
-          <w:szCs w:val="20"/>
-          <w:lang w:eastAsia="en-IN"/>
-        </w:rPr>
-        <w:t xml:space="preserve">  </w:t>
-      </w:r>
-      <w:proofErr w:type="gramStart"/>
-      <w:r>
-        <w:rPr>
-          <w:rFonts w:ascii="Courier New" w:eastAsia="Times New Roman" w:hAnsi="Courier New" w:cs="Courier New"/>
-          <w:sz w:val="20"/>
-          <w:szCs w:val="20"/>
-          <w:lang w:eastAsia="en-IN"/>
-        </w:rPr>
-        <w:t>list(</w:t>
-      </w:r>
-      <w:proofErr w:type="gramEnd"/>
-      <w:r>
-        <w:rPr>
-          <w:rFonts w:ascii="Courier New" w:eastAsia="Times New Roman" w:hAnsi="Courier New" w:cs="Courier New"/>
-          <w:sz w:val="20"/>
-          <w:szCs w:val="20"/>
-          <w:lang w:eastAsia="en-IN"/>
-        </w:rPr>
-        <w:t>y = tmp1, z = tmp2)</w:t>
-      </w:r>
-    </w:p>
-    <w:p>
-      <w:pPr>
-        <w:tabs>
-          <w:tab w:val="left" w:pos="916"/>
-          <w:tab w:val="left" w:pos="1832"/>
-          <w:tab w:val="left" w:pos="2748"/>
-          <w:tab w:val="left" w:pos="3664"/>
-          <w:tab w:val="left" w:pos="4580"/>
-          <w:tab w:val="left" w:pos="5496"/>
-          <w:tab w:val="left" w:pos="6412"/>
-          <w:tab w:val="left" w:pos="7328"/>
-          <w:tab w:val="left" w:pos="8244"/>
-          <w:tab w:val="left" w:pos="9160"/>
-          <w:tab w:val="left" w:pos="10076"/>
-          <w:tab w:val="left" w:pos="10992"/>
-          <w:tab w:val="left" w:pos="11908"/>
-          <w:tab w:val="left" w:pos="12824"/>
-          <w:tab w:val="left" w:pos="13740"/>
-          <w:tab w:val="left" w:pos="14656"/>
-        </w:tabs>
-        <w:spacing w:after="0" w:line="240" w:lineRule="auto"/>
-        <w:rPr>
-          <w:rFonts w:ascii="Courier New" w:eastAsia="Times New Roman" w:hAnsi="Courier New" w:cs="Courier New"/>
-          <w:sz w:val="20"/>
-          <w:szCs w:val="20"/>
-          <w:lang w:eastAsia="en-IN"/>
-        </w:rPr>
-      </w:pPr>
-      <w:r>
-        <w:rPr>
-          <w:rFonts w:ascii="Courier New" w:eastAsia="Times New Roman" w:hAnsi="Courier New" w:cs="Courier New"/>
-          <w:sz w:val="20"/>
-          <w:szCs w:val="20"/>
-          <w:lang w:eastAsia="en-IN"/>
-        </w:rPr>
-        <w:t>})</w:t>
-      </w:r>
-    </w:p>
-    <w:p>
-      <w:pPr>
-        <w:spacing w:before="100" w:beforeAutospacing="1" w:after="100" w:afterAutospacing="1" w:line="240" w:lineRule="auto"/>
-        <w:rPr>
-          <w:rFonts w:ascii="Times New Roman" w:eastAsia="Times New Roman" w:hAnsi="Times New Roman" w:cs="Times New Roman"/>
-          <w:sz w:val="20"/>
-          <w:szCs w:val="20"/>
-          <w:lang w:eastAsia="en-IN"/>
-        </w:rPr>
-      </w:pPr>
-      <w:r>
-        <w:rPr>
-          <w:rFonts w:ascii="Times New Roman" w:eastAsia="Times New Roman" w:hAnsi="Times New Roman" w:cs="Times New Roman"/>
-          <w:sz w:val="20"/>
-          <w:szCs w:val="20"/>
-          <w:lang w:eastAsia="en-IN"/>
-        </w:rPr>
-        <w:t>which we in turn can parallelize with one of the above approaches.</w:t>
-      </w:r>
-    </w:p>
-    <w:p>
-      <w:pPr>
-        <w:spacing w:before="100" w:beforeAutospacing="1" w:after="100" w:afterAutospacing="1" w:line="240" w:lineRule="auto"/>
-        <w:rPr>
-          <w:rFonts w:ascii="Times New Roman" w:eastAsia="Times New Roman" w:hAnsi="Times New Roman" w:cs="Times New Roman"/>
-          <w:sz w:val="20"/>
-          <w:szCs w:val="20"/>
-          <w:lang w:eastAsia="en-IN"/>
-        </w:rPr>
-      </w:pPr>
-      <w:r>
-        <w:rPr>
-          <w:rFonts w:ascii="Times New Roman" w:eastAsia="Times New Roman" w:hAnsi="Times New Roman" w:cs="Times New Roman"/>
-          <w:sz w:val="20"/>
-          <w:szCs w:val="20"/>
-          <w:lang w:eastAsia="en-IN"/>
-        </w:rPr>
-        <w:t xml:space="preserve">The only difference from the original for-loop is that the ‘y’ and ‘z’ results are no longer in two separate lists. This makes it a bit harder to get a hold of the two elements. In some cases, then downstream code can work with the new </w:t>
-      </w:r>
-      <w:proofErr w:type="spellStart"/>
-      <w:r>
-        <w:rPr>
-          <w:rFonts w:ascii="Courier New" w:eastAsia="Times New Roman" w:hAnsi="Courier New" w:cs="Courier New"/>
-          <w:sz w:val="20"/>
-          <w:szCs w:val="20"/>
-          <w:lang w:eastAsia="en-IN"/>
-        </w:rPr>
-        <w:t>yz</w:t>
-      </w:r>
-      <w:proofErr w:type="spellEnd"/>
-      <w:r>
-        <w:rPr>
-          <w:rFonts w:ascii="Times New Roman" w:eastAsia="Times New Roman" w:hAnsi="Times New Roman" w:cs="Times New Roman"/>
-          <w:sz w:val="20"/>
-          <w:szCs w:val="20"/>
-          <w:lang w:eastAsia="en-IN"/>
-        </w:rPr>
-        <w:t xml:space="preserve"> format as is but if not, we can always do:</w:t>
-      </w:r>
-    </w:p>
-    <w:p>
-      <w:pPr>
-        <w:tabs>
-          <w:tab w:val="left" w:pos="916"/>
-          <w:tab w:val="left" w:pos="1832"/>
-          <w:tab w:val="left" w:pos="2748"/>
-          <w:tab w:val="left" w:pos="3664"/>
-          <w:tab w:val="left" w:pos="4580"/>
-          <w:tab w:val="left" w:pos="5496"/>
-          <w:tab w:val="left" w:pos="6412"/>
-          <w:tab w:val="left" w:pos="7328"/>
-          <w:tab w:val="left" w:pos="8244"/>
-          <w:tab w:val="left" w:pos="9160"/>
-          <w:tab w:val="left" w:pos="10076"/>
-          <w:tab w:val="left" w:pos="10992"/>
-          <w:tab w:val="left" w:pos="11908"/>
-          <w:tab w:val="left" w:pos="12824"/>
-          <w:tab w:val="left" w:pos="13740"/>
-          <w:tab w:val="left" w:pos="14656"/>
-        </w:tabs>
-        <w:spacing w:after="0" w:line="240" w:lineRule="auto"/>
-        <w:rPr>
-          <w:rFonts w:ascii="Courier New" w:eastAsia="Times New Roman" w:hAnsi="Courier New" w:cs="Courier New"/>
-          <w:sz w:val="20"/>
-          <w:szCs w:val="20"/>
-          <w:lang w:eastAsia="en-IN"/>
-        </w:rPr>
-      </w:pPr>
-      <w:r>
-        <w:rPr>
-          <w:rFonts w:ascii="Courier New" w:eastAsia="Times New Roman" w:hAnsi="Courier New" w:cs="Courier New"/>
-          <w:sz w:val="20"/>
-          <w:szCs w:val="20"/>
-          <w:lang w:eastAsia="en-IN"/>
-        </w:rPr>
-        <w:t xml:space="preserve">y &lt;- </w:t>
-      </w:r>
-      <w:proofErr w:type="spellStart"/>
-      <w:proofErr w:type="gramStart"/>
-      <w:r>
-        <w:rPr>
-          <w:rFonts w:ascii="Courier New" w:eastAsia="Times New Roman" w:hAnsi="Courier New" w:cs="Courier New"/>
-          <w:sz w:val="20"/>
-          <w:szCs w:val="20"/>
-          <w:lang w:eastAsia="en-IN"/>
-        </w:rPr>
-        <w:t>lapply</w:t>
-      </w:r>
-      <w:proofErr w:type="spellEnd"/>
-      <w:r>
-        <w:rPr>
-          <w:rFonts w:ascii="Courier New" w:eastAsia="Times New Roman" w:hAnsi="Courier New" w:cs="Courier New"/>
-          <w:sz w:val="20"/>
-          <w:szCs w:val="20"/>
-          <w:lang w:eastAsia="en-IN"/>
-        </w:rPr>
-        <w:t>(</w:t>
-      </w:r>
-      <w:proofErr w:type="spellStart"/>
-      <w:proofErr w:type="gramEnd"/>
-      <w:r>
-        <w:rPr>
-          <w:rFonts w:ascii="Courier New" w:eastAsia="Times New Roman" w:hAnsi="Courier New" w:cs="Courier New"/>
-          <w:sz w:val="20"/>
-          <w:szCs w:val="20"/>
-          <w:lang w:eastAsia="en-IN"/>
-        </w:rPr>
-        <w:t>yz</w:t>
-      </w:r>
-      <w:proofErr w:type="spellEnd"/>
-      <w:r>
-        <w:rPr>
-          <w:rFonts w:ascii="Courier New" w:eastAsia="Times New Roman" w:hAnsi="Courier New" w:cs="Courier New"/>
-          <w:sz w:val="20"/>
-          <w:szCs w:val="20"/>
-          <w:lang w:eastAsia="en-IN"/>
-        </w:rPr>
-        <w:t xml:space="preserve">, function(t) </w:t>
-      </w:r>
-      <w:proofErr w:type="spellStart"/>
-      <w:r>
-        <w:rPr>
-          <w:rFonts w:ascii="Courier New" w:eastAsia="Times New Roman" w:hAnsi="Courier New" w:cs="Courier New"/>
-          <w:sz w:val="20"/>
-          <w:szCs w:val="20"/>
-          <w:lang w:eastAsia="en-IN"/>
-        </w:rPr>
-        <w:t>t$y</w:t>
-      </w:r>
-      <w:proofErr w:type="spellEnd"/>
-      <w:r>
-        <w:rPr>
-          <w:rFonts w:ascii="Courier New" w:eastAsia="Times New Roman" w:hAnsi="Courier New" w:cs="Courier New"/>
-          <w:sz w:val="20"/>
-          <w:szCs w:val="20"/>
-          <w:lang w:eastAsia="en-IN"/>
-        </w:rPr>
-        <w:t>)</w:t>
-      </w:r>
-    </w:p>
-    <w:p>
-      <w:pPr>
-        <w:tabs>
-          <w:tab w:val="left" w:pos="916"/>
-          <w:tab w:val="left" w:pos="1832"/>
-          <w:tab w:val="left" w:pos="2748"/>
-          <w:tab w:val="left" w:pos="3664"/>
-          <w:tab w:val="left" w:pos="4580"/>
-          <w:tab w:val="left" w:pos="5496"/>
-          <w:tab w:val="left" w:pos="6412"/>
-          <w:tab w:val="left" w:pos="7328"/>
-          <w:tab w:val="left" w:pos="8244"/>
-          <w:tab w:val="left" w:pos="9160"/>
-          <w:tab w:val="left" w:pos="10076"/>
-          <w:tab w:val="left" w:pos="10992"/>
-          <w:tab w:val="left" w:pos="11908"/>
-          <w:tab w:val="left" w:pos="12824"/>
-          <w:tab w:val="left" w:pos="13740"/>
-          <w:tab w:val="left" w:pos="14656"/>
-        </w:tabs>
-        <w:spacing w:after="0" w:line="240" w:lineRule="auto"/>
-        <w:rPr>
-          <w:rFonts w:ascii="Courier New" w:eastAsia="Times New Roman" w:hAnsi="Courier New" w:cs="Courier New"/>
-          <w:sz w:val="20"/>
-          <w:szCs w:val="20"/>
-          <w:lang w:eastAsia="en-IN"/>
-        </w:rPr>
-      </w:pPr>
-      <w:r>
-        <w:rPr>
-          <w:rFonts w:ascii="Courier New" w:eastAsia="Times New Roman" w:hAnsi="Courier New" w:cs="Courier New"/>
-          <w:sz w:val="20"/>
-          <w:szCs w:val="20"/>
-          <w:lang w:eastAsia="en-IN"/>
-        </w:rPr>
-        <w:t xml:space="preserve">z &lt;- </w:t>
-      </w:r>
-      <w:proofErr w:type="spellStart"/>
-      <w:proofErr w:type="gramStart"/>
-      <w:r>
-        <w:rPr>
-          <w:rFonts w:ascii="Courier New" w:eastAsia="Times New Roman" w:hAnsi="Courier New" w:cs="Courier New"/>
-          <w:sz w:val="20"/>
-          <w:szCs w:val="20"/>
-          <w:lang w:eastAsia="en-IN"/>
-        </w:rPr>
-        <w:t>lapply</w:t>
-      </w:r>
-      <w:proofErr w:type="spellEnd"/>
-      <w:r>
-        <w:rPr>
-          <w:rFonts w:ascii="Courier New" w:eastAsia="Times New Roman" w:hAnsi="Courier New" w:cs="Courier New"/>
-          <w:sz w:val="20"/>
-          <w:szCs w:val="20"/>
-          <w:lang w:eastAsia="en-IN"/>
-        </w:rPr>
-        <w:t>(</w:t>
-      </w:r>
-      <w:proofErr w:type="spellStart"/>
-      <w:proofErr w:type="gramEnd"/>
+      <w:proofErr w:type="spellStart"/>
       <w:r>
         <w:rPr>
           <w:rFonts w:ascii="Courier New" w:eastAsia="Times New Roman" w:hAnsi="Courier New" w:cs="Courier New"/>
@@ -7081,27 +6401,7 @@
           <w:szCs w:val="20"/>
           <w:lang w:eastAsia="en-IN"/>
         </w:rPr>
-        <w:t xml:space="preserve">Y &lt;- </w:t>
-      </w:r>
-      <w:proofErr w:type="gramStart"/>
-      <w:r>
-        <w:rPr>
-          <w:rFonts w:ascii="Courier New" w:eastAsia="Times New Roman" w:hAnsi="Courier New" w:cs="Courier New"/>
-          <w:sz w:val="20"/>
-          <w:szCs w:val="20"/>
-          <w:lang w:eastAsia="en-IN"/>
-        </w:rPr>
-        <w:t>matrix(</w:t>
-      </w:r>
-      <w:proofErr w:type="gramEnd"/>
-      <w:r>
-        <w:rPr>
-          <w:rFonts w:ascii="Courier New" w:eastAsia="Times New Roman" w:hAnsi="Courier New" w:cs="Courier New"/>
-          <w:sz w:val="20"/>
-          <w:szCs w:val="20"/>
-          <w:lang w:eastAsia="en-IN"/>
-        </w:rPr>
-        <w:t xml:space="preserve">0, </w:t>
+        <w:t xml:space="preserve">Y &lt;- matrix(0, </w:t>
       </w:r>
       <w:proofErr w:type="spellStart"/>
       <w:r>
@@ -7190,27 +6490,7 @@
           <w:szCs w:val="20"/>
           <w:lang w:eastAsia="en-IN"/>
         </w:rPr>
-        <w:t xml:space="preserve">(Y) &lt;- </w:t>
-      </w:r>
-      <w:proofErr w:type="gramStart"/>
-      <w:r>
-        <w:rPr>
-          <w:rFonts w:ascii="Courier New" w:eastAsia="Times New Roman" w:hAnsi="Courier New" w:cs="Courier New"/>
-          <w:sz w:val="20"/>
-          <w:szCs w:val="20"/>
-          <w:lang w:eastAsia="en-IN"/>
-        </w:rPr>
-        <w:t>c(</w:t>
-      </w:r>
-      <w:proofErr w:type="gramEnd"/>
-      <w:r>
-        <w:rPr>
-          <w:rFonts w:ascii="Courier New" w:eastAsia="Times New Roman" w:hAnsi="Courier New" w:cs="Courier New"/>
-          <w:sz w:val="20"/>
-          <w:szCs w:val="20"/>
-          <w:lang w:eastAsia="en-IN"/>
-        </w:rPr>
-        <w:t>"sqrt", "square")</w:t>
+        <w:t>(Y) &lt;- c("sqrt", "square")</w:t>
       </w:r>
     </w:p>
     <w:p>
@@ -7344,27 +6624,7 @@
           <w:szCs w:val="20"/>
           <w:lang w:eastAsia="en-IN"/>
         </w:rPr>
-        <w:t xml:space="preserve">  </w:t>
-      </w:r>
-      <w:proofErr w:type="gramStart"/>
-      <w:r>
-        <w:rPr>
-          <w:rFonts w:ascii="Courier New" w:eastAsia="Times New Roman" w:hAnsi="Courier New" w:cs="Courier New"/>
-          <w:sz w:val="20"/>
-          <w:szCs w:val="20"/>
-          <w:lang w:eastAsia="en-IN"/>
-        </w:rPr>
-        <w:t>Y[</w:t>
-      </w:r>
-      <w:proofErr w:type="gramEnd"/>
-      <w:r>
-        <w:rPr>
-          <w:rFonts w:ascii="Courier New" w:eastAsia="Times New Roman" w:hAnsi="Courier New" w:cs="Courier New"/>
-          <w:sz w:val="20"/>
-          <w:szCs w:val="20"/>
-          <w:lang w:eastAsia="en-IN"/>
-        </w:rPr>
-        <w:t>, ii] &lt;- c(sqrt(x), x^2)   ## assume this takes a long time</w:t>
+        <w:t xml:space="preserve">  Y[, ii] &lt;- c(sqrt(x), x^2)   ## assume this takes a long time</w:t>
       </w:r>
     </w:p>
     <w:p>
@@ -7498,77 +6758,46 @@
           <w:szCs w:val="20"/>
           <w:lang w:eastAsia="en-IN"/>
         </w:rPr>
-        <w:t xml:space="preserve">       [,1]  </w:t>
-      </w:r>
-      <w:proofErr w:type="gramStart"/>
-      <w:r>
-        <w:rPr>
-          <w:rFonts w:ascii="Courier New" w:eastAsia="Times New Roman" w:hAnsi="Courier New" w:cs="Courier New"/>
-          <w:sz w:val="20"/>
-          <w:szCs w:val="20"/>
-          <w:lang w:eastAsia="en-IN"/>
-        </w:rPr>
-        <w:t xml:space="preserve">   [</w:t>
-      </w:r>
-      <w:proofErr w:type="gramEnd"/>
-      <w:r>
-        <w:rPr>
-          <w:rFonts w:ascii="Courier New" w:eastAsia="Times New Roman" w:hAnsi="Courier New" w:cs="Courier New"/>
-          <w:sz w:val="20"/>
-          <w:szCs w:val="20"/>
-          <w:lang w:eastAsia="en-IN"/>
-        </w:rPr>
-        <w:t>,2]     [,3] [,4]      [,5]</w:t>
-      </w:r>
-    </w:p>
-    <w:p>
-      <w:pPr>
-        <w:tabs>
-          <w:tab w:val="left" w:pos="916"/>
-          <w:tab w:val="left" w:pos="1832"/>
-          <w:tab w:val="left" w:pos="2748"/>
-          <w:tab w:val="left" w:pos="3664"/>
-          <w:tab w:val="left" w:pos="4580"/>
-          <w:tab w:val="left" w:pos="5496"/>
-          <w:tab w:val="left" w:pos="6412"/>
-          <w:tab w:val="left" w:pos="7328"/>
-          <w:tab w:val="left" w:pos="8244"/>
-          <w:tab w:val="left" w:pos="9160"/>
-          <w:tab w:val="left" w:pos="10076"/>
-          <w:tab w:val="left" w:pos="10992"/>
-          <w:tab w:val="left" w:pos="11908"/>
-          <w:tab w:val="left" w:pos="12824"/>
-          <w:tab w:val="left" w:pos="13740"/>
-          <w:tab w:val="left" w:pos="14656"/>
-        </w:tabs>
-        <w:spacing w:after="0" w:line="240" w:lineRule="auto"/>
-        <w:rPr>
-          <w:rFonts w:ascii="Courier New" w:eastAsia="Times New Roman" w:hAnsi="Courier New" w:cs="Courier New"/>
-          <w:sz w:val="20"/>
-          <w:szCs w:val="20"/>
-          <w:lang w:eastAsia="en-IN"/>
-        </w:rPr>
-      </w:pPr>
-      <w:r>
-        <w:rPr>
-          <w:rFonts w:ascii="Courier New" w:eastAsia="Times New Roman" w:hAnsi="Courier New" w:cs="Courier New"/>
-          <w:sz w:val="20"/>
-          <w:szCs w:val="20"/>
-          <w:lang w:eastAsia="en-IN"/>
-        </w:rPr>
-        <w:t xml:space="preserve">sqrt      1 1.414214 1.732051    </w:t>
-      </w:r>
-      <w:proofErr w:type="gramStart"/>
-      <w:r>
-        <w:rPr>
-          <w:rFonts w:ascii="Courier New" w:eastAsia="Times New Roman" w:hAnsi="Courier New" w:cs="Courier New"/>
-          <w:sz w:val="20"/>
-          <w:szCs w:val="20"/>
-          <w:lang w:eastAsia="en-IN"/>
-        </w:rPr>
-        <w:t>2  2.236068</w:t>
-      </w:r>
-      <w:proofErr w:type="gramEnd"/>
+        <w:t xml:space="preserve">       [,1]     [,2]     [,3] [,4]      [,5]</w:t>
+      </w:r>
+    </w:p>
+    <w:p>
+      <w:pPr>
+        <w:tabs>
+          <w:tab w:val="left" w:pos="916"/>
+          <w:tab w:val="left" w:pos="1832"/>
+          <w:tab w:val="left" w:pos="2748"/>
+          <w:tab w:val="left" w:pos="3664"/>
+          <w:tab w:val="left" w:pos="4580"/>
+          <w:tab w:val="left" w:pos="5496"/>
+          <w:tab w:val="left" w:pos="6412"/>
+          <w:tab w:val="left" w:pos="7328"/>
+          <w:tab w:val="left" w:pos="8244"/>
+          <w:tab w:val="left" w:pos="9160"/>
+          <w:tab w:val="left" w:pos="10076"/>
+          <w:tab w:val="left" w:pos="10992"/>
+          <w:tab w:val="left" w:pos="11908"/>
+          <w:tab w:val="left" w:pos="12824"/>
+          <w:tab w:val="left" w:pos="13740"/>
+          <w:tab w:val="left" w:pos="14656"/>
+        </w:tabs>
+        <w:spacing w:after="0" w:line="240" w:lineRule="auto"/>
+        <w:rPr>
+          <w:rFonts w:ascii="Courier New" w:eastAsia="Times New Roman" w:hAnsi="Courier New" w:cs="Courier New"/>
+          <w:sz w:val="20"/>
+          <w:szCs w:val="20"/>
+          <w:lang w:eastAsia="en-IN"/>
+        </w:rPr>
+      </w:pPr>
+      <w:r>
+        <w:rPr>
+          <w:rFonts w:ascii="Courier New" w:eastAsia="Times New Roman" w:hAnsi="Courier New" w:cs="Courier New"/>
+          <w:sz w:val="20"/>
+          <w:szCs w:val="20"/>
+          <w:lang w:eastAsia="en-IN"/>
+        </w:rPr>
+        <w:t>sqrt      1 1.414214 1.732051    2  2.236068</w:t>
+      </w:r>
     </w:p>
     <w:p>
       <w:pPr>
@@ -7625,27 +6854,7 @@
           <w:szCs w:val="20"/>
           <w:lang w:eastAsia="en-IN"/>
         </w:rPr>
-        <w:t xml:space="preserve">To turn this into </w:t>
-      </w:r>
-      <w:proofErr w:type="gramStart"/>
-      <w:r>
-        <w:rPr>
-          <w:rFonts w:ascii="Times New Roman" w:eastAsia="Times New Roman" w:hAnsi="Times New Roman" w:cs="Times New Roman"/>
-          <w:sz w:val="20"/>
-          <w:szCs w:val="20"/>
-          <w:lang w:eastAsia="en-IN"/>
-        </w:rPr>
-        <w:t>an</w:t>
-      </w:r>
-      <w:proofErr w:type="gramEnd"/>
-      <w:r>
-        <w:rPr>
-          <w:rFonts w:ascii="Times New Roman" w:eastAsia="Times New Roman" w:hAnsi="Times New Roman" w:cs="Times New Roman"/>
-          <w:sz w:val="20"/>
-          <w:szCs w:val="20"/>
-          <w:lang w:eastAsia="en-IN"/>
-        </w:rPr>
-        <w:t xml:space="preserve"> </w:t>
+        <w:t xml:space="preserve">To turn this into an </w:t>
       </w:r>
       <w:proofErr w:type="spellStart"/>
       <w:r>
@@ -7784,7 +6993,6 @@
         <w:t xml:space="preserve"> &lt;- </w:t>
       </w:r>
       <w:proofErr w:type="spellStart"/>
-      <w:proofErr w:type="gramStart"/>
       <w:r>
         <w:rPr>
           <w:rFonts w:ascii="Courier New" w:eastAsia="Times New Roman" w:hAnsi="Courier New" w:cs="Courier New"/>
@@ -7802,368 +7010,298 @@
           <w:szCs w:val="20"/>
           <w:lang w:eastAsia="en-IN"/>
         </w:rPr>
+        <w:t>(X, function(x) {</w:t>
+      </w:r>
+    </w:p>
+    <w:p>
+      <w:pPr>
+        <w:tabs>
+          <w:tab w:val="left" w:pos="916"/>
+          <w:tab w:val="left" w:pos="1832"/>
+          <w:tab w:val="left" w:pos="2748"/>
+          <w:tab w:val="left" w:pos="3664"/>
+          <w:tab w:val="left" w:pos="4580"/>
+          <w:tab w:val="left" w:pos="5496"/>
+          <w:tab w:val="left" w:pos="6412"/>
+          <w:tab w:val="left" w:pos="7328"/>
+          <w:tab w:val="left" w:pos="8244"/>
+          <w:tab w:val="left" w:pos="9160"/>
+          <w:tab w:val="left" w:pos="10076"/>
+          <w:tab w:val="left" w:pos="10992"/>
+          <w:tab w:val="left" w:pos="11908"/>
+          <w:tab w:val="left" w:pos="12824"/>
+          <w:tab w:val="left" w:pos="13740"/>
+          <w:tab w:val="left" w:pos="14656"/>
+        </w:tabs>
+        <w:spacing w:after="0" w:line="240" w:lineRule="auto"/>
+        <w:rPr>
+          <w:rFonts w:ascii="Courier New" w:eastAsia="Times New Roman" w:hAnsi="Courier New" w:cs="Courier New"/>
+          <w:sz w:val="20"/>
+          <w:szCs w:val="20"/>
+          <w:lang w:eastAsia="en-IN"/>
+        </w:rPr>
+      </w:pPr>
+      <w:r>
+        <w:rPr>
+          <w:rFonts w:ascii="Courier New" w:eastAsia="Times New Roman" w:hAnsi="Courier New" w:cs="Courier New"/>
+          <w:sz w:val="20"/>
+          <w:szCs w:val="20"/>
+          <w:lang w:eastAsia="en-IN"/>
+        </w:rPr>
+        <w:t xml:space="preserve">  c(sqrt(x), x^2)  ## assume this takes a long time</w:t>
+      </w:r>
+    </w:p>
+    <w:p>
+      <w:pPr>
+        <w:tabs>
+          <w:tab w:val="left" w:pos="916"/>
+          <w:tab w:val="left" w:pos="1832"/>
+          <w:tab w:val="left" w:pos="2748"/>
+          <w:tab w:val="left" w:pos="3664"/>
+          <w:tab w:val="left" w:pos="4580"/>
+          <w:tab w:val="left" w:pos="5496"/>
+          <w:tab w:val="left" w:pos="6412"/>
+          <w:tab w:val="left" w:pos="7328"/>
+          <w:tab w:val="left" w:pos="8244"/>
+          <w:tab w:val="left" w:pos="9160"/>
+          <w:tab w:val="left" w:pos="10076"/>
+          <w:tab w:val="left" w:pos="10992"/>
+          <w:tab w:val="left" w:pos="11908"/>
+          <w:tab w:val="left" w:pos="12824"/>
+          <w:tab w:val="left" w:pos="13740"/>
+          <w:tab w:val="left" w:pos="14656"/>
+        </w:tabs>
+        <w:spacing w:after="0" w:line="240" w:lineRule="auto"/>
+        <w:rPr>
+          <w:rFonts w:ascii="Courier New" w:eastAsia="Times New Roman" w:hAnsi="Courier New" w:cs="Courier New"/>
+          <w:sz w:val="20"/>
+          <w:szCs w:val="20"/>
+          <w:lang w:eastAsia="en-IN"/>
+        </w:rPr>
+      </w:pPr>
+      <w:r>
+        <w:rPr>
+          <w:rFonts w:ascii="Courier New" w:eastAsia="Times New Roman" w:hAnsi="Courier New" w:cs="Courier New"/>
+          <w:sz w:val="20"/>
+          <w:szCs w:val="20"/>
+          <w:lang w:eastAsia="en-IN"/>
+        </w:rPr>
+        <w:t>})</w:t>
+      </w:r>
+    </w:p>
+    <w:p>
+      <w:pPr>
+        <w:tabs>
+          <w:tab w:val="left" w:pos="916"/>
+          <w:tab w:val="left" w:pos="1832"/>
+          <w:tab w:val="left" w:pos="2748"/>
+          <w:tab w:val="left" w:pos="3664"/>
+          <w:tab w:val="left" w:pos="4580"/>
+          <w:tab w:val="left" w:pos="5496"/>
+          <w:tab w:val="left" w:pos="6412"/>
+          <w:tab w:val="left" w:pos="7328"/>
+          <w:tab w:val="left" w:pos="8244"/>
+          <w:tab w:val="left" w:pos="9160"/>
+          <w:tab w:val="left" w:pos="10076"/>
+          <w:tab w:val="left" w:pos="10992"/>
+          <w:tab w:val="left" w:pos="11908"/>
+          <w:tab w:val="left" w:pos="12824"/>
+          <w:tab w:val="left" w:pos="13740"/>
+          <w:tab w:val="left" w:pos="14656"/>
+        </w:tabs>
+        <w:spacing w:after="0" w:line="240" w:lineRule="auto"/>
+        <w:rPr>
+          <w:rFonts w:ascii="Courier New" w:eastAsia="Times New Roman" w:hAnsi="Courier New" w:cs="Courier New"/>
+          <w:sz w:val="20"/>
+          <w:szCs w:val="20"/>
+          <w:lang w:eastAsia="en-IN"/>
+        </w:rPr>
+      </w:pPr>
+    </w:p>
+    <w:p>
+      <w:pPr>
+        <w:tabs>
+          <w:tab w:val="left" w:pos="916"/>
+          <w:tab w:val="left" w:pos="1832"/>
+          <w:tab w:val="left" w:pos="2748"/>
+          <w:tab w:val="left" w:pos="3664"/>
+          <w:tab w:val="left" w:pos="4580"/>
+          <w:tab w:val="left" w:pos="5496"/>
+          <w:tab w:val="left" w:pos="6412"/>
+          <w:tab w:val="left" w:pos="7328"/>
+          <w:tab w:val="left" w:pos="8244"/>
+          <w:tab w:val="left" w:pos="9160"/>
+          <w:tab w:val="left" w:pos="10076"/>
+          <w:tab w:val="left" w:pos="10992"/>
+          <w:tab w:val="left" w:pos="11908"/>
+          <w:tab w:val="left" w:pos="12824"/>
+          <w:tab w:val="left" w:pos="13740"/>
+          <w:tab w:val="left" w:pos="14656"/>
+        </w:tabs>
+        <w:spacing w:after="0" w:line="240" w:lineRule="auto"/>
+        <w:rPr>
+          <w:rFonts w:ascii="Courier New" w:eastAsia="Times New Roman" w:hAnsi="Courier New" w:cs="Courier New"/>
+          <w:sz w:val="20"/>
+          <w:szCs w:val="20"/>
+          <w:lang w:eastAsia="en-IN"/>
+        </w:rPr>
+      </w:pPr>
+      <w:r>
+        <w:rPr>
+          <w:rFonts w:ascii="Courier New" w:eastAsia="Times New Roman" w:hAnsi="Courier New" w:cs="Courier New"/>
+          <w:sz w:val="20"/>
+          <w:szCs w:val="20"/>
+          <w:lang w:eastAsia="en-IN"/>
+        </w:rPr>
+        <w:t xml:space="preserve">Y &lt;- matrix(0, </w:t>
+      </w:r>
+      <w:proofErr w:type="spellStart"/>
+      <w:r>
+        <w:rPr>
+          <w:rFonts w:ascii="Courier New" w:eastAsia="Times New Roman" w:hAnsi="Courier New" w:cs="Courier New"/>
+          <w:sz w:val="20"/>
+          <w:szCs w:val="20"/>
+          <w:lang w:eastAsia="en-IN"/>
+        </w:rPr>
+        <w:t>nrow</w:t>
+      </w:r>
+      <w:proofErr w:type="spellEnd"/>
+      <w:r>
+        <w:rPr>
+          <w:rFonts w:ascii="Courier New" w:eastAsia="Times New Roman" w:hAnsi="Courier New" w:cs="Courier New"/>
+          <w:sz w:val="20"/>
+          <w:szCs w:val="20"/>
+          <w:lang w:eastAsia="en-IN"/>
+        </w:rPr>
+        <w:t xml:space="preserve"> = 2, </w:t>
+      </w:r>
+      <w:proofErr w:type="spellStart"/>
+      <w:r>
+        <w:rPr>
+          <w:rFonts w:ascii="Courier New" w:eastAsia="Times New Roman" w:hAnsi="Courier New" w:cs="Courier New"/>
+          <w:sz w:val="20"/>
+          <w:szCs w:val="20"/>
+          <w:lang w:eastAsia="en-IN"/>
+        </w:rPr>
+        <w:t>ncol</w:t>
+      </w:r>
+      <w:proofErr w:type="spellEnd"/>
+      <w:r>
+        <w:rPr>
+          <w:rFonts w:ascii="Courier New" w:eastAsia="Times New Roman" w:hAnsi="Courier New" w:cs="Courier New"/>
+          <w:sz w:val="20"/>
+          <w:szCs w:val="20"/>
+          <w:lang w:eastAsia="en-IN"/>
+        </w:rPr>
+        <w:t xml:space="preserve"> = length(X))</w:t>
+      </w:r>
+    </w:p>
+    <w:p>
+      <w:pPr>
+        <w:tabs>
+          <w:tab w:val="left" w:pos="916"/>
+          <w:tab w:val="left" w:pos="1832"/>
+          <w:tab w:val="left" w:pos="2748"/>
+          <w:tab w:val="left" w:pos="3664"/>
+          <w:tab w:val="left" w:pos="4580"/>
+          <w:tab w:val="left" w:pos="5496"/>
+          <w:tab w:val="left" w:pos="6412"/>
+          <w:tab w:val="left" w:pos="7328"/>
+          <w:tab w:val="left" w:pos="8244"/>
+          <w:tab w:val="left" w:pos="9160"/>
+          <w:tab w:val="left" w:pos="10076"/>
+          <w:tab w:val="left" w:pos="10992"/>
+          <w:tab w:val="left" w:pos="11908"/>
+          <w:tab w:val="left" w:pos="12824"/>
+          <w:tab w:val="left" w:pos="13740"/>
+          <w:tab w:val="left" w:pos="14656"/>
+        </w:tabs>
+        <w:spacing w:after="0" w:line="240" w:lineRule="auto"/>
+        <w:rPr>
+          <w:rFonts w:ascii="Courier New" w:eastAsia="Times New Roman" w:hAnsi="Courier New" w:cs="Courier New"/>
+          <w:sz w:val="20"/>
+          <w:szCs w:val="20"/>
+          <w:lang w:eastAsia="en-IN"/>
+        </w:rPr>
+      </w:pPr>
+      <w:proofErr w:type="spellStart"/>
+      <w:r>
+        <w:rPr>
+          <w:rFonts w:ascii="Courier New" w:eastAsia="Times New Roman" w:hAnsi="Courier New" w:cs="Courier New"/>
+          <w:sz w:val="20"/>
+          <w:szCs w:val="20"/>
+          <w:lang w:eastAsia="en-IN"/>
+        </w:rPr>
+        <w:t>rownames</w:t>
+      </w:r>
+      <w:proofErr w:type="spellEnd"/>
+      <w:r>
+        <w:rPr>
+          <w:rFonts w:ascii="Courier New" w:eastAsia="Times New Roman" w:hAnsi="Courier New" w:cs="Courier New"/>
+          <w:sz w:val="20"/>
+          <w:szCs w:val="20"/>
+          <w:lang w:eastAsia="en-IN"/>
+        </w:rPr>
+        <w:t>(Y) &lt;- c("sqrt", "square")</w:t>
+      </w:r>
+    </w:p>
+    <w:p>
+      <w:pPr>
+        <w:tabs>
+          <w:tab w:val="left" w:pos="916"/>
+          <w:tab w:val="left" w:pos="1832"/>
+          <w:tab w:val="left" w:pos="2748"/>
+          <w:tab w:val="left" w:pos="3664"/>
+          <w:tab w:val="left" w:pos="4580"/>
+          <w:tab w:val="left" w:pos="5496"/>
+          <w:tab w:val="left" w:pos="6412"/>
+          <w:tab w:val="left" w:pos="7328"/>
+          <w:tab w:val="left" w:pos="8244"/>
+          <w:tab w:val="left" w:pos="9160"/>
+          <w:tab w:val="left" w:pos="10076"/>
+          <w:tab w:val="left" w:pos="10992"/>
+          <w:tab w:val="left" w:pos="11908"/>
+          <w:tab w:val="left" w:pos="12824"/>
+          <w:tab w:val="left" w:pos="13740"/>
+          <w:tab w:val="left" w:pos="14656"/>
+        </w:tabs>
+        <w:spacing w:after="0" w:line="240" w:lineRule="auto"/>
+        <w:rPr>
+          <w:rFonts w:ascii="Courier New" w:eastAsia="Times New Roman" w:hAnsi="Courier New" w:cs="Courier New"/>
+          <w:sz w:val="20"/>
+          <w:szCs w:val="20"/>
+          <w:lang w:eastAsia="en-IN"/>
+        </w:rPr>
+      </w:pPr>
+      <w:r>
+        <w:rPr>
+          <w:rFonts w:ascii="Courier New" w:eastAsia="Times New Roman" w:hAnsi="Courier New" w:cs="Courier New"/>
+          <w:sz w:val="20"/>
+          <w:szCs w:val="20"/>
+          <w:lang w:eastAsia="en-IN"/>
+        </w:rPr>
+        <w:t xml:space="preserve">for (ii in </w:t>
+      </w:r>
+      <w:proofErr w:type="spellStart"/>
+      <w:r>
+        <w:rPr>
+          <w:rFonts w:ascii="Courier New" w:eastAsia="Times New Roman" w:hAnsi="Courier New" w:cs="Courier New"/>
+          <w:sz w:val="20"/>
+          <w:szCs w:val="20"/>
+          <w:lang w:eastAsia="en-IN"/>
+        </w:rPr>
+        <w:t>seq_along</w:t>
+      </w:r>
+      <w:proofErr w:type="spellEnd"/>
+      <w:r>
+        <w:rPr>
+          <w:rFonts w:ascii="Courier New" w:eastAsia="Times New Roman" w:hAnsi="Courier New" w:cs="Courier New"/>
+          <w:sz w:val="20"/>
+          <w:szCs w:val="20"/>
+          <w:lang w:eastAsia="en-IN"/>
+        </w:rPr>
         <w:t>(</w:t>
       </w:r>
-      <w:proofErr w:type="gramEnd"/>
-      <w:r>
-        <w:rPr>
-          <w:rFonts w:ascii="Courier New" w:eastAsia="Times New Roman" w:hAnsi="Courier New" w:cs="Courier New"/>
-          <w:sz w:val="20"/>
-          <w:szCs w:val="20"/>
-          <w:lang w:eastAsia="en-IN"/>
-        </w:rPr>
-        <w:t>X, function(x) {</w:t>
-      </w:r>
-    </w:p>
-    <w:p>
-      <w:pPr>
-        <w:tabs>
-          <w:tab w:val="left" w:pos="916"/>
-          <w:tab w:val="left" w:pos="1832"/>
-          <w:tab w:val="left" w:pos="2748"/>
-          <w:tab w:val="left" w:pos="3664"/>
-          <w:tab w:val="left" w:pos="4580"/>
-          <w:tab w:val="left" w:pos="5496"/>
-          <w:tab w:val="left" w:pos="6412"/>
-          <w:tab w:val="left" w:pos="7328"/>
-          <w:tab w:val="left" w:pos="8244"/>
-          <w:tab w:val="left" w:pos="9160"/>
-          <w:tab w:val="left" w:pos="10076"/>
-          <w:tab w:val="left" w:pos="10992"/>
-          <w:tab w:val="left" w:pos="11908"/>
-          <w:tab w:val="left" w:pos="12824"/>
-          <w:tab w:val="left" w:pos="13740"/>
-          <w:tab w:val="left" w:pos="14656"/>
-        </w:tabs>
-        <w:spacing w:after="0" w:line="240" w:lineRule="auto"/>
-        <w:rPr>
-          <w:rFonts w:ascii="Courier New" w:eastAsia="Times New Roman" w:hAnsi="Courier New" w:cs="Courier New"/>
-          <w:sz w:val="20"/>
-          <w:szCs w:val="20"/>
-          <w:lang w:eastAsia="en-IN"/>
-        </w:rPr>
-      </w:pPr>
-      <w:r>
-        <w:rPr>
-          <w:rFonts w:ascii="Courier New" w:eastAsia="Times New Roman" w:hAnsi="Courier New" w:cs="Courier New"/>
-          <w:sz w:val="20"/>
-          <w:szCs w:val="20"/>
-          <w:lang w:eastAsia="en-IN"/>
-        </w:rPr>
-        <w:t xml:space="preserve">  c(sqrt(x), x^2</w:t>
-      </w:r>
-      <w:proofErr w:type="gramStart"/>
-      <w:r>
-        <w:rPr>
-          <w:rFonts w:ascii="Courier New" w:eastAsia="Times New Roman" w:hAnsi="Courier New" w:cs="Courier New"/>
-          <w:sz w:val="20"/>
-          <w:szCs w:val="20"/>
-          <w:lang w:eastAsia="en-IN"/>
-        </w:rPr>
-        <w:t>)  #</w:t>
-      </w:r>
-      <w:proofErr w:type="gramEnd"/>
-      <w:r>
-        <w:rPr>
-          <w:rFonts w:ascii="Courier New" w:eastAsia="Times New Roman" w:hAnsi="Courier New" w:cs="Courier New"/>
-          <w:sz w:val="20"/>
-          <w:szCs w:val="20"/>
-          <w:lang w:eastAsia="en-IN"/>
-        </w:rPr>
-        <w:t># assume this takes a long time</w:t>
-      </w:r>
-    </w:p>
-    <w:p>
-      <w:pPr>
-        <w:tabs>
-          <w:tab w:val="left" w:pos="916"/>
-          <w:tab w:val="left" w:pos="1832"/>
-          <w:tab w:val="left" w:pos="2748"/>
-          <w:tab w:val="left" w:pos="3664"/>
-          <w:tab w:val="left" w:pos="4580"/>
-          <w:tab w:val="left" w:pos="5496"/>
-          <w:tab w:val="left" w:pos="6412"/>
-          <w:tab w:val="left" w:pos="7328"/>
-          <w:tab w:val="left" w:pos="8244"/>
-          <w:tab w:val="left" w:pos="9160"/>
-          <w:tab w:val="left" w:pos="10076"/>
-          <w:tab w:val="left" w:pos="10992"/>
-          <w:tab w:val="left" w:pos="11908"/>
-          <w:tab w:val="left" w:pos="12824"/>
-          <w:tab w:val="left" w:pos="13740"/>
-          <w:tab w:val="left" w:pos="14656"/>
-        </w:tabs>
-        <w:spacing w:after="0" w:line="240" w:lineRule="auto"/>
-        <w:rPr>
-          <w:rFonts w:ascii="Courier New" w:eastAsia="Times New Roman" w:hAnsi="Courier New" w:cs="Courier New"/>
-          <w:sz w:val="20"/>
-          <w:szCs w:val="20"/>
-          <w:lang w:eastAsia="en-IN"/>
-        </w:rPr>
-      </w:pPr>
-      <w:r>
-        <w:rPr>
-          <w:rFonts w:ascii="Courier New" w:eastAsia="Times New Roman" w:hAnsi="Courier New" w:cs="Courier New"/>
-          <w:sz w:val="20"/>
-          <w:szCs w:val="20"/>
-          <w:lang w:eastAsia="en-IN"/>
-        </w:rPr>
-        <w:t>})</w:t>
-      </w:r>
-    </w:p>
-    <w:p>
-      <w:pPr>
-        <w:tabs>
-          <w:tab w:val="left" w:pos="916"/>
-          <w:tab w:val="left" w:pos="1832"/>
-          <w:tab w:val="left" w:pos="2748"/>
-          <w:tab w:val="left" w:pos="3664"/>
-          <w:tab w:val="left" w:pos="4580"/>
-          <w:tab w:val="left" w:pos="5496"/>
-          <w:tab w:val="left" w:pos="6412"/>
-          <w:tab w:val="left" w:pos="7328"/>
-          <w:tab w:val="left" w:pos="8244"/>
-          <w:tab w:val="left" w:pos="9160"/>
-          <w:tab w:val="left" w:pos="10076"/>
-          <w:tab w:val="left" w:pos="10992"/>
-          <w:tab w:val="left" w:pos="11908"/>
-          <w:tab w:val="left" w:pos="12824"/>
-          <w:tab w:val="left" w:pos="13740"/>
-          <w:tab w:val="left" w:pos="14656"/>
-        </w:tabs>
-        <w:spacing w:after="0" w:line="240" w:lineRule="auto"/>
-        <w:rPr>
-          <w:rFonts w:ascii="Courier New" w:eastAsia="Times New Roman" w:hAnsi="Courier New" w:cs="Courier New"/>
-          <w:sz w:val="20"/>
-          <w:szCs w:val="20"/>
-          <w:lang w:eastAsia="en-IN"/>
-        </w:rPr>
-      </w:pPr>
-    </w:p>
-    <w:p>
-      <w:pPr>
-        <w:tabs>
-          <w:tab w:val="left" w:pos="916"/>
-          <w:tab w:val="left" w:pos="1832"/>
-          <w:tab w:val="left" w:pos="2748"/>
-          <w:tab w:val="left" w:pos="3664"/>
-          <w:tab w:val="left" w:pos="4580"/>
-          <w:tab w:val="left" w:pos="5496"/>
-          <w:tab w:val="left" w:pos="6412"/>
-          <w:tab w:val="left" w:pos="7328"/>
-          <w:tab w:val="left" w:pos="8244"/>
-          <w:tab w:val="left" w:pos="9160"/>
-          <w:tab w:val="left" w:pos="10076"/>
-          <w:tab w:val="left" w:pos="10992"/>
-          <w:tab w:val="left" w:pos="11908"/>
-          <w:tab w:val="left" w:pos="12824"/>
-          <w:tab w:val="left" w:pos="13740"/>
-          <w:tab w:val="left" w:pos="14656"/>
-        </w:tabs>
-        <w:spacing w:after="0" w:line="240" w:lineRule="auto"/>
-        <w:rPr>
-          <w:rFonts w:ascii="Courier New" w:eastAsia="Times New Roman" w:hAnsi="Courier New" w:cs="Courier New"/>
-          <w:sz w:val="20"/>
-          <w:szCs w:val="20"/>
-          <w:lang w:eastAsia="en-IN"/>
-        </w:rPr>
-      </w:pPr>
-      <w:r>
-        <w:rPr>
-          <w:rFonts w:ascii="Courier New" w:eastAsia="Times New Roman" w:hAnsi="Courier New" w:cs="Courier New"/>
-          <w:sz w:val="20"/>
-          <w:szCs w:val="20"/>
-          <w:lang w:eastAsia="en-IN"/>
-        </w:rPr>
-        <w:t xml:space="preserve">Y &lt;- </w:t>
-      </w:r>
-      <w:proofErr w:type="gramStart"/>
-      <w:r>
-        <w:rPr>
-          <w:rFonts w:ascii="Courier New" w:eastAsia="Times New Roman" w:hAnsi="Courier New" w:cs="Courier New"/>
-          <w:sz w:val="20"/>
-          <w:szCs w:val="20"/>
-          <w:lang w:eastAsia="en-IN"/>
-        </w:rPr>
-        <w:t>matrix(</w:t>
-      </w:r>
-      <w:proofErr w:type="gramEnd"/>
-      <w:r>
-        <w:rPr>
-          <w:rFonts w:ascii="Courier New" w:eastAsia="Times New Roman" w:hAnsi="Courier New" w:cs="Courier New"/>
-          <w:sz w:val="20"/>
-          <w:szCs w:val="20"/>
-          <w:lang w:eastAsia="en-IN"/>
-        </w:rPr>
-        <w:t xml:space="preserve">0, </w:t>
-      </w:r>
-      <w:proofErr w:type="spellStart"/>
-      <w:r>
-        <w:rPr>
-          <w:rFonts w:ascii="Courier New" w:eastAsia="Times New Roman" w:hAnsi="Courier New" w:cs="Courier New"/>
-          <w:sz w:val="20"/>
-          <w:szCs w:val="20"/>
-          <w:lang w:eastAsia="en-IN"/>
-        </w:rPr>
-        <w:t>nrow</w:t>
-      </w:r>
-      <w:proofErr w:type="spellEnd"/>
-      <w:r>
-        <w:rPr>
-          <w:rFonts w:ascii="Courier New" w:eastAsia="Times New Roman" w:hAnsi="Courier New" w:cs="Courier New"/>
-          <w:sz w:val="20"/>
-          <w:szCs w:val="20"/>
-          <w:lang w:eastAsia="en-IN"/>
-        </w:rPr>
-        <w:t xml:space="preserve"> = 2, </w:t>
-      </w:r>
-      <w:proofErr w:type="spellStart"/>
-      <w:r>
-        <w:rPr>
-          <w:rFonts w:ascii="Courier New" w:eastAsia="Times New Roman" w:hAnsi="Courier New" w:cs="Courier New"/>
-          <w:sz w:val="20"/>
-          <w:szCs w:val="20"/>
-          <w:lang w:eastAsia="en-IN"/>
-        </w:rPr>
-        <w:t>ncol</w:t>
-      </w:r>
-      <w:proofErr w:type="spellEnd"/>
-      <w:r>
-        <w:rPr>
-          <w:rFonts w:ascii="Courier New" w:eastAsia="Times New Roman" w:hAnsi="Courier New" w:cs="Courier New"/>
-          <w:sz w:val="20"/>
-          <w:szCs w:val="20"/>
-          <w:lang w:eastAsia="en-IN"/>
-        </w:rPr>
-        <w:t xml:space="preserve"> = length(X))</w:t>
-      </w:r>
-    </w:p>
-    <w:p>
-      <w:pPr>
-        <w:tabs>
-          <w:tab w:val="left" w:pos="916"/>
-          <w:tab w:val="left" w:pos="1832"/>
-          <w:tab w:val="left" w:pos="2748"/>
-          <w:tab w:val="left" w:pos="3664"/>
-          <w:tab w:val="left" w:pos="4580"/>
-          <w:tab w:val="left" w:pos="5496"/>
-          <w:tab w:val="left" w:pos="6412"/>
-          <w:tab w:val="left" w:pos="7328"/>
-          <w:tab w:val="left" w:pos="8244"/>
-          <w:tab w:val="left" w:pos="9160"/>
-          <w:tab w:val="left" w:pos="10076"/>
-          <w:tab w:val="left" w:pos="10992"/>
-          <w:tab w:val="left" w:pos="11908"/>
-          <w:tab w:val="left" w:pos="12824"/>
-          <w:tab w:val="left" w:pos="13740"/>
-          <w:tab w:val="left" w:pos="14656"/>
-        </w:tabs>
-        <w:spacing w:after="0" w:line="240" w:lineRule="auto"/>
-        <w:rPr>
-          <w:rFonts w:ascii="Courier New" w:eastAsia="Times New Roman" w:hAnsi="Courier New" w:cs="Courier New"/>
-          <w:sz w:val="20"/>
-          <w:szCs w:val="20"/>
-          <w:lang w:eastAsia="en-IN"/>
-        </w:rPr>
-      </w:pPr>
-      <w:proofErr w:type="spellStart"/>
-      <w:r>
-        <w:rPr>
-          <w:rFonts w:ascii="Courier New" w:eastAsia="Times New Roman" w:hAnsi="Courier New" w:cs="Courier New"/>
-          <w:sz w:val="20"/>
-          <w:szCs w:val="20"/>
-          <w:lang w:eastAsia="en-IN"/>
-        </w:rPr>
-        <w:t>rownames</w:t>
-      </w:r>
-      <w:proofErr w:type="spellEnd"/>
-      <w:r>
-        <w:rPr>
-          <w:rFonts w:ascii="Courier New" w:eastAsia="Times New Roman" w:hAnsi="Courier New" w:cs="Courier New"/>
-          <w:sz w:val="20"/>
-          <w:szCs w:val="20"/>
-          <w:lang w:eastAsia="en-IN"/>
-        </w:rPr>
-        <w:t xml:space="preserve">(Y) &lt;- </w:t>
-      </w:r>
-      <w:proofErr w:type="gramStart"/>
-      <w:r>
-        <w:rPr>
-          <w:rFonts w:ascii="Courier New" w:eastAsia="Times New Roman" w:hAnsi="Courier New" w:cs="Courier New"/>
-          <w:sz w:val="20"/>
-          <w:szCs w:val="20"/>
-          <w:lang w:eastAsia="en-IN"/>
-        </w:rPr>
-        <w:t>c(</w:t>
-      </w:r>
-      <w:proofErr w:type="gramEnd"/>
-      <w:r>
-        <w:rPr>
-          <w:rFonts w:ascii="Courier New" w:eastAsia="Times New Roman" w:hAnsi="Courier New" w:cs="Courier New"/>
-          <w:sz w:val="20"/>
-          <w:szCs w:val="20"/>
-          <w:lang w:eastAsia="en-IN"/>
-        </w:rPr>
-        <w:t>"sqrt", "square")</w:t>
-      </w:r>
-    </w:p>
-    <w:p>
-      <w:pPr>
-        <w:tabs>
-          <w:tab w:val="left" w:pos="916"/>
-          <w:tab w:val="left" w:pos="1832"/>
-          <w:tab w:val="left" w:pos="2748"/>
-          <w:tab w:val="left" w:pos="3664"/>
-          <w:tab w:val="left" w:pos="4580"/>
-          <w:tab w:val="left" w:pos="5496"/>
-          <w:tab w:val="left" w:pos="6412"/>
-          <w:tab w:val="left" w:pos="7328"/>
-          <w:tab w:val="left" w:pos="8244"/>
-          <w:tab w:val="left" w:pos="9160"/>
-          <w:tab w:val="left" w:pos="10076"/>
-          <w:tab w:val="left" w:pos="10992"/>
-          <w:tab w:val="left" w:pos="11908"/>
-          <w:tab w:val="left" w:pos="12824"/>
-          <w:tab w:val="left" w:pos="13740"/>
-          <w:tab w:val="left" w:pos="14656"/>
-        </w:tabs>
-        <w:spacing w:after="0" w:line="240" w:lineRule="auto"/>
-        <w:rPr>
-          <w:rFonts w:ascii="Courier New" w:eastAsia="Times New Roman" w:hAnsi="Courier New" w:cs="Courier New"/>
-          <w:sz w:val="20"/>
-          <w:szCs w:val="20"/>
-          <w:lang w:eastAsia="en-IN"/>
-        </w:rPr>
-      </w:pPr>
-      <w:r>
-        <w:rPr>
-          <w:rFonts w:ascii="Courier New" w:eastAsia="Times New Roman" w:hAnsi="Courier New" w:cs="Courier New"/>
-          <w:sz w:val="20"/>
-          <w:szCs w:val="20"/>
-          <w:lang w:eastAsia="en-IN"/>
-        </w:rPr>
-        <w:t xml:space="preserve">for (ii in </w:t>
-      </w:r>
-      <w:proofErr w:type="spellStart"/>
-      <w:r>
-        <w:rPr>
-          <w:rFonts w:ascii="Courier New" w:eastAsia="Times New Roman" w:hAnsi="Courier New" w:cs="Courier New"/>
-          <w:sz w:val="20"/>
-          <w:szCs w:val="20"/>
-          <w:lang w:eastAsia="en-IN"/>
-        </w:rPr>
-        <w:t>seq_along</w:t>
-      </w:r>
-      <w:proofErr w:type="spellEnd"/>
-      <w:r>
-        <w:rPr>
-          <w:rFonts w:ascii="Courier New" w:eastAsia="Times New Roman" w:hAnsi="Courier New" w:cs="Courier New"/>
-          <w:sz w:val="20"/>
-          <w:szCs w:val="20"/>
-          <w:lang w:eastAsia="en-IN"/>
-        </w:rPr>
-        <w:t>(</w:t>
-      </w:r>
       <w:proofErr w:type="spellStart"/>
       <w:r>
         <w:rPr>
@@ -8220,27 +7358,7 @@
           <w:szCs w:val="20"/>
           <w:lang w:eastAsia="en-IN"/>
         </w:rPr>
-        <w:t xml:space="preserve">  </w:t>
-      </w:r>
-      <w:proofErr w:type="gramStart"/>
-      <w:r>
-        <w:rPr>
-          <w:rFonts w:ascii="Courier New" w:eastAsia="Times New Roman" w:hAnsi="Courier New" w:cs="Courier New"/>
-          <w:sz w:val="20"/>
-          <w:szCs w:val="20"/>
-          <w:lang w:eastAsia="en-IN"/>
-        </w:rPr>
-        <w:t>Y[</w:t>
-      </w:r>
-      <w:proofErr w:type="gramEnd"/>
-      <w:r>
-        <w:rPr>
-          <w:rFonts w:ascii="Courier New" w:eastAsia="Times New Roman" w:hAnsi="Courier New" w:cs="Courier New"/>
-          <w:sz w:val="20"/>
-          <w:szCs w:val="20"/>
-          <w:lang w:eastAsia="en-IN"/>
-        </w:rPr>
-        <w:t xml:space="preserve">, ii] &lt;- </w:t>
+        <w:t xml:space="preserve">  Y[, ii] &lt;- </w:t>
       </w:r>
       <w:proofErr w:type="spellStart"/>
       <w:r>
@@ -8455,37 +7573,17 @@
           <w:szCs w:val="20"/>
           <w:lang w:eastAsia="en-IN"/>
         </w:rPr>
-        <w:t>future_</w:t>
-      </w:r>
-      <w:proofErr w:type="gramStart"/>
-      <w:r>
-        <w:rPr>
-          <w:rFonts w:ascii="Courier New" w:eastAsia="Times New Roman" w:hAnsi="Courier New" w:cs="Courier New"/>
-          <w:sz w:val="20"/>
-          <w:szCs w:val="20"/>
-          <w:lang w:eastAsia="en-IN"/>
-        </w:rPr>
-        <w:t>lapply</w:t>
-      </w:r>
-      <w:proofErr w:type="spellEnd"/>
-      <w:r>
-        <w:rPr>
-          <w:rFonts w:ascii="Courier New" w:eastAsia="Times New Roman" w:hAnsi="Courier New" w:cs="Courier New"/>
-          <w:sz w:val="20"/>
-          <w:szCs w:val="20"/>
-          <w:lang w:eastAsia="en-IN"/>
-        </w:rPr>
-        <w:t>(</w:t>
-      </w:r>
-      <w:proofErr w:type="gramEnd"/>
-      <w:r>
-        <w:rPr>
-          <w:rFonts w:ascii="Courier New" w:eastAsia="Times New Roman" w:hAnsi="Courier New" w:cs="Courier New"/>
-          <w:sz w:val="20"/>
-          <w:szCs w:val="20"/>
-          <w:lang w:eastAsia="en-IN"/>
-        </w:rPr>
-        <w:t>X, function(x) {</w:t>
+        <w:t>future_lapply</w:t>
+      </w:r>
+      <w:proofErr w:type="spellEnd"/>
+      <w:r>
+        <w:rPr>
+          <w:rFonts w:ascii="Courier New" w:eastAsia="Times New Roman" w:hAnsi="Courier New" w:cs="Courier New"/>
+          <w:sz w:val="20"/>
+          <w:szCs w:val="20"/>
+          <w:lang w:eastAsia="en-IN"/>
+        </w:rPr>
+        <w:t>(X, function(x) {</w:t>
       </w:r>
     </w:p>
     <w:p>
@@ -8608,27 +7706,7 @@
           <w:szCs w:val="20"/>
           <w:lang w:eastAsia="en-IN"/>
         </w:rPr>
-        <w:t xml:space="preserve">Now, if our for-loop is such that one iteration depends on the previous iterations, things </w:t>
-      </w:r>
-      <w:proofErr w:type="gramStart"/>
-      <w:r>
-        <w:rPr>
-          <w:rFonts w:ascii="Times New Roman" w:eastAsia="Times New Roman" w:hAnsi="Times New Roman" w:cs="Times New Roman"/>
-          <w:sz w:val="20"/>
-          <w:szCs w:val="20"/>
-          <w:lang w:eastAsia="en-IN"/>
-        </w:rPr>
-        <w:t>becomes</w:t>
-      </w:r>
-      <w:proofErr w:type="gramEnd"/>
-      <w:r>
-        <w:rPr>
-          <w:rFonts w:ascii="Times New Roman" w:eastAsia="Times New Roman" w:hAnsi="Times New Roman" w:cs="Times New Roman"/>
-          <w:sz w:val="20"/>
-          <w:szCs w:val="20"/>
-          <w:lang w:eastAsia="en-IN"/>
-        </w:rPr>
-        <w:t xml:space="preserve"> much more complicated. For example,</w:t>
+        <w:t>Now, if our for-loop is such that one iteration depends on the previous iterations, things becomes much more complicated. For example,</w:t>
       </w:r>
     </w:p>
     <w:p>
@@ -8704,58 +7782,37 @@
           <w:szCs w:val="20"/>
           <w:lang w:eastAsia="en-IN"/>
         </w:rPr>
-        <w:t xml:space="preserve">y &lt;- </w:t>
-      </w:r>
-      <w:proofErr w:type="gramStart"/>
-      <w:r>
-        <w:rPr>
-          <w:rFonts w:ascii="Courier New" w:eastAsia="Times New Roman" w:hAnsi="Courier New" w:cs="Courier New"/>
-          <w:sz w:val="20"/>
-          <w:szCs w:val="20"/>
-          <w:lang w:eastAsia="en-IN"/>
-        </w:rPr>
-        <w:t>list(</w:t>
-      </w:r>
-      <w:proofErr w:type="gramEnd"/>
-      <w:r>
-        <w:rPr>
-          <w:rFonts w:ascii="Courier New" w:eastAsia="Times New Roman" w:hAnsi="Courier New" w:cs="Courier New"/>
-          <w:sz w:val="20"/>
-          <w:szCs w:val="20"/>
-          <w:lang w:eastAsia="en-IN"/>
-        </w:rPr>
-        <w:t>)</w:t>
-      </w:r>
-    </w:p>
-    <w:p>
-      <w:pPr>
-        <w:tabs>
-          <w:tab w:val="left" w:pos="916"/>
-          <w:tab w:val="left" w:pos="1832"/>
-          <w:tab w:val="left" w:pos="2748"/>
-          <w:tab w:val="left" w:pos="3664"/>
-          <w:tab w:val="left" w:pos="4580"/>
-          <w:tab w:val="left" w:pos="5496"/>
-          <w:tab w:val="left" w:pos="6412"/>
-          <w:tab w:val="left" w:pos="7328"/>
-          <w:tab w:val="left" w:pos="8244"/>
-          <w:tab w:val="left" w:pos="9160"/>
-          <w:tab w:val="left" w:pos="10076"/>
-          <w:tab w:val="left" w:pos="10992"/>
-          <w:tab w:val="left" w:pos="11908"/>
-          <w:tab w:val="left" w:pos="12824"/>
-          <w:tab w:val="left" w:pos="13740"/>
-          <w:tab w:val="left" w:pos="14656"/>
-        </w:tabs>
-        <w:spacing w:after="0" w:line="240" w:lineRule="auto"/>
-        <w:rPr>
-          <w:rFonts w:ascii="Courier New" w:eastAsia="Times New Roman" w:hAnsi="Courier New" w:cs="Courier New"/>
-          <w:sz w:val="20"/>
-          <w:szCs w:val="20"/>
-          <w:lang w:eastAsia="en-IN"/>
-        </w:rPr>
-      </w:pPr>
-      <w:proofErr w:type="gramStart"/>
+        <w:t>y &lt;- list()</w:t>
+      </w:r>
+    </w:p>
+    <w:p>
+      <w:pPr>
+        <w:tabs>
+          <w:tab w:val="left" w:pos="916"/>
+          <w:tab w:val="left" w:pos="1832"/>
+          <w:tab w:val="left" w:pos="2748"/>
+          <w:tab w:val="left" w:pos="3664"/>
+          <w:tab w:val="left" w:pos="4580"/>
+          <w:tab w:val="left" w:pos="5496"/>
+          <w:tab w:val="left" w:pos="6412"/>
+          <w:tab w:val="left" w:pos="7328"/>
+          <w:tab w:val="left" w:pos="8244"/>
+          <w:tab w:val="left" w:pos="9160"/>
+          <w:tab w:val="left" w:pos="10076"/>
+          <w:tab w:val="left" w:pos="10992"/>
+          <w:tab w:val="left" w:pos="11908"/>
+          <w:tab w:val="left" w:pos="12824"/>
+          <w:tab w:val="left" w:pos="13740"/>
+          <w:tab w:val="left" w:pos="14656"/>
+        </w:tabs>
+        <w:spacing w:after="0" w:line="240" w:lineRule="auto"/>
+        <w:rPr>
+          <w:rFonts w:ascii="Courier New" w:eastAsia="Times New Roman" w:hAnsi="Courier New" w:cs="Courier New"/>
+          <w:sz w:val="20"/>
+          <w:szCs w:val="20"/>
+          <w:lang w:eastAsia="en-IN"/>
+        </w:rPr>
+      </w:pPr>
       <w:r>
         <w:rPr>
           <w:rFonts w:ascii="Courier New" w:eastAsia="Times New Roman" w:hAnsi="Courier New" w:cs="Courier New"/>
@@ -8764,75 +7821,45 @@
           <w:lang w:eastAsia="en-IN"/>
         </w:rPr>
         <w:lastRenderedPageBreak/>
-        <w:t>y[</w:t>
-      </w:r>
-      <w:proofErr w:type="gramEnd"/>
-      <w:r>
-        <w:rPr>
-          <w:rFonts w:ascii="Courier New" w:eastAsia="Times New Roman" w:hAnsi="Courier New" w:cs="Courier New"/>
-          <w:sz w:val="20"/>
-          <w:szCs w:val="20"/>
-          <w:lang w:eastAsia="en-IN"/>
-        </w:rPr>
-        <w:t>[1]] &lt;- 1</w:t>
-      </w:r>
-    </w:p>
-    <w:p>
-      <w:pPr>
-        <w:tabs>
-          <w:tab w:val="left" w:pos="916"/>
-          <w:tab w:val="left" w:pos="1832"/>
-          <w:tab w:val="left" w:pos="2748"/>
-          <w:tab w:val="left" w:pos="3664"/>
-          <w:tab w:val="left" w:pos="4580"/>
-          <w:tab w:val="left" w:pos="5496"/>
-          <w:tab w:val="left" w:pos="6412"/>
-          <w:tab w:val="left" w:pos="7328"/>
-          <w:tab w:val="left" w:pos="8244"/>
-          <w:tab w:val="left" w:pos="9160"/>
-          <w:tab w:val="left" w:pos="10076"/>
-          <w:tab w:val="left" w:pos="10992"/>
-          <w:tab w:val="left" w:pos="11908"/>
-          <w:tab w:val="left" w:pos="12824"/>
-          <w:tab w:val="left" w:pos="13740"/>
-          <w:tab w:val="left" w:pos="14656"/>
-        </w:tabs>
-        <w:spacing w:after="0" w:line="240" w:lineRule="auto"/>
-        <w:rPr>
-          <w:rFonts w:ascii="Courier New" w:eastAsia="Times New Roman" w:hAnsi="Courier New" w:cs="Courier New"/>
-          <w:sz w:val="20"/>
-          <w:szCs w:val="20"/>
-          <w:lang w:eastAsia="en-IN"/>
-        </w:rPr>
-      </w:pPr>
-      <w:r>
-        <w:rPr>
-          <w:rFonts w:ascii="Courier New" w:eastAsia="Times New Roman" w:hAnsi="Courier New" w:cs="Courier New"/>
-          <w:sz w:val="20"/>
-          <w:szCs w:val="20"/>
-          <w:lang w:eastAsia="en-IN"/>
-        </w:rPr>
-        <w:t xml:space="preserve">for (ii in </w:t>
-      </w:r>
-      <w:proofErr w:type="gramStart"/>
-      <w:r>
-        <w:rPr>
-          <w:rFonts w:ascii="Courier New" w:eastAsia="Times New Roman" w:hAnsi="Courier New" w:cs="Courier New"/>
-          <w:sz w:val="20"/>
-          <w:szCs w:val="20"/>
-          <w:lang w:eastAsia="en-IN"/>
-        </w:rPr>
-        <w:t>2:length</w:t>
-      </w:r>
-      <w:proofErr w:type="gramEnd"/>
-      <w:r>
-        <w:rPr>
-          <w:rFonts w:ascii="Courier New" w:eastAsia="Times New Roman" w:hAnsi="Courier New" w:cs="Courier New"/>
-          <w:sz w:val="20"/>
-          <w:szCs w:val="20"/>
-          <w:lang w:eastAsia="en-IN"/>
-        </w:rPr>
-        <w:t>(X)) {</w:t>
+        <w:t>y[[1]] &lt;- 1</w:t>
+      </w:r>
+    </w:p>
+    <w:p>
+      <w:pPr>
+        <w:tabs>
+          <w:tab w:val="left" w:pos="916"/>
+          <w:tab w:val="left" w:pos="1832"/>
+          <w:tab w:val="left" w:pos="2748"/>
+          <w:tab w:val="left" w:pos="3664"/>
+          <w:tab w:val="left" w:pos="4580"/>
+          <w:tab w:val="left" w:pos="5496"/>
+          <w:tab w:val="left" w:pos="6412"/>
+          <w:tab w:val="left" w:pos="7328"/>
+          <w:tab w:val="left" w:pos="8244"/>
+          <w:tab w:val="left" w:pos="9160"/>
+          <w:tab w:val="left" w:pos="10076"/>
+          <w:tab w:val="left" w:pos="10992"/>
+          <w:tab w:val="left" w:pos="11908"/>
+          <w:tab w:val="left" w:pos="12824"/>
+          <w:tab w:val="left" w:pos="13740"/>
+          <w:tab w:val="left" w:pos="14656"/>
+        </w:tabs>
+        <w:spacing w:after="0" w:line="240" w:lineRule="auto"/>
+        <w:rPr>
+          <w:rFonts w:ascii="Courier New" w:eastAsia="Times New Roman" w:hAnsi="Courier New" w:cs="Courier New"/>
+          <w:sz w:val="20"/>
+          <w:szCs w:val="20"/>
+          <w:lang w:eastAsia="en-IN"/>
+        </w:rPr>
+      </w:pPr>
+      <w:r>
+        <w:rPr>
+          <w:rFonts w:ascii="Courier New" w:eastAsia="Times New Roman" w:hAnsi="Courier New" w:cs="Courier New"/>
+          <w:sz w:val="20"/>
+          <w:szCs w:val="20"/>
+          <w:lang w:eastAsia="en-IN"/>
+        </w:rPr>
+        <w:t>for (ii in 2:length(X)) {</w:t>
       </w:r>
     </w:p>
     <w:p>
@@ -8966,27 +7993,7 @@
           <w:szCs w:val="20"/>
           <w:lang w:eastAsia="en-IN"/>
         </w:rPr>
-        <w:t xml:space="preserve">  y[[ii]] &lt;- </w:t>
-      </w:r>
-      <w:proofErr w:type="gramStart"/>
-      <w:r>
-        <w:rPr>
-          <w:rFonts w:ascii="Courier New" w:eastAsia="Times New Roman" w:hAnsi="Courier New" w:cs="Courier New"/>
-          <w:sz w:val="20"/>
-          <w:szCs w:val="20"/>
-          <w:lang w:eastAsia="en-IN"/>
-        </w:rPr>
-        <w:t>y[</w:t>
-      </w:r>
-      <w:proofErr w:type="gramEnd"/>
-      <w:r>
-        <w:rPr>
-          <w:rFonts w:ascii="Courier New" w:eastAsia="Times New Roman" w:hAnsi="Courier New" w:cs="Courier New"/>
-          <w:sz w:val="20"/>
-          <w:szCs w:val="20"/>
-          <w:lang w:eastAsia="en-IN"/>
-        </w:rPr>
-        <w:t xml:space="preserve">[ii - 1]] + </w:t>
+        <w:t xml:space="preserve">  y[[ii]] &lt;- y[[ii - 1]] + </w:t>
       </w:r>
       <w:proofErr w:type="spellStart"/>
       <w:r>
@@ -9075,27 +8082,7 @@
           <w:szCs w:val="20"/>
           <w:lang w:eastAsia="en-IN"/>
         </w:rPr>
-        <w:t xml:space="preserve"> use an embarrassingly parallel for-loop. This code cannot be rewritten as </w:t>
-      </w:r>
-      <w:proofErr w:type="gramStart"/>
-      <w:r>
-        <w:rPr>
-          <w:rFonts w:ascii="Times New Roman" w:eastAsia="Times New Roman" w:hAnsi="Times New Roman" w:cs="Times New Roman"/>
-          <w:sz w:val="20"/>
-          <w:szCs w:val="20"/>
-          <w:lang w:eastAsia="en-IN"/>
-        </w:rPr>
-        <w:t>an</w:t>
-      </w:r>
-      <w:proofErr w:type="gramEnd"/>
-      <w:r>
-        <w:rPr>
-          <w:rFonts w:ascii="Times New Roman" w:eastAsia="Times New Roman" w:hAnsi="Times New Roman" w:cs="Times New Roman"/>
-          <w:sz w:val="20"/>
-          <w:szCs w:val="20"/>
-          <w:lang w:eastAsia="en-IN"/>
-        </w:rPr>
-        <w:t xml:space="preserve"> </w:t>
+        <w:t xml:space="preserve"> use an embarrassingly parallel for-loop. This code cannot be rewritten as an </w:t>
       </w:r>
       <w:proofErr w:type="spellStart"/>
       <w:r>
@@ -9188,25 +8175,14 @@
         </w:rPr>
         <w:t xml:space="preserve">Rewrite your for-loop such that each iteration is done inside a </w:t>
       </w:r>
-      <w:proofErr w:type="gramStart"/>
-      <w:r>
-        <w:rPr>
-          <w:rFonts w:ascii="Courier New" w:eastAsia="Times New Roman" w:hAnsi="Courier New" w:cs="Courier New"/>
-          <w:sz w:val="20"/>
-          <w:szCs w:val="20"/>
-          <w:lang w:eastAsia="en-IN"/>
-        </w:rPr>
-        <w:t>local(</w:t>
-      </w:r>
-      <w:proofErr w:type="gramEnd"/>
-      <w:r>
-        <w:rPr>
-          <w:rFonts w:ascii="Courier New" w:eastAsia="Times New Roman" w:hAnsi="Courier New" w:cs="Courier New"/>
-          <w:sz w:val="20"/>
-          <w:szCs w:val="20"/>
-          <w:lang w:eastAsia="en-IN"/>
-        </w:rPr>
-        <w:t>)</w:t>
+      <w:r>
+        <w:rPr>
+          <w:rFonts w:ascii="Courier New" w:eastAsia="Times New Roman" w:hAnsi="Courier New" w:cs="Courier New"/>
+          <w:sz w:val="20"/>
+          <w:szCs w:val="20"/>
+          <w:lang w:eastAsia="en-IN"/>
+        </w:rPr>
+        <w:t>local()</w:t>
       </w:r>
       <w:r>
         <w:rPr>
@@ -9239,27 +8215,7 @@
           <w:szCs w:val="20"/>
           <w:lang w:eastAsia="en-IN"/>
         </w:rPr>
-        <w:t xml:space="preserve">Rewrite this new for-loop as </w:t>
-      </w:r>
-      <w:proofErr w:type="gramStart"/>
-      <w:r>
-        <w:rPr>
-          <w:rFonts w:ascii="Times New Roman" w:eastAsia="Times New Roman" w:hAnsi="Times New Roman" w:cs="Times New Roman"/>
-          <w:sz w:val="20"/>
-          <w:szCs w:val="20"/>
-          <w:lang w:eastAsia="en-IN"/>
-        </w:rPr>
-        <w:t>an</w:t>
-      </w:r>
-      <w:proofErr w:type="gramEnd"/>
-      <w:r>
-        <w:rPr>
-          <w:rFonts w:ascii="Times New Roman" w:eastAsia="Times New Roman" w:hAnsi="Times New Roman" w:cs="Times New Roman"/>
-          <w:sz w:val="20"/>
-          <w:szCs w:val="20"/>
-          <w:lang w:eastAsia="en-IN"/>
-        </w:rPr>
-        <w:t xml:space="preserve"> </w:t>
+        <w:t xml:space="preserve">Rewrite this new for-loop as an </w:t>
       </w:r>
       <w:proofErr w:type="spellStart"/>
       <w:r>
@@ -9421,83 +8377,189 @@
           <w:szCs w:val="36"/>
           <w:lang w:eastAsia="en-IN"/>
         </w:rPr>
-        <w:t xml:space="preserve">A regular for-loop with </w:t>
-      </w:r>
-      <w:proofErr w:type="gramStart"/>
-      <w:r>
-        <w:rPr>
-          <w:rFonts w:ascii="Times New Roman" w:eastAsia="Times New Roman" w:hAnsi="Times New Roman" w:cs="Times New Roman"/>
-          <w:b/>
-          <w:bCs/>
-          <w:sz w:val="36"/>
-          <w:szCs w:val="36"/>
-          <w:lang w:eastAsia="en-IN"/>
-        </w:rPr>
-        <w:t>future::</w:t>
-      </w:r>
-      <w:proofErr w:type="gramEnd"/>
-      <w:r>
-        <w:rPr>
-          <w:rFonts w:ascii="Times New Roman" w:eastAsia="Times New Roman" w:hAnsi="Times New Roman" w:cs="Times New Roman"/>
-          <w:b/>
-          <w:bCs/>
-          <w:sz w:val="36"/>
-          <w:szCs w:val="36"/>
+        <w:t>A regular for-loop with future::future()</w:t>
+      </w:r>
+    </w:p>
+    <w:p>
+      <w:pPr>
+        <w:spacing w:before="100" w:beforeAutospacing="1" w:after="100" w:afterAutospacing="1" w:line="240" w:lineRule="auto"/>
+        <w:rPr>
+          <w:rFonts w:ascii="Times New Roman" w:eastAsia="Times New Roman" w:hAnsi="Times New Roman" w:cs="Times New Roman"/>
+          <w:sz w:val="20"/>
+          <w:szCs w:val="20"/>
+          <w:lang w:eastAsia="en-IN"/>
+        </w:rPr>
+      </w:pPr>
+      <w:r>
+        <w:rPr>
+          <w:rFonts w:ascii="Times New Roman" w:eastAsia="Times New Roman" w:hAnsi="Times New Roman" w:cs="Times New Roman"/>
+          <w:sz w:val="20"/>
+          <w:szCs w:val="20"/>
+          <w:lang w:eastAsia="en-IN"/>
+        </w:rPr>
+        <w:t>In order to lower the risk for mistakes, and because I think the for-loop-to-</w:t>
+      </w:r>
+      <w:proofErr w:type="spellStart"/>
+      <w:r>
+        <w:rPr>
+          <w:rFonts w:ascii="Times New Roman" w:eastAsia="Times New Roman" w:hAnsi="Times New Roman" w:cs="Times New Roman"/>
+          <w:sz w:val="20"/>
+          <w:szCs w:val="20"/>
+          <w:lang w:eastAsia="en-IN"/>
+        </w:rPr>
+        <w:t>lapply</w:t>
+      </w:r>
+      <w:proofErr w:type="spellEnd"/>
+      <w:r>
+        <w:rPr>
+          <w:rFonts w:ascii="Times New Roman" w:eastAsia="Times New Roman" w:hAnsi="Times New Roman" w:cs="Times New Roman"/>
+          <w:sz w:val="20"/>
+          <w:szCs w:val="20"/>
+          <w:lang w:eastAsia="en-IN"/>
+        </w:rPr>
+        <w:t xml:space="preserve"> approach is the one that the works out of the box in the most cases, I decided to not mention the following approach in the main text above, but if you’re interested, here it is. With the core building blocks of the Future API, we can actually do parallel processing using a regular for-loop. Have a look at that second code snippet in Example 1 where we use a for-loop together with </w:t>
+      </w:r>
+      <w:r>
+        <w:rPr>
+          <w:rFonts w:ascii="Courier New" w:eastAsia="Times New Roman" w:hAnsi="Courier New" w:cs="Courier New"/>
+          <w:sz w:val="20"/>
+          <w:szCs w:val="20"/>
+          <w:lang w:eastAsia="en-IN"/>
+        </w:rPr>
+        <w:t>local()</w:t>
+      </w:r>
+      <w:r>
+        <w:rPr>
+          <w:rFonts w:ascii="Times New Roman" w:eastAsia="Times New Roman" w:hAnsi="Times New Roman" w:cs="Times New Roman"/>
+          <w:sz w:val="20"/>
+          <w:szCs w:val="20"/>
+          <w:lang w:eastAsia="en-IN"/>
+        </w:rPr>
+        <w:t xml:space="preserve">. All we need to do is to replace </w:t>
+      </w:r>
+      <w:r>
+        <w:rPr>
+          <w:rFonts w:ascii="Courier New" w:eastAsia="Times New Roman" w:hAnsi="Courier New" w:cs="Courier New"/>
+          <w:sz w:val="20"/>
+          <w:szCs w:val="20"/>
+          <w:lang w:eastAsia="en-IN"/>
+        </w:rPr>
+        <w:t>local()</w:t>
+      </w:r>
+      <w:r>
+        <w:rPr>
+          <w:rFonts w:ascii="Times New Roman" w:eastAsia="Times New Roman" w:hAnsi="Times New Roman" w:cs="Times New Roman"/>
+          <w:sz w:val="20"/>
+          <w:szCs w:val="20"/>
+          <w:lang w:eastAsia="en-IN"/>
+        </w:rPr>
+        <w:t xml:space="preserve"> with </w:t>
+      </w:r>
+      <w:r>
+        <w:rPr>
+          <w:rFonts w:ascii="Courier New" w:eastAsia="Times New Roman" w:hAnsi="Courier New" w:cs="Courier New"/>
+          <w:sz w:val="20"/>
+          <w:szCs w:val="20"/>
           <w:lang w:eastAsia="en-IN"/>
         </w:rPr>
         <w:t>future()</w:t>
       </w:r>
-    </w:p>
-    <w:p>
-      <w:pPr>
-        <w:spacing w:before="100" w:beforeAutospacing="1" w:after="100" w:afterAutospacing="1" w:line="240" w:lineRule="auto"/>
-        <w:rPr>
-          <w:rFonts w:ascii="Times New Roman" w:eastAsia="Times New Roman" w:hAnsi="Times New Roman" w:cs="Times New Roman"/>
-          <w:sz w:val="20"/>
-          <w:szCs w:val="20"/>
-          <w:lang w:eastAsia="en-IN"/>
-        </w:rPr>
-      </w:pPr>
-      <w:r>
-        <w:rPr>
-          <w:rFonts w:ascii="Times New Roman" w:eastAsia="Times New Roman" w:hAnsi="Times New Roman" w:cs="Times New Roman"/>
-          <w:sz w:val="20"/>
-          <w:szCs w:val="20"/>
-          <w:lang w:eastAsia="en-IN"/>
-        </w:rPr>
-        <w:t>In order to lower the risk for mistakes, and because I think the for-loop-to-</w:t>
-      </w:r>
-      <w:proofErr w:type="spellStart"/>
-      <w:r>
-        <w:rPr>
-          <w:rFonts w:ascii="Times New Roman" w:eastAsia="Times New Roman" w:hAnsi="Times New Roman" w:cs="Times New Roman"/>
-          <w:sz w:val="20"/>
-          <w:szCs w:val="20"/>
-          <w:lang w:eastAsia="en-IN"/>
-        </w:rPr>
-        <w:t>lapply</w:t>
-      </w:r>
-      <w:proofErr w:type="spellEnd"/>
-      <w:r>
-        <w:rPr>
-          <w:rFonts w:ascii="Times New Roman" w:eastAsia="Times New Roman" w:hAnsi="Times New Roman" w:cs="Times New Roman"/>
-          <w:sz w:val="20"/>
-          <w:szCs w:val="20"/>
-          <w:lang w:eastAsia="en-IN"/>
-        </w:rPr>
-        <w:t xml:space="preserve"> approach is the one that the works out of the box in the most cases, I decided to not mention the following approach in the main text above, but if you’re interested, here it is. With the core building blocks of the Future API, we can actually do parallel processing using a regular for-loop. Have a look at that second code snippet in Example 1 where we use a for-loop together with </w:t>
-      </w:r>
-      <w:proofErr w:type="gramStart"/>
-      <w:r>
-        <w:rPr>
-          <w:rFonts w:ascii="Courier New" w:eastAsia="Times New Roman" w:hAnsi="Courier New" w:cs="Courier New"/>
-          <w:sz w:val="20"/>
-          <w:szCs w:val="20"/>
-          <w:lang w:eastAsia="en-IN"/>
-        </w:rPr>
-        <w:t>local(</w:t>
-      </w:r>
-      <w:proofErr w:type="gramEnd"/>
+      <w:r>
+        <w:rPr>
+          <w:rFonts w:ascii="Times New Roman" w:eastAsia="Times New Roman" w:hAnsi="Times New Roman" w:cs="Times New Roman"/>
+          <w:sz w:val="20"/>
+          <w:szCs w:val="20"/>
+          <w:lang w:eastAsia="en-IN"/>
+        </w:rPr>
+        <w:t xml:space="preserve"> and make sure to “collect” the values after the for-loop;</w:t>
+      </w:r>
+    </w:p>
+    <w:p>
+      <w:pPr>
+        <w:tabs>
+          <w:tab w:val="left" w:pos="916"/>
+          <w:tab w:val="left" w:pos="1832"/>
+          <w:tab w:val="left" w:pos="2748"/>
+          <w:tab w:val="left" w:pos="3664"/>
+          <w:tab w:val="left" w:pos="4580"/>
+          <w:tab w:val="left" w:pos="5496"/>
+          <w:tab w:val="left" w:pos="6412"/>
+          <w:tab w:val="left" w:pos="7328"/>
+          <w:tab w:val="left" w:pos="8244"/>
+          <w:tab w:val="left" w:pos="9160"/>
+          <w:tab w:val="left" w:pos="10076"/>
+          <w:tab w:val="left" w:pos="10992"/>
+          <w:tab w:val="left" w:pos="11908"/>
+          <w:tab w:val="left" w:pos="12824"/>
+          <w:tab w:val="left" w:pos="13740"/>
+          <w:tab w:val="left" w:pos="14656"/>
+        </w:tabs>
+        <w:spacing w:after="0" w:line="240" w:lineRule="auto"/>
+        <w:rPr>
+          <w:rFonts w:ascii="Courier New" w:eastAsia="Times New Roman" w:hAnsi="Courier New" w:cs="Courier New"/>
+          <w:sz w:val="20"/>
+          <w:szCs w:val="20"/>
+          <w:lang w:eastAsia="en-IN"/>
+        </w:rPr>
+      </w:pPr>
+      <w:r>
+        <w:rPr>
+          <w:rFonts w:ascii="Courier New" w:eastAsia="Times New Roman" w:hAnsi="Courier New" w:cs="Courier New"/>
+          <w:sz w:val="20"/>
+          <w:szCs w:val="20"/>
+          <w:lang w:eastAsia="en-IN"/>
+        </w:rPr>
+        <w:t>library(future)</w:t>
+      </w:r>
+    </w:p>
+    <w:p>
+      <w:pPr>
+        <w:tabs>
+          <w:tab w:val="left" w:pos="916"/>
+          <w:tab w:val="left" w:pos="1832"/>
+          <w:tab w:val="left" w:pos="2748"/>
+          <w:tab w:val="left" w:pos="3664"/>
+          <w:tab w:val="left" w:pos="4580"/>
+          <w:tab w:val="left" w:pos="5496"/>
+          <w:tab w:val="left" w:pos="6412"/>
+          <w:tab w:val="left" w:pos="7328"/>
+          <w:tab w:val="left" w:pos="8244"/>
+          <w:tab w:val="left" w:pos="9160"/>
+          <w:tab w:val="left" w:pos="10076"/>
+          <w:tab w:val="left" w:pos="10992"/>
+          <w:tab w:val="left" w:pos="11908"/>
+          <w:tab w:val="left" w:pos="12824"/>
+          <w:tab w:val="left" w:pos="13740"/>
+          <w:tab w:val="left" w:pos="14656"/>
+        </w:tabs>
+        <w:spacing w:after="0" w:line="240" w:lineRule="auto"/>
+        <w:rPr>
+          <w:rFonts w:ascii="Courier New" w:eastAsia="Times New Roman" w:hAnsi="Courier New" w:cs="Courier New"/>
+          <w:sz w:val="20"/>
+          <w:szCs w:val="20"/>
+          <w:lang w:eastAsia="en-IN"/>
+        </w:rPr>
+      </w:pPr>
+      <w:r>
+        <w:rPr>
+          <w:rFonts w:ascii="Courier New" w:eastAsia="Times New Roman" w:hAnsi="Courier New" w:cs="Courier New"/>
+          <w:sz w:val="20"/>
+          <w:szCs w:val="20"/>
+          <w:lang w:eastAsia="en-IN"/>
+        </w:rPr>
+        <w:t>plan(</w:t>
+      </w:r>
+      <w:proofErr w:type="spellStart"/>
+      <w:r>
+        <w:rPr>
+          <w:rFonts w:ascii="Courier New" w:eastAsia="Times New Roman" w:hAnsi="Courier New" w:cs="Courier New"/>
+          <w:sz w:val="20"/>
+          <w:szCs w:val="20"/>
+          <w:lang w:eastAsia="en-IN"/>
+        </w:rPr>
+        <w:t>multiprocess</w:t>
+      </w:r>
+      <w:proofErr w:type="spellEnd"/>
       <w:r>
         <w:rPr>
           <w:rFonts w:ascii="Courier New" w:eastAsia="Times New Roman" w:hAnsi="Courier New" w:cs="Courier New"/>
@@ -9507,158 +8569,6 @@
         </w:rPr>
         <w:t>)</w:t>
       </w:r>
-      <w:r>
-        <w:rPr>
-          <w:rFonts w:ascii="Times New Roman" w:eastAsia="Times New Roman" w:hAnsi="Times New Roman" w:cs="Times New Roman"/>
-          <w:sz w:val="20"/>
-          <w:szCs w:val="20"/>
-          <w:lang w:eastAsia="en-IN"/>
-        </w:rPr>
-        <w:t xml:space="preserve">. All we need to do is to replace </w:t>
-      </w:r>
-      <w:proofErr w:type="gramStart"/>
-      <w:r>
-        <w:rPr>
-          <w:rFonts w:ascii="Courier New" w:eastAsia="Times New Roman" w:hAnsi="Courier New" w:cs="Courier New"/>
-          <w:sz w:val="20"/>
-          <w:szCs w:val="20"/>
-          <w:lang w:eastAsia="en-IN"/>
-        </w:rPr>
-        <w:t>local(</w:t>
-      </w:r>
-      <w:proofErr w:type="gramEnd"/>
-      <w:r>
-        <w:rPr>
-          <w:rFonts w:ascii="Courier New" w:eastAsia="Times New Roman" w:hAnsi="Courier New" w:cs="Courier New"/>
-          <w:sz w:val="20"/>
-          <w:szCs w:val="20"/>
-          <w:lang w:eastAsia="en-IN"/>
-        </w:rPr>
-        <w:t>)</w:t>
-      </w:r>
-      <w:r>
-        <w:rPr>
-          <w:rFonts w:ascii="Times New Roman" w:eastAsia="Times New Roman" w:hAnsi="Times New Roman" w:cs="Times New Roman"/>
-          <w:sz w:val="20"/>
-          <w:szCs w:val="20"/>
-          <w:lang w:eastAsia="en-IN"/>
-        </w:rPr>
-        <w:t xml:space="preserve"> with </w:t>
-      </w:r>
-      <w:r>
-        <w:rPr>
-          <w:rFonts w:ascii="Courier New" w:eastAsia="Times New Roman" w:hAnsi="Courier New" w:cs="Courier New"/>
-          <w:sz w:val="20"/>
-          <w:szCs w:val="20"/>
-          <w:lang w:eastAsia="en-IN"/>
-        </w:rPr>
-        <w:t>future()</w:t>
-      </w:r>
-      <w:r>
-        <w:rPr>
-          <w:rFonts w:ascii="Times New Roman" w:eastAsia="Times New Roman" w:hAnsi="Times New Roman" w:cs="Times New Roman"/>
-          <w:sz w:val="20"/>
-          <w:szCs w:val="20"/>
-          <w:lang w:eastAsia="en-IN"/>
-        </w:rPr>
-        <w:t xml:space="preserve"> and make sure to “collect” the values after the for-loop;</w:t>
-      </w:r>
-    </w:p>
-    <w:p>
-      <w:pPr>
-        <w:tabs>
-          <w:tab w:val="left" w:pos="916"/>
-          <w:tab w:val="left" w:pos="1832"/>
-          <w:tab w:val="left" w:pos="2748"/>
-          <w:tab w:val="left" w:pos="3664"/>
-          <w:tab w:val="left" w:pos="4580"/>
-          <w:tab w:val="left" w:pos="5496"/>
-          <w:tab w:val="left" w:pos="6412"/>
-          <w:tab w:val="left" w:pos="7328"/>
-          <w:tab w:val="left" w:pos="8244"/>
-          <w:tab w:val="left" w:pos="9160"/>
-          <w:tab w:val="left" w:pos="10076"/>
-          <w:tab w:val="left" w:pos="10992"/>
-          <w:tab w:val="left" w:pos="11908"/>
-          <w:tab w:val="left" w:pos="12824"/>
-          <w:tab w:val="left" w:pos="13740"/>
-          <w:tab w:val="left" w:pos="14656"/>
-        </w:tabs>
-        <w:spacing w:after="0" w:line="240" w:lineRule="auto"/>
-        <w:rPr>
-          <w:rFonts w:ascii="Courier New" w:eastAsia="Times New Roman" w:hAnsi="Courier New" w:cs="Courier New"/>
-          <w:sz w:val="20"/>
-          <w:szCs w:val="20"/>
-          <w:lang w:eastAsia="en-IN"/>
-        </w:rPr>
-      </w:pPr>
-      <w:r>
-        <w:rPr>
-          <w:rFonts w:ascii="Courier New" w:eastAsia="Times New Roman" w:hAnsi="Courier New" w:cs="Courier New"/>
-          <w:sz w:val="20"/>
-          <w:szCs w:val="20"/>
-          <w:lang w:eastAsia="en-IN"/>
-        </w:rPr>
-        <w:t>library(future)</w:t>
-      </w:r>
-    </w:p>
-    <w:p>
-      <w:pPr>
-        <w:tabs>
-          <w:tab w:val="left" w:pos="916"/>
-          <w:tab w:val="left" w:pos="1832"/>
-          <w:tab w:val="left" w:pos="2748"/>
-          <w:tab w:val="left" w:pos="3664"/>
-          <w:tab w:val="left" w:pos="4580"/>
-          <w:tab w:val="left" w:pos="5496"/>
-          <w:tab w:val="left" w:pos="6412"/>
-          <w:tab w:val="left" w:pos="7328"/>
-          <w:tab w:val="left" w:pos="8244"/>
-          <w:tab w:val="left" w:pos="9160"/>
-          <w:tab w:val="left" w:pos="10076"/>
-          <w:tab w:val="left" w:pos="10992"/>
-          <w:tab w:val="left" w:pos="11908"/>
-          <w:tab w:val="left" w:pos="12824"/>
-          <w:tab w:val="left" w:pos="13740"/>
-          <w:tab w:val="left" w:pos="14656"/>
-        </w:tabs>
-        <w:spacing w:after="0" w:line="240" w:lineRule="auto"/>
-        <w:rPr>
-          <w:rFonts w:ascii="Courier New" w:eastAsia="Times New Roman" w:hAnsi="Courier New" w:cs="Courier New"/>
-          <w:sz w:val="20"/>
-          <w:szCs w:val="20"/>
-          <w:lang w:eastAsia="en-IN"/>
-        </w:rPr>
-      </w:pPr>
-      <w:r>
-        <w:rPr>
-          <w:rFonts w:ascii="Courier New" w:eastAsia="Times New Roman" w:hAnsi="Courier New" w:cs="Courier New"/>
-          <w:sz w:val="20"/>
-          <w:szCs w:val="20"/>
-          <w:lang w:eastAsia="en-IN"/>
-        </w:rPr>
-        <w:t>plan(</w:t>
-      </w:r>
-      <w:proofErr w:type="spellStart"/>
-      <w:r>
-        <w:rPr>
-          <w:rFonts w:ascii="Courier New" w:eastAsia="Times New Roman" w:hAnsi="Courier New" w:cs="Courier New"/>
-          <w:sz w:val="20"/>
-          <w:szCs w:val="20"/>
-          <w:lang w:eastAsia="en-IN"/>
-        </w:rPr>
-        <w:t>multiprocess</w:t>
-      </w:r>
-      <w:proofErr w:type="spellEnd"/>
-      <w:r>
-        <w:rPr>
-          <w:rFonts w:ascii="Courier New" w:eastAsia="Times New Roman" w:hAnsi="Courier New" w:cs="Courier New"/>
-          <w:sz w:val="20"/>
-          <w:szCs w:val="20"/>
-          <w:lang w:eastAsia="en-IN"/>
-        </w:rPr>
-        <w:t>)</w:t>
-      </w:r>
     </w:p>
     <w:p>
       <w:pPr>
@@ -9791,27 +8701,7 @@
           <w:szCs w:val="20"/>
           <w:lang w:eastAsia="en-IN"/>
         </w:rPr>
-        <w:t xml:space="preserve">y &lt;- </w:t>
-      </w:r>
-      <w:proofErr w:type="gramStart"/>
-      <w:r>
-        <w:rPr>
-          <w:rFonts w:ascii="Courier New" w:eastAsia="Times New Roman" w:hAnsi="Courier New" w:cs="Courier New"/>
-          <w:sz w:val="20"/>
-          <w:szCs w:val="20"/>
-          <w:lang w:eastAsia="en-IN"/>
-        </w:rPr>
-        <w:t>list(</w:t>
-      </w:r>
-      <w:proofErr w:type="gramEnd"/>
-      <w:r>
-        <w:rPr>
-          <w:rFonts w:ascii="Courier New" w:eastAsia="Times New Roman" w:hAnsi="Courier New" w:cs="Courier New"/>
-          <w:sz w:val="20"/>
-          <w:szCs w:val="20"/>
-          <w:lang w:eastAsia="en-IN"/>
-        </w:rPr>
-        <w:t>)</w:t>
+        <w:t>y &lt;- list()</w:t>
       </w:r>
     </w:p>
     <w:p>
@@ -9907,27 +8797,7 @@
           <w:szCs w:val="20"/>
           <w:lang w:eastAsia="en-IN"/>
         </w:rPr>
-        <w:t xml:space="preserve">  y[[ii]] &lt;- </w:t>
-      </w:r>
-      <w:proofErr w:type="gramStart"/>
-      <w:r>
-        <w:rPr>
-          <w:rFonts w:ascii="Courier New" w:eastAsia="Times New Roman" w:hAnsi="Courier New" w:cs="Courier New"/>
-          <w:sz w:val="20"/>
-          <w:szCs w:val="20"/>
-          <w:lang w:eastAsia="en-IN"/>
-        </w:rPr>
-        <w:t>future(</w:t>
-      </w:r>
-      <w:proofErr w:type="gramEnd"/>
-      <w:r>
-        <w:rPr>
-          <w:rFonts w:ascii="Courier New" w:eastAsia="Times New Roman" w:hAnsi="Courier New" w:cs="Courier New"/>
-          <w:sz w:val="20"/>
-          <w:szCs w:val="20"/>
-          <w:lang w:eastAsia="en-IN"/>
-        </w:rPr>
-        <w:t>{</w:t>
+        <w:t xml:space="preserve">  y[[ii]] &lt;- future({</w:t>
       </w:r>
     </w:p>
     <w:p>
@@ -10186,27 +9056,7 @@
           <w:szCs w:val="20"/>
           <w:lang w:eastAsia="en-IN"/>
         </w:rPr>
-        <w:t>y &lt;- values(</w:t>
-      </w:r>
-      <w:proofErr w:type="gramStart"/>
-      <w:r>
-        <w:rPr>
-          <w:rFonts w:ascii="Courier New" w:eastAsia="Times New Roman" w:hAnsi="Courier New" w:cs="Courier New"/>
-          <w:sz w:val="20"/>
-          <w:szCs w:val="20"/>
-          <w:lang w:eastAsia="en-IN"/>
-        </w:rPr>
-        <w:t>y)  #</w:t>
-      </w:r>
-      <w:proofErr w:type="gramEnd"/>
-      <w:r>
-        <w:rPr>
-          <w:rFonts w:ascii="Courier New" w:eastAsia="Times New Roman" w:hAnsi="Courier New" w:cs="Courier New"/>
-          <w:sz w:val="20"/>
-          <w:szCs w:val="20"/>
-          <w:lang w:eastAsia="en-IN"/>
-        </w:rPr>
-        <w:t># collect values</w:t>
+        <w:t>y &lt;- values(y)  ## collect values</w:t>
       </w:r>
     </w:p>
     <w:p>
@@ -10564,27 +9414,7 @@
           <w:szCs w:val="20"/>
           <w:lang w:eastAsia="en-IN"/>
         </w:rPr>
-        <w:t xml:space="preserve">y &lt;- </w:t>
-      </w:r>
-      <w:proofErr w:type="gramStart"/>
-      <w:r>
-        <w:rPr>
-          <w:rFonts w:ascii="Courier New" w:eastAsia="Times New Roman" w:hAnsi="Courier New" w:cs="Courier New"/>
-          <w:sz w:val="20"/>
-          <w:szCs w:val="20"/>
-          <w:lang w:eastAsia="en-IN"/>
-        </w:rPr>
-        <w:t>list(</w:t>
-      </w:r>
-      <w:proofErr w:type="gramEnd"/>
-      <w:r>
-        <w:rPr>
-          <w:rFonts w:ascii="Courier New" w:eastAsia="Times New Roman" w:hAnsi="Courier New" w:cs="Courier New"/>
-          <w:sz w:val="20"/>
-          <w:szCs w:val="20"/>
-          <w:lang w:eastAsia="en-IN"/>
-        </w:rPr>
-        <w:t>)</w:t>
+        <w:t>y &lt;- list()</w:t>
       </w:r>
     </w:p>
     <w:p>
@@ -10718,27 +9548,7 @@
           <w:szCs w:val="20"/>
           <w:lang w:eastAsia="en-IN"/>
         </w:rPr>
-        <w:t xml:space="preserve">  y[[ii]] &lt;- </w:t>
-      </w:r>
-      <w:proofErr w:type="gramStart"/>
-      <w:r>
-        <w:rPr>
-          <w:rFonts w:ascii="Courier New" w:eastAsia="Times New Roman" w:hAnsi="Courier New" w:cs="Courier New"/>
-          <w:sz w:val="20"/>
-          <w:szCs w:val="20"/>
-          <w:lang w:eastAsia="en-IN"/>
-        </w:rPr>
-        <w:t>future(</w:t>
-      </w:r>
-      <w:proofErr w:type="gramEnd"/>
-      <w:r>
-        <w:rPr>
-          <w:rFonts w:ascii="Courier New" w:eastAsia="Times New Roman" w:hAnsi="Courier New" w:cs="Courier New"/>
-          <w:sz w:val="20"/>
-          <w:szCs w:val="20"/>
-          <w:lang w:eastAsia="en-IN"/>
-        </w:rPr>
-        <w:t>{</w:t>
+        <w:t xml:space="preserve">  y[[ii]] &lt;- future({</w:t>
       </w:r>
     </w:p>
     <w:p>
